--- a/Reports/Anagha_23001866_DPP.docx
+++ b/Reports/Anagha_23001866_DPP.docx
@@ -132,6 +132,7 @@
       <w:pPr>
         <w:pStyle w:val="p1"/>
         <w:rPr>
+          <w:rFonts w:ascii="Arial" w:hAnsi="Arial" w:cs="Arial"/>
           <w:b/>
           <w:bCs/>
           <w:sz w:val="28"/>
@@ -143,6 +144,7 @@
       <w:pPr>
         <w:pStyle w:val="p1"/>
         <w:rPr>
+          <w:rFonts w:ascii="Arial" w:hAnsi="Arial" w:cs="Arial"/>
           <w:sz w:val="36"/>
           <w:szCs w:val="36"/>
         </w:rPr>
@@ -155,7 +157,7 @@
         <w:ind w:left="1095"/>
         <w:jc w:val="center"/>
         <w:rPr>
-          <w:rFonts w:ascii="Lato" w:eastAsia="Times New Roman" w:hAnsi="Lato" w:cs="Times New Roman"/>
+          <w:rFonts w:ascii="Arial" w:eastAsia="Times New Roman" w:hAnsi="Arial" w:cs="Arial"/>
           <w:color w:val="2D3B45"/>
           <w:kern w:val="0"/>
           <w:lang w:eastAsia="en-GB"/>
@@ -164,7 +166,7 @@
       </w:pPr>
       <w:r>
         <w:rPr>
-          <w:rFonts w:ascii="Lato" w:eastAsia="Times New Roman" w:hAnsi="Lato" w:cs="Times New Roman"/>
+          <w:rFonts w:ascii="Arial" w:eastAsia="Times New Roman" w:hAnsi="Arial" w:cs="Arial"/>
           <w:b/>
           <w:bCs/>
           <w:color w:val="2D3B45"/>
@@ -180,7 +182,7 @@
         <w:shd w:val="clear" w:color="auto" w:fill="FFFFFF"/>
         <w:spacing w:before="100" w:beforeAutospacing="1" w:after="100" w:afterAutospacing="1"/>
         <w:rPr>
-          <w:rFonts w:ascii="Lato" w:eastAsia="Times New Roman" w:hAnsi="Lato" w:cs="Times New Roman"/>
+          <w:rFonts w:ascii="Arial" w:eastAsia="Times New Roman" w:hAnsi="Arial" w:cs="Arial"/>
           <w:b/>
           <w:bCs/>
           <w:color w:val="2D3B45"/>
@@ -213,7 +215,7 @@
               <w:spacing w:before="100" w:beforeAutospacing="1" w:after="100" w:afterAutospacing="1"/>
               <w:jc w:val="center"/>
               <w:rPr>
-                <w:rFonts w:ascii="Lato" w:eastAsia="Times New Roman" w:hAnsi="Lato" w:cs="Times New Roman"/>
+                <w:rFonts w:ascii="Arial" w:eastAsia="Times New Roman" w:hAnsi="Arial" w:cs="Arial"/>
                 <w:b/>
                 <w:bCs/>
                 <w:color w:val="2D3B45"/>
@@ -224,7 +226,7 @@
             </w:pPr>
             <w:r>
               <w:rPr>
-                <w:rFonts w:ascii="Lato" w:eastAsia="Times New Roman" w:hAnsi="Lato" w:cs="Times New Roman"/>
+                <w:rFonts w:ascii="Arial" w:eastAsia="Times New Roman" w:hAnsi="Arial" w:cs="Arial"/>
                 <w:b/>
                 <w:bCs/>
                 <w:color w:val="2D3B45"/>
@@ -245,7 +247,7 @@
               <w:spacing w:before="100" w:beforeAutospacing="1" w:after="100" w:afterAutospacing="1"/>
               <w:jc w:val="center"/>
               <w:rPr>
-                <w:rFonts w:ascii="Lato" w:eastAsia="Times New Roman" w:hAnsi="Lato" w:cs="Times New Roman"/>
+                <w:rFonts w:ascii="Arial" w:eastAsia="Times New Roman" w:hAnsi="Arial" w:cs="Arial"/>
                 <w:b/>
                 <w:bCs/>
                 <w:color w:val="2D3B45"/>
@@ -256,7 +258,7 @@
             </w:pPr>
             <w:r>
               <w:rPr>
-                <w:rFonts w:ascii="Lato" w:eastAsia="Times New Roman" w:hAnsi="Lato" w:cs="Times New Roman"/>
+                <w:rFonts w:ascii="Arial" w:eastAsia="Times New Roman" w:hAnsi="Arial" w:cs="Arial"/>
                 <w:b/>
                 <w:bCs/>
                 <w:color w:val="2D3B45"/>
@@ -283,7 +285,7 @@
               <w:spacing w:before="100" w:beforeAutospacing="1" w:after="100" w:afterAutospacing="1"/>
               <w:jc w:val="center"/>
               <w:rPr>
-                <w:rFonts w:ascii="Lato" w:eastAsia="Times New Roman" w:hAnsi="Lato" w:cs="Times New Roman"/>
+                <w:rFonts w:ascii="Arial" w:eastAsia="Times New Roman" w:hAnsi="Arial" w:cs="Arial"/>
                 <w:b/>
                 <w:bCs/>
                 <w:color w:val="2D3B45"/>
@@ -294,7 +296,7 @@
             </w:pPr>
             <w:r>
               <w:rPr>
-                <w:rFonts w:ascii="Lato" w:eastAsia="Times New Roman" w:hAnsi="Lato" w:cs="Times New Roman"/>
+                <w:rFonts w:ascii="Arial" w:eastAsia="Times New Roman" w:hAnsi="Arial" w:cs="Arial"/>
                 <w:b/>
                 <w:bCs/>
                 <w:color w:val="2D3B45"/>
@@ -316,7 +318,7 @@
               <w:spacing w:before="100" w:beforeAutospacing="1" w:after="100" w:afterAutospacing="1"/>
               <w:jc w:val="center"/>
               <w:rPr>
-                <w:rFonts w:ascii="Lato" w:eastAsia="Times New Roman" w:hAnsi="Lato" w:cs="Times New Roman"/>
+                <w:rFonts w:ascii="Arial" w:eastAsia="Times New Roman" w:hAnsi="Arial" w:cs="Arial"/>
                 <w:b/>
                 <w:bCs/>
                 <w:color w:val="2D3B45"/>
@@ -327,7 +329,7 @@
             </w:pPr>
             <w:r>
               <w:rPr>
-                <w:rFonts w:ascii="Lato" w:eastAsia="Times New Roman" w:hAnsi="Lato" w:cs="Times New Roman"/>
+                <w:rFonts w:ascii="Arial" w:eastAsia="Times New Roman" w:hAnsi="Arial" w:cs="Arial"/>
                 <w:b/>
                 <w:bCs/>
                 <w:color w:val="2D3B45"/>
@@ -343,7 +345,7 @@
               <w:spacing w:before="100" w:beforeAutospacing="1" w:after="100" w:afterAutospacing="1"/>
               <w:jc w:val="center"/>
               <w:rPr>
-                <w:rFonts w:ascii="Lato" w:eastAsia="Times New Roman" w:hAnsi="Lato" w:cs="Times New Roman"/>
+                <w:rFonts w:ascii="Arial" w:eastAsia="Times New Roman" w:hAnsi="Arial" w:cs="Arial"/>
                 <w:b/>
                 <w:bCs/>
                 <w:color w:val="2D3B45"/>
@@ -361,7 +363,7 @@
         <w:shd w:val="clear" w:color="auto" w:fill="FFFFFF"/>
         <w:spacing w:before="100" w:beforeAutospacing="1" w:after="100" w:afterAutospacing="1"/>
         <w:rPr>
-          <w:rFonts w:ascii="Lato" w:eastAsia="Times New Roman" w:hAnsi="Lato" w:cs="Times New Roman"/>
+          <w:rFonts w:ascii="Arial" w:eastAsia="Times New Roman" w:hAnsi="Arial" w:cs="Arial"/>
           <w:color w:val="2D3B45"/>
           <w:kern w:val="0"/>
           <w:lang w:eastAsia="en-GB"/>
@@ -372,9 +374,15 @@
     <w:p>
       <w:pPr>
         <w:pStyle w:val="Heading2"/>
+        <w:rPr>
+          <w:rFonts w:ascii="Arial" w:hAnsi="Arial" w:cs="Arial"/>
+        </w:rPr>
       </w:pPr>
       <w:proofErr w:type="gramStart"/>
       <w:r>
+        <w:rPr>
+          <w:rFonts w:ascii="Arial" w:hAnsi="Arial" w:cs="Arial"/>
+        </w:rPr>
         <w:t>AIM :</w:t>
       </w:r>
       <w:proofErr w:type="gramEnd"/>
@@ -382,154 +390,26 @@
     <w:p>
       <w:pPr>
         <w:rPr>
-          <w:rFonts w:ascii=".AppleSystemUIFont" w:eastAsia="Times New Roman" w:hAnsi=".AppleSystemUIFont" w:cs="Times New Roman"/>
-          <w:color w:val="0E0E0E"/>
-          <w:kern w:val="0"/>
-          <w:sz w:val="21"/>
-          <w:szCs w:val="21"/>
-          <w:lang w:eastAsia="en-GB"/>
-          <w14:ligatures w14:val="none"/>
-        </w:rPr>
-      </w:pPr>
-      <w:r>
-        <w:rPr>
-          <w:rFonts w:ascii=".AppleSystemUIFont" w:eastAsia="Times New Roman" w:hAnsi=".AppleSystemUIFont" w:cs="Times New Roman"/>
-          <w:color w:val="0E0E0E"/>
-          <w:kern w:val="0"/>
-          <w:sz w:val="21"/>
-          <w:szCs w:val="21"/>
-          <w:lang w:eastAsia="en-GB"/>
-          <w14:ligatures w14:val="none"/>
-        </w:rPr>
-        <w:t xml:space="preserve">This project </w:t>
-      </w:r>
-      <w:r>
-        <w:rPr>
-          <w:rFonts w:ascii=".AppleSystemUIFont" w:eastAsia="Times New Roman" w:hAnsi=".AppleSystemUIFont" w:cs="Times New Roman"/>
-          <w:color w:val="0E0E0E"/>
-          <w:kern w:val="0"/>
-          <w:sz w:val="21"/>
-          <w:szCs w:val="21"/>
-          <w:lang w:eastAsia="en-GB"/>
-          <w14:ligatures w14:val="none"/>
-        </w:rPr>
-        <w:t>investigates</w:t>
-      </w:r>
-      <w:r>
-        <w:rPr>
-          <w:rFonts w:ascii=".AppleSystemUIFont" w:eastAsia="Times New Roman" w:hAnsi=".AppleSystemUIFont" w:cs="Times New Roman"/>
-          <w:color w:val="0E0E0E"/>
-          <w:kern w:val="0"/>
-          <w:sz w:val="21"/>
-          <w:szCs w:val="21"/>
-          <w:lang w:eastAsia="en-GB"/>
-          <w14:ligatures w14:val="none"/>
-        </w:rPr>
-        <w:t xml:space="preserve"> how </w:t>
-      </w:r>
-      <w:r>
-        <w:rPr>
-          <w:rFonts w:ascii=".AppleSystemUIFont" w:eastAsia="Times New Roman" w:hAnsi=".AppleSystemUIFont" w:cs="Times New Roman"/>
-          <w:b/>
-          <w:bCs/>
-          <w:color w:val="0E0E0E"/>
-          <w:kern w:val="0"/>
-          <w:sz w:val="21"/>
-          <w:szCs w:val="21"/>
-          <w:lang w:eastAsia="en-GB"/>
-          <w14:ligatures w14:val="none"/>
-        </w:rPr>
-        <w:t>Retrieval-Augmented Generation (RAG)</w:t>
-      </w:r>
-      <w:r>
-        <w:rPr>
-          <w:rFonts w:ascii=".AppleSystemUIFont" w:eastAsia="Times New Roman" w:hAnsi=".AppleSystemUIFont" w:cs="Times New Roman"/>
-          <w:color w:val="0E0E0E"/>
-          <w:kern w:val="0"/>
-          <w:sz w:val="21"/>
-          <w:szCs w:val="21"/>
-          <w:lang w:eastAsia="en-GB"/>
-          <w14:ligatures w14:val="none"/>
-        </w:rPr>
-        <w:t xml:space="preserve"> compares to </w:t>
-      </w:r>
-      <w:r>
-        <w:rPr>
-          <w:rFonts w:ascii=".AppleSystemUIFont" w:eastAsia="Times New Roman" w:hAnsi=".AppleSystemUIFont" w:cs="Times New Roman"/>
-          <w:b/>
-          <w:bCs/>
-          <w:color w:val="0E0E0E"/>
-          <w:kern w:val="0"/>
-          <w:sz w:val="21"/>
-          <w:szCs w:val="21"/>
-          <w:lang w:eastAsia="en-GB"/>
-          <w14:ligatures w14:val="none"/>
-        </w:rPr>
-        <w:t>standalone Large Language Models (LLMs)</w:t>
-      </w:r>
-      <w:r>
-        <w:rPr>
-          <w:rFonts w:ascii=".AppleSystemUIFont" w:eastAsia="Times New Roman" w:hAnsi=".AppleSystemUIFont" w:cs="Times New Roman"/>
-          <w:color w:val="0E0E0E"/>
-          <w:kern w:val="0"/>
-          <w:sz w:val="21"/>
-          <w:szCs w:val="21"/>
-          <w:lang w:eastAsia="en-GB"/>
-          <w14:ligatures w14:val="none"/>
-        </w:rPr>
-        <w:t xml:space="preserve"> in the context of </w:t>
-      </w:r>
-      <w:r>
-        <w:rPr>
-          <w:rFonts w:ascii=".AppleSystemUIFont" w:eastAsia="Times New Roman" w:hAnsi=".AppleSystemUIFont" w:cs="Times New Roman"/>
-          <w:b/>
-          <w:bCs/>
-          <w:color w:val="0E0E0E"/>
-          <w:kern w:val="0"/>
-          <w:sz w:val="21"/>
-          <w:szCs w:val="21"/>
-          <w:lang w:eastAsia="en-GB"/>
-          <w14:ligatures w14:val="none"/>
-        </w:rPr>
-        <w:t>personalized product recommendations</w:t>
-      </w:r>
-      <w:r>
-        <w:rPr>
-          <w:rFonts w:ascii=".AppleSystemUIFont" w:eastAsia="Times New Roman" w:hAnsi=".AppleSystemUIFont" w:cs="Times New Roman"/>
-          <w:color w:val="0E0E0E"/>
-          <w:kern w:val="0"/>
-          <w:sz w:val="21"/>
-          <w:szCs w:val="21"/>
-          <w:lang w:eastAsia="en-GB"/>
-          <w14:ligatures w14:val="none"/>
-        </w:rPr>
-        <w:t xml:space="preserve"> and </w:t>
-      </w:r>
-      <w:r>
-        <w:rPr>
-          <w:rFonts w:ascii=".AppleSystemUIFont" w:eastAsia="Times New Roman" w:hAnsi=".AppleSystemUIFont" w:cs="Times New Roman"/>
-          <w:b/>
-          <w:bCs/>
-          <w:color w:val="0E0E0E"/>
-          <w:kern w:val="0"/>
-          <w:sz w:val="21"/>
-          <w:szCs w:val="21"/>
-          <w:lang w:eastAsia="en-GB"/>
-          <w14:ligatures w14:val="none"/>
-        </w:rPr>
-        <w:t>AI-driven content generation</w:t>
-      </w:r>
-      <w:r>
-        <w:rPr>
-          <w:rFonts w:ascii=".AppleSystemUIFont" w:eastAsia="Times New Roman" w:hAnsi=".AppleSystemUIFont" w:cs="Times New Roman"/>
-          <w:color w:val="0E0E0E"/>
-          <w:kern w:val="0"/>
-          <w:sz w:val="21"/>
-          <w:szCs w:val="21"/>
-          <w:lang w:eastAsia="en-GB"/>
-          <w14:ligatures w14:val="none"/>
-        </w:rPr>
-        <w:t>. Specifically, we aim to:</w:t>
+          <w:rFonts w:ascii="Arial" w:eastAsia="Times New Roman" w:hAnsi="Arial" w:cs="Arial"/>
+          <w:color w:val="0E0E0E"/>
+          <w:kern w:val="0"/>
+          <w:sz w:val="21"/>
+          <w:szCs w:val="21"/>
+          <w:lang w:eastAsia="en-GB"/>
+          <w14:ligatures w14:val="none"/>
+        </w:rPr>
+      </w:pPr>
+      <w:r>
+        <w:rPr>
+          <w:rFonts w:ascii="Arial" w:eastAsia="Times New Roman" w:hAnsi="Arial" w:cs="Arial"/>
+          <w:color w:val="0E0E0E"/>
+          <w:kern w:val="0"/>
+          <w:sz w:val="21"/>
+          <w:szCs w:val="21"/>
+          <w:lang w:eastAsia="en-GB"/>
+          <w14:ligatures w14:val="none"/>
+        </w:rPr>
+        <w:t>This project investigates how Retrieval-Augmented Generation (RAG) compares to standalone Large Language Models (LLMs) in the context of personalized product recommendations and AI-driven content generation. Specifically, we aim to:</w:t>
       </w:r>
     </w:p>
     <w:p>
@@ -540,18 +420,18 @@
           <w:numId w:val="3"/>
         </w:numPr>
         <w:rPr>
-          <w:rFonts w:ascii=".AppleSystemUIFont" w:eastAsia="Times New Roman" w:hAnsi=".AppleSystemUIFont" w:cs="Times New Roman"/>
-          <w:color w:val="0E0E0E"/>
-          <w:kern w:val="0"/>
-          <w:sz w:val="21"/>
-          <w:szCs w:val="21"/>
-          <w:lang w:eastAsia="en-GB"/>
-          <w14:ligatures w14:val="none"/>
-        </w:rPr>
-      </w:pPr>
-      <w:r>
-        <w:rPr>
-          <w:rFonts w:ascii=".AppleSystemUIFont" w:eastAsia="Times New Roman" w:hAnsi=".AppleSystemUIFont" w:cs="Times New Roman"/>
+          <w:rFonts w:ascii="Arial" w:eastAsia="Times New Roman" w:hAnsi="Arial" w:cs="Arial"/>
+          <w:color w:val="0E0E0E"/>
+          <w:kern w:val="0"/>
+          <w:sz w:val="21"/>
+          <w:szCs w:val="21"/>
+          <w:lang w:eastAsia="en-GB"/>
+          <w14:ligatures w14:val="none"/>
+        </w:rPr>
+      </w:pPr>
+      <w:r>
+        <w:rPr>
+          <w:rFonts w:ascii="Arial" w:eastAsia="Times New Roman" w:hAnsi="Arial" w:cs="Arial"/>
           <w:b/>
           <w:bCs/>
           <w:color w:val="0E0E0E"/>
@@ -565,7 +445,7 @@
       </w:r>
       <w:r>
         <w:rPr>
-          <w:rFonts w:ascii=".AppleSystemUIFont" w:eastAsia="Times New Roman" w:hAnsi=".AppleSystemUIFont" w:cs="Times New Roman"/>
+          <w:rFonts w:ascii="Arial" w:eastAsia="Times New Roman" w:hAnsi="Arial" w:cs="Arial"/>
           <w:b/>
           <w:bCs/>
           <w:color w:val="0E0E0E"/>
@@ -579,7 +459,7 @@
       </w:r>
       <w:r>
         <w:rPr>
-          <w:rFonts w:ascii=".AppleSystemUIFont" w:eastAsia="Times New Roman" w:hAnsi=".AppleSystemUIFont" w:cs="Times New Roman"/>
+          <w:rFonts w:ascii="Arial" w:eastAsia="Times New Roman" w:hAnsi="Arial" w:cs="Arial"/>
           <w:b/>
           <w:bCs/>
           <w:color w:val="0E0E0E"/>
@@ -593,7 +473,7 @@
       </w:r>
       <w:r>
         <w:rPr>
-          <w:rFonts w:ascii=".AppleSystemUIFont" w:eastAsia="Times New Roman" w:hAnsi=".AppleSystemUIFont" w:cs="Times New Roman"/>
+          <w:rFonts w:ascii="Arial" w:eastAsia="Times New Roman" w:hAnsi="Arial" w:cs="Arial"/>
           <w:color w:val="0E0E0E"/>
           <w:kern w:val="0"/>
           <w:sz w:val="21"/>
@@ -612,18 +492,18 @@
           <w:numId w:val="3"/>
         </w:numPr>
         <w:rPr>
-          <w:rFonts w:ascii=".AppleSystemUIFont" w:eastAsia="Times New Roman" w:hAnsi=".AppleSystemUIFont" w:cs="Times New Roman"/>
-          <w:color w:val="0E0E0E"/>
-          <w:kern w:val="0"/>
-          <w:sz w:val="21"/>
-          <w:szCs w:val="21"/>
-          <w:lang w:eastAsia="en-GB"/>
-          <w14:ligatures w14:val="none"/>
-        </w:rPr>
-      </w:pPr>
-      <w:r>
-        <w:rPr>
-          <w:rFonts w:ascii=".AppleSystemUIFont" w:eastAsia="Times New Roman" w:hAnsi=".AppleSystemUIFont" w:cs="Times New Roman"/>
+          <w:rFonts w:ascii="Arial" w:eastAsia="Times New Roman" w:hAnsi="Arial" w:cs="Arial"/>
+          <w:color w:val="0E0E0E"/>
+          <w:kern w:val="0"/>
+          <w:sz w:val="21"/>
+          <w:szCs w:val="21"/>
+          <w:lang w:eastAsia="en-GB"/>
+          <w14:ligatures w14:val="none"/>
+        </w:rPr>
+      </w:pPr>
+      <w:r>
+        <w:rPr>
+          <w:rFonts w:ascii="Arial" w:eastAsia="Times New Roman" w:hAnsi="Arial" w:cs="Arial"/>
           <w:b/>
           <w:bCs/>
           <w:color w:val="0E0E0E"/>
@@ -637,7 +517,7 @@
       </w:r>
       <w:r>
         <w:rPr>
-          <w:rFonts w:ascii=".AppleSystemUIFont" w:eastAsia="Times New Roman" w:hAnsi=".AppleSystemUIFont" w:cs="Times New Roman"/>
+          <w:rFonts w:ascii="Arial" w:eastAsia="Times New Roman" w:hAnsi="Arial" w:cs="Arial"/>
           <w:color w:val="0E0E0E"/>
           <w:kern w:val="0"/>
           <w:sz w:val="21"/>
@@ -656,18 +536,18 @@
           <w:numId w:val="3"/>
         </w:numPr>
         <w:rPr>
-          <w:rFonts w:ascii=".AppleSystemUIFont" w:eastAsia="Times New Roman" w:hAnsi=".AppleSystemUIFont" w:cs="Times New Roman"/>
-          <w:color w:val="0E0E0E"/>
-          <w:kern w:val="0"/>
-          <w:sz w:val="21"/>
-          <w:szCs w:val="21"/>
-          <w:lang w:eastAsia="en-GB"/>
-          <w14:ligatures w14:val="none"/>
-        </w:rPr>
-      </w:pPr>
-      <w:r>
-        <w:rPr>
-          <w:rFonts w:ascii=".AppleSystemUIFont" w:eastAsia="Times New Roman" w:hAnsi=".AppleSystemUIFont" w:cs="Times New Roman"/>
+          <w:rFonts w:ascii="Arial" w:eastAsia="Times New Roman" w:hAnsi="Arial" w:cs="Arial"/>
+          <w:color w:val="0E0E0E"/>
+          <w:kern w:val="0"/>
+          <w:sz w:val="21"/>
+          <w:szCs w:val="21"/>
+          <w:lang w:eastAsia="en-GB"/>
+          <w14:ligatures w14:val="none"/>
+        </w:rPr>
+      </w:pPr>
+      <w:r>
+        <w:rPr>
+          <w:rFonts w:ascii="Arial" w:eastAsia="Times New Roman" w:hAnsi="Arial" w:cs="Arial"/>
           <w:b/>
           <w:bCs/>
           <w:color w:val="0E0E0E"/>
@@ -681,7 +561,7 @@
       </w:r>
       <w:r>
         <w:rPr>
-          <w:rFonts w:ascii=".AppleSystemUIFont" w:eastAsia="Times New Roman" w:hAnsi=".AppleSystemUIFont" w:cs="Times New Roman"/>
+          <w:rFonts w:ascii="Arial" w:eastAsia="Times New Roman" w:hAnsi="Arial" w:cs="Arial"/>
           <w:color w:val="0E0E0E"/>
           <w:kern w:val="0"/>
           <w:sz w:val="21"/>
@@ -695,101 +575,67 @@
     <w:p>
       <w:pPr>
         <w:rPr>
-          <w:rFonts w:ascii=".AppleSystemUIFont" w:eastAsia="Times New Roman" w:hAnsi=".AppleSystemUIFont" w:cs="Times New Roman"/>
-          <w:color w:val="0E0E0E"/>
-          <w:kern w:val="0"/>
-          <w:sz w:val="21"/>
-          <w:szCs w:val="21"/>
-          <w:lang w:eastAsia="en-GB"/>
-          <w14:ligatures w14:val="none"/>
-        </w:rPr>
-      </w:pPr>
-    </w:p>
-    <w:p>
-      <w:pPr>
-        <w:rPr>
-          <w:rFonts w:ascii=".AppleSystemUIFont" w:eastAsia="Times New Roman" w:hAnsi=".AppleSystemUIFont" w:cs="Times New Roman"/>
-          <w:color w:val="0E0E0E"/>
-          <w:kern w:val="0"/>
-          <w:sz w:val="21"/>
-          <w:szCs w:val="21"/>
-          <w:lang w:eastAsia="en-GB"/>
-          <w14:ligatures w14:val="none"/>
-        </w:rPr>
-      </w:pPr>
-      <w:r>
-        <w:rPr>
-          <w:rFonts w:ascii=".AppleSystemUIFont" w:eastAsia="Times New Roman" w:hAnsi=".AppleSystemUIFont" w:cs="Times New Roman"/>
-          <w:color w:val="0E0E0E"/>
-          <w:kern w:val="0"/>
-          <w:sz w:val="21"/>
-          <w:szCs w:val="21"/>
-          <w:lang w:eastAsia="en-GB"/>
-          <w14:ligatures w14:val="none"/>
-        </w:rPr>
-        <w:t xml:space="preserve">This study will evaluate whether </w:t>
-      </w:r>
-      <w:r>
-        <w:rPr>
-          <w:rFonts w:ascii=".AppleSystemUIFont" w:eastAsia="Times New Roman" w:hAnsi=".AppleSystemUIFont" w:cs="Times New Roman"/>
-          <w:b/>
-          <w:bCs/>
-          <w:color w:val="0E0E0E"/>
-          <w:kern w:val="0"/>
-          <w:sz w:val="21"/>
-          <w:szCs w:val="21"/>
-          <w:lang w:eastAsia="en-GB"/>
-          <w14:ligatures w14:val="none"/>
-        </w:rPr>
-        <w:t>RAG-based retrieval mechanisms outperform traditional LLMs</w:t>
-      </w:r>
-      <w:r>
-        <w:rPr>
-          <w:rFonts w:ascii=".AppleSystemUIFont" w:eastAsia="Times New Roman" w:hAnsi=".AppleSystemUIFont" w:cs="Times New Roman"/>
-          <w:color w:val="0E0E0E"/>
-          <w:kern w:val="0"/>
-          <w:sz w:val="21"/>
-          <w:szCs w:val="21"/>
-          <w:lang w:eastAsia="en-GB"/>
-          <w14:ligatures w14:val="none"/>
-        </w:rPr>
-        <w:t xml:space="preserve"> in delivering </w:t>
-      </w:r>
-      <w:r>
-        <w:rPr>
-          <w:rFonts w:ascii=".AppleSystemUIFont" w:eastAsia="Times New Roman" w:hAnsi=".AppleSystemUIFont" w:cs="Times New Roman"/>
-          <w:b/>
-          <w:bCs/>
-          <w:color w:val="0E0E0E"/>
-          <w:kern w:val="0"/>
-          <w:sz w:val="21"/>
-          <w:szCs w:val="21"/>
-          <w:lang w:eastAsia="en-GB"/>
-          <w14:ligatures w14:val="none"/>
-        </w:rPr>
-        <w:t>accurate, explainable, and personalized content</w:t>
-      </w:r>
-      <w:r>
-        <w:rPr>
-          <w:rFonts w:ascii=".AppleSystemUIFont" w:eastAsia="Times New Roman" w:hAnsi=".AppleSystemUIFont" w:cs="Times New Roman"/>
-          <w:color w:val="0E0E0E"/>
-          <w:kern w:val="0"/>
-          <w:sz w:val="21"/>
-          <w:szCs w:val="21"/>
-          <w:lang w:eastAsia="en-GB"/>
-          <w14:ligatures w14:val="none"/>
-        </w:rPr>
-        <w:t xml:space="preserve"> for e-commerce applications.</w:t>
-      </w:r>
-    </w:p>
-    <w:p/>
-    <w:p/>
-    <w:p/>
+          <w:rFonts w:ascii="Arial" w:eastAsia="Times New Roman" w:hAnsi="Arial" w:cs="Arial"/>
+          <w:color w:val="0E0E0E"/>
+          <w:kern w:val="0"/>
+          <w:sz w:val="21"/>
+          <w:szCs w:val="21"/>
+          <w:lang w:eastAsia="en-GB"/>
+          <w14:ligatures w14:val="none"/>
+        </w:rPr>
+      </w:pPr>
+    </w:p>
+    <w:p>
+      <w:pPr>
+        <w:rPr>
+          <w:rFonts w:ascii="Arial" w:eastAsia="Times New Roman" w:hAnsi="Arial" w:cs="Arial"/>
+          <w:color w:val="0E0E0E"/>
+          <w:kern w:val="0"/>
+          <w:sz w:val="21"/>
+          <w:szCs w:val="21"/>
+          <w:lang w:eastAsia="en-GB"/>
+          <w14:ligatures w14:val="none"/>
+        </w:rPr>
+      </w:pPr>
+      <w:r>
+        <w:rPr>
+          <w:rFonts w:ascii="Arial" w:eastAsia="Times New Roman" w:hAnsi="Arial" w:cs="Arial"/>
+          <w:color w:val="0E0E0E"/>
+          <w:kern w:val="0"/>
+          <w:sz w:val="21"/>
+          <w:szCs w:val="21"/>
+          <w:lang w:eastAsia="en-GB"/>
+          <w14:ligatures w14:val="none"/>
+        </w:rPr>
+        <w:t>This study will evaluate whether RAG-based retrieval mechanisms outperform traditional LLMs in delivering accurate, explainable, and personalized content for e-commerce applications.</w:t>
+      </w:r>
+    </w:p>
+    <w:p>
+      <w:pPr>
+        <w:rPr>
+          <w:rFonts w:ascii="Arial" w:hAnsi="Arial" w:cs="Arial"/>
+        </w:rPr>
+      </w:pPr>
+    </w:p>
+    <w:p>
+      <w:pPr>
+        <w:rPr>
+          <w:rFonts w:ascii="Arial" w:hAnsi="Arial" w:cs="Arial"/>
+        </w:rPr>
+      </w:pPr>
+    </w:p>
+    <w:p>
+      <w:pPr>
+        <w:rPr>
+          <w:rFonts w:ascii="Arial" w:hAnsi="Arial" w:cs="Arial"/>
+        </w:rPr>
+      </w:pPr>
+    </w:p>
     <w:p>
       <w:pPr>
         <w:pStyle w:val="p1"/>
         <w:rPr>
-          <w:rFonts w:asciiTheme="majorHAnsi" w:eastAsiaTheme="majorEastAsia" w:hAnsiTheme="majorHAnsi" w:cstheme="majorBidi"/>
+          <w:rFonts w:ascii="Arial" w:eastAsiaTheme="majorEastAsia" w:hAnsi="Arial" w:cs="Arial"/>
           <w:color w:val="0F4761" w:themeColor="accent1" w:themeShade="BF"/>
           <w:kern w:val="2"/>
           <w:sz w:val="32"/>
@@ -800,7 +646,7 @@
       </w:pPr>
       <w:r>
         <w:rPr>
-          <w:rFonts w:asciiTheme="majorHAnsi" w:eastAsiaTheme="majorEastAsia" w:hAnsiTheme="majorHAnsi" w:cstheme="majorBidi"/>
+          <w:rFonts w:ascii="Arial" w:eastAsiaTheme="majorEastAsia" w:hAnsi="Arial" w:cs="Arial"/>
           <w:color w:val="0F4761" w:themeColor="accent1" w:themeShade="BF"/>
           <w:kern w:val="2"/>
           <w:sz w:val="32"/>
@@ -815,6 +661,7 @@
       <w:pPr>
         <w:pStyle w:val="p1"/>
         <w:rPr>
+          <w:rFonts w:ascii="Arial" w:hAnsi="Arial" w:cs="Arial"/>
           <w:b/>
           <w:bCs/>
           <w:sz w:val="21"/>
@@ -823,7 +670,7 @@
       </w:pPr>
       <w:r>
         <w:rPr>
-          <w:rFonts w:asciiTheme="majorHAnsi" w:eastAsiaTheme="majorEastAsia" w:hAnsiTheme="majorHAnsi" w:cstheme="majorBidi"/>
+          <w:rFonts w:ascii="Arial" w:eastAsiaTheme="majorEastAsia" w:hAnsi="Arial" w:cs="Arial"/>
           <w:color w:val="0F4761" w:themeColor="accent1" w:themeShade="BF"/>
           <w:kern w:val="2"/>
           <w:sz w:val="32"/>
@@ -835,6 +682,7 @@
       </w:r>
       <w:r>
         <w:rPr>
+          <w:rFonts w:ascii="Arial" w:hAnsi="Arial" w:cs="Arial"/>
           <w:b/>
           <w:bCs/>
           <w:sz w:val="21"/>
@@ -847,6 +695,7 @@
       <w:pPr>
         <w:pStyle w:val="p1"/>
         <w:rPr>
+          <w:rFonts w:ascii="Arial" w:hAnsi="Arial" w:cs="Arial"/>
           <w:b/>
           <w:bCs/>
           <w:sz w:val="21"/>
@@ -858,6 +707,7 @@
       <w:pPr>
         <w:pStyle w:val="p1"/>
         <w:rPr>
+          <w:rFonts w:ascii="Arial" w:hAnsi="Arial" w:cs="Arial"/>
           <w:b/>
           <w:bCs/>
           <w:sz w:val="21"/>
@@ -869,7 +719,7 @@
       <w:pPr>
         <w:pStyle w:val="p1"/>
         <w:rPr>
-          <w:rFonts w:asciiTheme="majorHAnsi" w:eastAsiaTheme="majorEastAsia" w:hAnsiTheme="majorHAnsi" w:cstheme="majorBidi"/>
+          <w:rFonts w:ascii="Arial" w:eastAsiaTheme="majorEastAsia" w:hAnsi="Arial" w:cs="Arial"/>
           <w:color w:val="0F4761" w:themeColor="accent1" w:themeShade="BF"/>
           <w:kern w:val="2"/>
           <w:sz w:val="32"/>
@@ -880,7 +730,7 @@
       </w:pPr>
       <w:r>
         <w:rPr>
-          <w:rFonts w:asciiTheme="majorHAnsi" w:eastAsiaTheme="majorEastAsia" w:hAnsiTheme="majorHAnsi" w:cstheme="majorBidi"/>
+          <w:rFonts w:ascii="Arial" w:eastAsiaTheme="majorEastAsia" w:hAnsi="Arial" w:cs="Arial"/>
           <w:color w:val="0F4761" w:themeColor="accent1" w:themeShade="BF"/>
           <w:kern w:val="2"/>
           <w:sz w:val="32"/>
@@ -899,66 +749,26 @@
           <w:numId w:val="4"/>
         </w:numPr>
         <w:rPr>
-          <w:rFonts w:ascii=".AppleSystemUIFont" w:eastAsia="Times New Roman" w:hAnsi=".AppleSystemUIFont" w:cs="Times New Roman"/>
-          <w:color w:val="0E0E0E"/>
-          <w:kern w:val="0"/>
-          <w:sz w:val="21"/>
-          <w:szCs w:val="21"/>
-          <w:lang w:eastAsia="en-GB"/>
-          <w14:ligatures w14:val="none"/>
-        </w:rPr>
-      </w:pPr>
-      <w:r>
-        <w:rPr>
-          <w:rFonts w:ascii=".AppleSystemUIFont" w:eastAsia="Times New Roman" w:hAnsi=".AppleSystemUIFont" w:cs="Times New Roman"/>
-          <w:b/>
-          <w:bCs/>
-          <w:color w:val="0E0E0E"/>
-          <w:kern w:val="0"/>
-          <w:sz w:val="21"/>
-          <w:szCs w:val="21"/>
-          <w:lang w:eastAsia="en-GB"/>
-          <w14:ligatures w14:val="none"/>
-        </w:rPr>
-        <w:t>Develop a RAG-based recommendation system</w:t>
-      </w:r>
-      <w:r>
-        <w:rPr>
-          <w:rFonts w:ascii=".AppleSystemUIFont" w:eastAsia="Times New Roman" w:hAnsi=".AppleSystemUIFont" w:cs="Times New Roman"/>
-          <w:color w:val="0E0E0E"/>
-          <w:kern w:val="0"/>
-          <w:sz w:val="21"/>
-          <w:szCs w:val="21"/>
-          <w:lang w:eastAsia="en-GB"/>
-          <w14:ligatures w14:val="none"/>
-        </w:rPr>
-        <w:t xml:space="preserve"> that retrieves customer reviews &amp; product metadata to generate </w:t>
-      </w:r>
-      <w:r>
-        <w:rPr>
-          <w:rFonts w:ascii=".AppleSystemUIFont" w:eastAsia="Times New Roman" w:hAnsi=".AppleSystemUIFont" w:cs="Times New Roman"/>
-          <w:b/>
-          <w:bCs/>
-          <w:color w:val="0E0E0E"/>
-          <w:kern w:val="0"/>
-          <w:sz w:val="21"/>
-          <w:szCs w:val="21"/>
-          <w:lang w:eastAsia="en-GB"/>
-          <w14:ligatures w14:val="none"/>
-        </w:rPr>
-        <w:t>contextually aware</w:t>
-      </w:r>
-      <w:r>
-        <w:rPr>
-          <w:rFonts w:ascii=".AppleSystemUIFont" w:eastAsia="Times New Roman" w:hAnsi=".AppleSystemUIFont" w:cs="Times New Roman"/>
-          <w:color w:val="0E0E0E"/>
-          <w:kern w:val="0"/>
-          <w:sz w:val="21"/>
-          <w:szCs w:val="21"/>
-          <w:lang w:eastAsia="en-GB"/>
-          <w14:ligatures w14:val="none"/>
-        </w:rPr>
-        <w:t xml:space="preserve"> recommendations.</w:t>
+          <w:rFonts w:ascii="Arial" w:eastAsia="Times New Roman" w:hAnsi="Arial" w:cs="Arial"/>
+          <w:color w:val="0E0E0E"/>
+          <w:kern w:val="0"/>
+          <w:sz w:val="21"/>
+          <w:szCs w:val="21"/>
+          <w:lang w:eastAsia="en-GB"/>
+          <w14:ligatures w14:val="none"/>
+        </w:rPr>
+      </w:pPr>
+      <w:r>
+        <w:rPr>
+          <w:rFonts w:ascii="Arial" w:eastAsia="Times New Roman" w:hAnsi="Arial" w:cs="Arial"/>
+          <w:color w:val="0E0E0E"/>
+          <w:kern w:val="0"/>
+          <w:sz w:val="21"/>
+          <w:szCs w:val="21"/>
+          <w:lang w:eastAsia="en-GB"/>
+          <w14:ligatures w14:val="none"/>
+        </w:rPr>
+        <w:t>Develop a RAG-based recommendation system that retrieves customer reviews &amp; product metadata to generate contextually aware recommendations.</w:t>
       </w:r>
     </w:p>
     <w:p>
@@ -969,54 +779,26 @@
           <w:numId w:val="4"/>
         </w:numPr>
         <w:rPr>
-          <w:rFonts w:ascii=".AppleSystemUIFont" w:eastAsia="Times New Roman" w:hAnsi=".AppleSystemUIFont" w:cs="Times New Roman"/>
-          <w:color w:val="0E0E0E"/>
-          <w:kern w:val="0"/>
-          <w:sz w:val="21"/>
-          <w:szCs w:val="21"/>
-          <w:lang w:eastAsia="en-GB"/>
-          <w14:ligatures w14:val="none"/>
-        </w:rPr>
-      </w:pPr>
-      <w:r>
-        <w:rPr>
-          <w:rFonts w:ascii=".AppleSystemUIFont" w:eastAsia="Times New Roman" w:hAnsi=".AppleSystemUIFont" w:cs="Times New Roman"/>
-          <w:b/>
-          <w:bCs/>
-          <w:color w:val="0E0E0E"/>
-          <w:kern w:val="0"/>
-          <w:sz w:val="21"/>
-          <w:szCs w:val="21"/>
-          <w:lang w:eastAsia="en-GB"/>
-          <w14:ligatures w14:val="none"/>
-        </w:rPr>
-        <w:t>Compare RAG vs. standalone LLMs</w:t>
-      </w:r>
-      <w:r>
-        <w:rPr>
-          <w:rFonts w:ascii=".AppleSystemUIFont" w:eastAsia="Times New Roman" w:hAnsi=".AppleSystemUIFont" w:cs="Times New Roman"/>
-          <w:color w:val="0E0E0E"/>
-          <w:kern w:val="0"/>
-          <w:sz w:val="21"/>
-          <w:szCs w:val="21"/>
-          <w:lang w:eastAsia="en-GB"/>
-          <w14:ligatures w14:val="none"/>
-        </w:rPr>
-        <w:t xml:space="preserve"> in terms of </w:t>
-      </w:r>
-      <w:r>
-        <w:rPr>
-          <w:rFonts w:ascii=".AppleSystemUIFont" w:eastAsia="Times New Roman" w:hAnsi=".AppleSystemUIFont" w:cs="Times New Roman"/>
-          <w:b/>
-          <w:bCs/>
-          <w:color w:val="0E0E0E"/>
-          <w:kern w:val="0"/>
-          <w:sz w:val="21"/>
-          <w:szCs w:val="21"/>
-          <w:lang w:eastAsia="en-GB"/>
-          <w14:ligatures w14:val="none"/>
-        </w:rPr>
-        <w:t>recommendation relevance, explainability, and content quality.</w:t>
+          <w:rFonts w:ascii="Arial" w:eastAsia="Times New Roman" w:hAnsi="Arial" w:cs="Arial"/>
+          <w:color w:val="0E0E0E"/>
+          <w:kern w:val="0"/>
+          <w:sz w:val="21"/>
+          <w:szCs w:val="21"/>
+          <w:lang w:eastAsia="en-GB"/>
+          <w14:ligatures w14:val="none"/>
+        </w:rPr>
+      </w:pPr>
+      <w:r>
+        <w:rPr>
+          <w:rFonts w:ascii="Arial" w:eastAsia="Times New Roman" w:hAnsi="Arial" w:cs="Arial"/>
+          <w:color w:val="0E0E0E"/>
+          <w:kern w:val="0"/>
+          <w:sz w:val="21"/>
+          <w:szCs w:val="21"/>
+          <w:lang w:eastAsia="en-GB"/>
+          <w14:ligatures w14:val="none"/>
+        </w:rPr>
+        <w:t>Compare RAG vs. standalone LLMs in terms of recommendation relevance, explainability, and content quality.</w:t>
       </w:r>
     </w:p>
     <w:p>
@@ -1027,40 +809,26 @@
           <w:numId w:val="4"/>
         </w:numPr>
         <w:rPr>
-          <w:rFonts w:ascii=".AppleSystemUIFont" w:eastAsia="Times New Roman" w:hAnsi=".AppleSystemUIFont" w:cs="Times New Roman"/>
-          <w:color w:val="0E0E0E"/>
-          <w:kern w:val="0"/>
-          <w:sz w:val="21"/>
-          <w:szCs w:val="21"/>
-          <w:lang w:eastAsia="en-GB"/>
-          <w14:ligatures w14:val="none"/>
-        </w:rPr>
-      </w:pPr>
-      <w:r>
-        <w:rPr>
-          <w:rFonts w:ascii=".AppleSystemUIFont" w:eastAsia="Times New Roman" w:hAnsi=".AppleSystemUIFont" w:cs="Times New Roman"/>
-          <w:b/>
-          <w:bCs/>
-          <w:color w:val="0E0E0E"/>
-          <w:kern w:val="0"/>
-          <w:sz w:val="21"/>
-          <w:szCs w:val="21"/>
-          <w:lang w:eastAsia="en-GB"/>
-          <w14:ligatures w14:val="none"/>
-        </w:rPr>
-        <w:t>Automate AI-powered content generation</w:t>
-      </w:r>
-      <w:r>
-        <w:rPr>
-          <w:rFonts w:ascii=".AppleSystemUIFont" w:eastAsia="Times New Roman" w:hAnsi=".AppleSystemUIFont" w:cs="Times New Roman"/>
-          <w:color w:val="0E0E0E"/>
-          <w:kern w:val="0"/>
-          <w:sz w:val="21"/>
-          <w:szCs w:val="21"/>
-          <w:lang w:eastAsia="en-GB"/>
-          <w14:ligatures w14:val="none"/>
-        </w:rPr>
-        <w:t xml:space="preserve"> for product descriptions, email campaigns, and social media posts.</w:t>
+          <w:rFonts w:ascii="Arial" w:eastAsia="Times New Roman" w:hAnsi="Arial" w:cs="Arial"/>
+          <w:color w:val="0E0E0E"/>
+          <w:kern w:val="0"/>
+          <w:sz w:val="21"/>
+          <w:szCs w:val="21"/>
+          <w:lang w:eastAsia="en-GB"/>
+          <w14:ligatures w14:val="none"/>
+        </w:rPr>
+      </w:pPr>
+      <w:r>
+        <w:rPr>
+          <w:rFonts w:ascii="Arial" w:eastAsia="Times New Roman" w:hAnsi="Arial" w:cs="Arial"/>
+          <w:color w:val="0E0E0E"/>
+          <w:kern w:val="0"/>
+          <w:sz w:val="21"/>
+          <w:szCs w:val="21"/>
+          <w:lang w:eastAsia="en-GB"/>
+          <w14:ligatures w14:val="none"/>
+        </w:rPr>
+        <w:t>Automate AI-powered content generation for product descriptions, email campaigns, and social media posts.</w:t>
       </w:r>
     </w:p>
     <w:p>
@@ -1071,41 +839,26 @@
           <w:numId w:val="4"/>
         </w:numPr>
         <w:rPr>
-          <w:rFonts w:ascii=".AppleSystemUIFont" w:eastAsia="Times New Roman" w:hAnsi=".AppleSystemUIFont" w:cs="Times New Roman"/>
-          <w:color w:val="0E0E0E"/>
-          <w:kern w:val="0"/>
-          <w:sz w:val="21"/>
-          <w:szCs w:val="21"/>
-          <w:lang w:eastAsia="en-GB"/>
-          <w14:ligatures w14:val="none"/>
-        </w:rPr>
-      </w:pPr>
-      <w:r>
-        <w:rPr>
-          <w:rFonts w:ascii=".AppleSystemUIFont" w:eastAsia="Times New Roman" w:hAnsi=".AppleSystemUIFont" w:cs="Times New Roman"/>
-          <w:b/>
-          <w:bCs/>
-          <w:color w:val="0E0E0E"/>
-          <w:kern w:val="0"/>
-          <w:sz w:val="21"/>
-          <w:szCs w:val="21"/>
-          <w:lang w:eastAsia="en-GB"/>
-          <w14:ligatures w14:val="none"/>
-        </w:rPr>
-        <w:lastRenderedPageBreak/>
-        <w:t>Incorporate explainability mechanisms</w:t>
-      </w:r>
-      <w:r>
-        <w:rPr>
-          <w:rFonts w:ascii=".AppleSystemUIFont" w:eastAsia="Times New Roman" w:hAnsi=".AppleSystemUIFont" w:cs="Times New Roman"/>
-          <w:color w:val="0E0E0E"/>
-          <w:kern w:val="0"/>
-          <w:sz w:val="21"/>
-          <w:szCs w:val="21"/>
-          <w:lang w:eastAsia="en-GB"/>
-          <w14:ligatures w14:val="none"/>
-        </w:rPr>
-        <w:t xml:space="preserve"> to justify why a product was recommended.</w:t>
+          <w:rFonts w:ascii="Arial" w:eastAsia="Times New Roman" w:hAnsi="Arial" w:cs="Arial"/>
+          <w:color w:val="0E0E0E"/>
+          <w:kern w:val="0"/>
+          <w:sz w:val="21"/>
+          <w:szCs w:val="21"/>
+          <w:lang w:eastAsia="en-GB"/>
+          <w14:ligatures w14:val="none"/>
+        </w:rPr>
+      </w:pPr>
+      <w:r>
+        <w:rPr>
+          <w:rFonts w:ascii="Arial" w:eastAsia="Times New Roman" w:hAnsi="Arial" w:cs="Arial"/>
+          <w:color w:val="0E0E0E"/>
+          <w:kern w:val="0"/>
+          <w:sz w:val="21"/>
+          <w:szCs w:val="21"/>
+          <w:lang w:eastAsia="en-GB"/>
+          <w14:ligatures w14:val="none"/>
+        </w:rPr>
+        <w:t>Incorporate explainability mechanisms to justify why a product was recommended.</w:t>
       </w:r>
     </w:p>
     <w:p>
@@ -1116,59 +869,46 @@
           <w:numId w:val="4"/>
         </w:numPr>
         <w:rPr>
-          <w:rFonts w:ascii=".AppleSystemUIFont" w:eastAsia="Times New Roman" w:hAnsi=".AppleSystemUIFont" w:cs="Times New Roman"/>
-          <w:color w:val="0E0E0E"/>
-          <w:kern w:val="0"/>
-          <w:sz w:val="21"/>
-          <w:szCs w:val="21"/>
-          <w:lang w:eastAsia="en-GB"/>
-          <w14:ligatures w14:val="none"/>
-        </w:rPr>
-      </w:pPr>
-      <w:r>
-        <w:rPr>
-          <w:rFonts w:ascii=".AppleSystemUIFont" w:eastAsia="Times New Roman" w:hAnsi=".AppleSystemUIFont" w:cs="Times New Roman"/>
-          <w:b/>
-          <w:bCs/>
-          <w:color w:val="0E0E0E"/>
-          <w:kern w:val="0"/>
-          <w:sz w:val="21"/>
-          <w:szCs w:val="21"/>
-          <w:lang w:eastAsia="en-GB"/>
-          <w14:ligatures w14:val="none"/>
-        </w:rPr>
-        <w:t>Benchmark RAG-based outputs against traditional LLMs</w:t>
-      </w:r>
-      <w:r>
-        <w:rPr>
-          <w:rFonts w:ascii=".AppleSystemUIFont" w:eastAsia="Times New Roman" w:hAnsi=".AppleSystemUIFont" w:cs="Times New Roman"/>
-          <w:color w:val="0E0E0E"/>
-          <w:kern w:val="0"/>
-          <w:sz w:val="21"/>
-          <w:szCs w:val="21"/>
-          <w:lang w:eastAsia="en-GB"/>
-          <w14:ligatures w14:val="none"/>
-        </w:rPr>
-        <w:t xml:space="preserve"> using objective evaluation metrics.</w:t>
-      </w:r>
-    </w:p>
-    <w:p>
-      <w:pPr>
-        <w:rPr>
-          <w:rFonts w:ascii=".AppleSystemUIFont" w:eastAsia="Times New Roman" w:hAnsi=".AppleSystemUIFont" w:cs="Times New Roman"/>
-          <w:color w:val="0E0E0E"/>
-          <w:kern w:val="0"/>
-          <w:sz w:val="21"/>
-          <w:szCs w:val="21"/>
-          <w:lang w:eastAsia="en-GB"/>
-          <w14:ligatures w14:val="none"/>
-        </w:rPr>
-      </w:pPr>
-    </w:p>
-    <w:p>
-      <w:pPr>
-        <w:rPr>
-          <w:rFonts w:ascii=".AppleSystemUIFont" w:eastAsia="Times New Roman" w:hAnsi=".AppleSystemUIFont" w:cs="Times New Roman"/>
+          <w:rFonts w:ascii="Arial" w:eastAsia="Times New Roman" w:hAnsi="Arial" w:cs="Arial"/>
+          <w:color w:val="0E0E0E"/>
+          <w:kern w:val="0"/>
+          <w:sz w:val="21"/>
+          <w:szCs w:val="21"/>
+          <w:lang w:eastAsia="en-GB"/>
+          <w14:ligatures w14:val="none"/>
+        </w:rPr>
+      </w:pPr>
+      <w:r>
+        <w:rPr>
+          <w:rFonts w:ascii="Arial" w:eastAsia="Times New Roman" w:hAnsi="Arial" w:cs="Arial"/>
+          <w:color w:val="0E0E0E"/>
+          <w:kern w:val="0"/>
+          <w:sz w:val="21"/>
+          <w:szCs w:val="21"/>
+          <w:lang w:eastAsia="en-GB"/>
+          <w14:ligatures w14:val="none"/>
+        </w:rPr>
+        <w:lastRenderedPageBreak/>
+        <w:t>Benchmark RAG-based outputs against traditional LLMs using objective evaluation metrics.</w:t>
+      </w:r>
+    </w:p>
+    <w:p>
+      <w:pPr>
+        <w:rPr>
+          <w:rFonts w:ascii="Arial" w:eastAsia="Times New Roman" w:hAnsi="Arial" w:cs="Arial"/>
+          <w:color w:val="0E0E0E"/>
+          <w:kern w:val="0"/>
+          <w:sz w:val="21"/>
+          <w:szCs w:val="21"/>
+          <w:lang w:eastAsia="en-GB"/>
+          <w14:ligatures w14:val="none"/>
+        </w:rPr>
+      </w:pPr>
+    </w:p>
+    <w:p>
+      <w:pPr>
+        <w:rPr>
+          <w:rFonts w:ascii="Arial" w:eastAsia="Times New Roman" w:hAnsi="Arial" w:cs="Arial"/>
           <w:color w:val="0E0E0E"/>
           <w:kern w:val="0"/>
           <w:sz w:val="21"/>
@@ -1182,7 +922,7 @@
       <w:pPr>
         <w:pStyle w:val="p1"/>
         <w:rPr>
-          <w:rFonts w:asciiTheme="majorHAnsi" w:eastAsiaTheme="majorEastAsia" w:hAnsiTheme="majorHAnsi" w:cstheme="majorBidi"/>
+          <w:rFonts w:ascii="Arial" w:eastAsiaTheme="majorEastAsia" w:hAnsi="Arial" w:cs="Arial"/>
           <w:color w:val="0F4761" w:themeColor="accent1" w:themeShade="BF"/>
           <w:kern w:val="2"/>
           <w:sz w:val="32"/>
@@ -1193,7 +933,7 @@
       </w:pPr>
       <w:r>
         <w:rPr>
-          <w:rFonts w:asciiTheme="majorHAnsi" w:eastAsiaTheme="majorEastAsia" w:hAnsiTheme="majorHAnsi" w:cstheme="majorBidi"/>
+          <w:rFonts w:ascii="Arial" w:eastAsiaTheme="majorEastAsia" w:hAnsi="Arial" w:cs="Arial"/>
           <w:color w:val="0F4761" w:themeColor="accent1" w:themeShade="BF"/>
           <w:kern w:val="2"/>
           <w:sz w:val="32"/>
@@ -1208,249 +948,78 @@
       <w:pPr>
         <w:pStyle w:val="p1"/>
         <w:rPr>
-          <w:sz w:val="21"/>
-          <w:szCs w:val="21"/>
-        </w:rPr>
-      </w:pPr>
-    </w:p>
-    <w:p>
-      <w:pPr>
-        <w:rPr>
-          <w:rFonts w:ascii=".AppleSystemUIFont" w:eastAsia="Times New Roman" w:hAnsi=".AppleSystemUIFont" w:cs="Times New Roman"/>
-          <w:color w:val="0E0E0E"/>
-          <w:kern w:val="0"/>
-          <w:sz w:val="21"/>
-          <w:szCs w:val="21"/>
-          <w:lang w:eastAsia="en-GB"/>
-          <w14:ligatures w14:val="none"/>
-        </w:rPr>
-      </w:pPr>
-      <w:r>
-        <w:rPr>
-          <w:rFonts w:ascii=".AppleSystemUIFont" w:eastAsia="Times New Roman" w:hAnsi=".AppleSystemUIFont" w:cs="Times New Roman"/>
-          <w:color w:val="0E0E0E"/>
-          <w:kern w:val="0"/>
-          <w:sz w:val="21"/>
-          <w:szCs w:val="21"/>
-          <w:lang w:eastAsia="en-GB"/>
-          <w14:ligatures w14:val="none"/>
-        </w:rPr>
-        <w:t xml:space="preserve">The proposed system will </w:t>
-      </w:r>
-      <w:r>
-        <w:rPr>
-          <w:rFonts w:ascii=".AppleSystemUIFont" w:eastAsia="Times New Roman" w:hAnsi=".AppleSystemUIFont" w:cs="Times New Roman"/>
-          <w:color w:val="0E0E0E"/>
-          <w:kern w:val="0"/>
-          <w:sz w:val="21"/>
-          <w:szCs w:val="21"/>
-          <w:lang w:eastAsia="en-GB"/>
-          <w14:ligatures w14:val="none"/>
-        </w:rPr>
-        <w:t xml:space="preserve">utilise </w:t>
-      </w:r>
-      <w:r>
-        <w:rPr>
-          <w:rFonts w:ascii=".AppleSystemUIFont" w:eastAsia="Times New Roman" w:hAnsi=".AppleSystemUIFont" w:cs="Times New Roman"/>
-          <w:b/>
-          <w:bCs/>
-          <w:color w:val="0E0E0E"/>
-          <w:kern w:val="0"/>
-          <w:sz w:val="21"/>
-          <w:szCs w:val="21"/>
-          <w:lang w:eastAsia="en-GB"/>
-          <w14:ligatures w14:val="none"/>
-        </w:rPr>
-        <w:t xml:space="preserve">RAG with a vector database </w:t>
-      </w:r>
-      <w:r>
-        <w:rPr>
-          <w:rFonts w:ascii=".AppleSystemUIFont" w:eastAsia="Times New Roman" w:hAnsi=".AppleSystemUIFont" w:cs="Times New Roman"/>
-          <w:color w:val="0E0E0E"/>
-          <w:kern w:val="0"/>
-          <w:sz w:val="21"/>
-          <w:szCs w:val="21"/>
-          <w:lang w:eastAsia="en-GB"/>
-          <w14:ligatures w14:val="none"/>
-        </w:rPr>
-        <w:t xml:space="preserve">to enhance </w:t>
-      </w:r>
-      <w:r>
-        <w:rPr>
-          <w:rFonts w:ascii=".AppleSystemUIFont" w:eastAsia="Times New Roman" w:hAnsi=".AppleSystemUIFont" w:cs="Times New Roman"/>
-          <w:b/>
-          <w:bCs/>
-          <w:color w:val="0E0E0E"/>
-          <w:kern w:val="0"/>
-          <w:sz w:val="21"/>
-          <w:szCs w:val="21"/>
-          <w:lang w:eastAsia="en-GB"/>
-          <w14:ligatures w14:val="none"/>
-        </w:rPr>
-        <w:t>personali</w:t>
-      </w:r>
-      <w:r>
-        <w:rPr>
-          <w:rFonts w:ascii=".AppleSystemUIFont" w:eastAsia="Times New Roman" w:hAnsi=".AppleSystemUIFont" w:cs="Times New Roman"/>
-          <w:b/>
-          <w:bCs/>
-          <w:color w:val="0E0E0E"/>
-          <w:kern w:val="0"/>
-          <w:sz w:val="21"/>
-          <w:szCs w:val="21"/>
-          <w:lang w:eastAsia="en-GB"/>
-          <w14:ligatures w14:val="none"/>
-        </w:rPr>
-        <w:t>s</w:t>
-      </w:r>
-      <w:r>
-        <w:rPr>
-          <w:rFonts w:ascii=".AppleSystemUIFont" w:eastAsia="Times New Roman" w:hAnsi=".AppleSystemUIFont" w:cs="Times New Roman"/>
-          <w:b/>
-          <w:bCs/>
-          <w:color w:val="0E0E0E"/>
-          <w:kern w:val="0"/>
-          <w:sz w:val="21"/>
-          <w:szCs w:val="21"/>
-          <w:lang w:eastAsia="en-GB"/>
-          <w14:ligatures w14:val="none"/>
-        </w:rPr>
-        <w:t>ed product recommendations and content generation</w:t>
-      </w:r>
-      <w:r>
-        <w:rPr>
-          <w:rFonts w:ascii=".AppleSystemUIFont" w:eastAsia="Times New Roman" w:hAnsi=".AppleSystemUIFont" w:cs="Times New Roman"/>
-          <w:color w:val="0E0E0E"/>
-          <w:kern w:val="0"/>
-          <w:sz w:val="21"/>
-          <w:szCs w:val="21"/>
-          <w:lang w:eastAsia="en-GB"/>
-          <w14:ligatures w14:val="none"/>
-        </w:rPr>
-        <w:t xml:space="preserve">. Unlike </w:t>
-      </w:r>
-      <w:r>
-        <w:rPr>
-          <w:rFonts w:ascii=".AppleSystemUIFont" w:eastAsia="Times New Roman" w:hAnsi=".AppleSystemUIFont" w:cs="Times New Roman"/>
-          <w:b/>
-          <w:bCs/>
-          <w:color w:val="0E0E0E"/>
-          <w:kern w:val="0"/>
-          <w:sz w:val="21"/>
-          <w:szCs w:val="21"/>
-          <w:lang w:eastAsia="en-GB"/>
-          <w14:ligatures w14:val="none"/>
-        </w:rPr>
-        <w:t>standard LLMs</w:t>
-      </w:r>
-      <w:r>
-        <w:rPr>
-          <w:rFonts w:ascii=".AppleSystemUIFont" w:eastAsia="Times New Roman" w:hAnsi=".AppleSystemUIFont" w:cs="Times New Roman"/>
-          <w:color w:val="0E0E0E"/>
-          <w:kern w:val="0"/>
-          <w:sz w:val="21"/>
-          <w:szCs w:val="21"/>
-          <w:lang w:eastAsia="en-GB"/>
-          <w14:ligatures w14:val="none"/>
-        </w:rPr>
-        <w:t xml:space="preserve">, which generate responses solely based on pre-trained knowledge, </w:t>
-      </w:r>
-      <w:r>
-        <w:rPr>
-          <w:rFonts w:ascii=".AppleSystemUIFont" w:eastAsia="Times New Roman" w:hAnsi=".AppleSystemUIFont" w:cs="Times New Roman"/>
-          <w:b/>
-          <w:bCs/>
-          <w:color w:val="0E0E0E"/>
-          <w:kern w:val="0"/>
-          <w:sz w:val="21"/>
-          <w:szCs w:val="21"/>
-          <w:lang w:eastAsia="en-GB"/>
-          <w14:ligatures w14:val="none"/>
-        </w:rPr>
-        <w:t>RAG retrieves relevant customer reviews &amp; metadata before generating recommendations</w:t>
-      </w:r>
-      <w:r>
-        <w:rPr>
-          <w:rFonts w:ascii=".AppleSystemUIFont" w:eastAsia="Times New Roman" w:hAnsi=".AppleSystemUIFont" w:cs="Times New Roman"/>
-          <w:color w:val="0E0E0E"/>
-          <w:kern w:val="0"/>
-          <w:sz w:val="21"/>
-          <w:szCs w:val="21"/>
-          <w:lang w:eastAsia="en-GB"/>
-          <w14:ligatures w14:val="none"/>
-        </w:rPr>
-        <w:t>.</w:t>
-      </w:r>
-    </w:p>
-    <w:p>
-      <w:pPr>
-        <w:rPr>
-          <w:rFonts w:ascii=".AppleSystemUIFont" w:eastAsia="Times New Roman" w:hAnsi=".AppleSystemUIFont" w:cs="Times New Roman"/>
-          <w:color w:val="0E0E0E"/>
-          <w:kern w:val="0"/>
-          <w:sz w:val="21"/>
-          <w:szCs w:val="21"/>
-          <w:lang w:eastAsia="en-GB"/>
-          <w14:ligatures w14:val="none"/>
-        </w:rPr>
-      </w:pPr>
-    </w:p>
-    <w:p>
-      <w:pPr>
-        <w:rPr>
-          <w:rFonts w:ascii=".AppleSystemUIFont" w:eastAsia="Times New Roman" w:hAnsi=".AppleSystemUIFont" w:cs="Times New Roman"/>
-          <w:color w:val="0E0E0E"/>
-          <w:kern w:val="0"/>
-          <w:sz w:val="21"/>
-          <w:szCs w:val="21"/>
-          <w:lang w:eastAsia="en-GB"/>
-          <w14:ligatures w14:val="none"/>
-        </w:rPr>
-      </w:pPr>
-      <w:r>
-        <w:rPr>
-          <w:rFonts w:ascii=".AppleSystemUIFont" w:eastAsia="Times New Roman" w:hAnsi=".AppleSystemUIFont" w:cs="Times New Roman"/>
-          <w:color w:val="0E0E0E"/>
-          <w:kern w:val="0"/>
-          <w:sz w:val="21"/>
-          <w:szCs w:val="21"/>
-          <w:lang w:eastAsia="en-GB"/>
-          <w14:ligatures w14:val="none"/>
-        </w:rPr>
-        <w:t xml:space="preserve">The </w:t>
-      </w:r>
-      <w:r>
-        <w:rPr>
-          <w:rFonts w:ascii=".AppleSystemUIFont" w:eastAsia="Times New Roman" w:hAnsi=".AppleSystemUIFont" w:cs="Times New Roman"/>
-          <w:b/>
-          <w:bCs/>
-          <w:color w:val="0E0E0E"/>
-          <w:kern w:val="0"/>
-          <w:sz w:val="21"/>
-          <w:szCs w:val="21"/>
-          <w:lang w:eastAsia="en-GB"/>
-          <w14:ligatures w14:val="none"/>
-        </w:rPr>
-        <w:t>retrieval component</w:t>
-      </w:r>
-      <w:r>
-        <w:rPr>
-          <w:rFonts w:ascii=".AppleSystemUIFont" w:eastAsia="Times New Roman" w:hAnsi=".AppleSystemUIFont" w:cs="Times New Roman"/>
-          <w:color w:val="0E0E0E"/>
-          <w:kern w:val="0"/>
-          <w:sz w:val="21"/>
-          <w:szCs w:val="21"/>
-          <w:lang w:eastAsia="en-GB"/>
-          <w14:ligatures w14:val="none"/>
-        </w:rPr>
-        <w:t xml:space="preserve"> fetches the </w:t>
+          <w:rFonts w:ascii="Arial" w:hAnsi="Arial" w:cs="Arial"/>
+          <w:sz w:val="21"/>
+          <w:szCs w:val="21"/>
+        </w:rPr>
+      </w:pPr>
+    </w:p>
+    <w:p>
+      <w:pPr>
+        <w:rPr>
+          <w:rFonts w:ascii="Arial" w:eastAsia="Times New Roman" w:hAnsi="Arial" w:cs="Arial"/>
+          <w:color w:val="0E0E0E"/>
+          <w:kern w:val="0"/>
+          <w:sz w:val="21"/>
+          <w:szCs w:val="21"/>
+          <w:lang w:eastAsia="en-GB"/>
+          <w14:ligatures w14:val="none"/>
+        </w:rPr>
+      </w:pPr>
+      <w:r>
+        <w:rPr>
+          <w:rFonts w:ascii="Arial" w:eastAsia="Times New Roman" w:hAnsi="Arial" w:cs="Arial"/>
+          <w:color w:val="0E0E0E"/>
+          <w:kern w:val="0"/>
+          <w:sz w:val="21"/>
+          <w:szCs w:val="21"/>
+          <w:lang w:eastAsia="en-GB"/>
+          <w14:ligatures w14:val="none"/>
+        </w:rPr>
+        <w:t>The proposed system will utilise RAG with a vector database to enhance personalised product recommendations and content generation. Unlike standard LLMs, which generate responses solely based on pre-trained knowledge, RAG retrieves relevant customer reviews &amp; metadata before generating recommendations.</w:t>
+      </w:r>
+    </w:p>
+    <w:p>
+      <w:pPr>
+        <w:rPr>
+          <w:rFonts w:ascii="Arial" w:eastAsia="Times New Roman" w:hAnsi="Arial" w:cs="Arial"/>
+          <w:color w:val="0E0E0E"/>
+          <w:kern w:val="0"/>
+          <w:sz w:val="21"/>
+          <w:szCs w:val="21"/>
+          <w:lang w:eastAsia="en-GB"/>
+          <w14:ligatures w14:val="none"/>
+        </w:rPr>
+      </w:pPr>
+    </w:p>
+    <w:p>
+      <w:pPr>
+        <w:rPr>
+          <w:rFonts w:ascii="Arial" w:eastAsia="Times New Roman" w:hAnsi="Arial" w:cs="Arial"/>
+          <w:color w:val="0E0E0E"/>
+          <w:kern w:val="0"/>
+          <w:sz w:val="21"/>
+          <w:szCs w:val="21"/>
+          <w:lang w:eastAsia="en-GB"/>
+          <w14:ligatures w14:val="none"/>
+        </w:rPr>
+      </w:pPr>
+      <w:r>
+        <w:rPr>
+          <w:rFonts w:ascii="Arial" w:eastAsia="Times New Roman" w:hAnsi="Arial" w:cs="Arial"/>
+          <w:color w:val="0E0E0E"/>
+          <w:kern w:val="0"/>
+          <w:sz w:val="21"/>
+          <w:szCs w:val="21"/>
+          <w:lang w:eastAsia="en-GB"/>
+          <w14:ligatures w14:val="none"/>
+        </w:rPr>
+        <w:t xml:space="preserve">The retrieval component fetches the </w:t>
       </w:r>
       <w:proofErr w:type="gramStart"/>
       <w:r>
         <w:rPr>
-          <w:rFonts w:ascii=".AppleSystemUIFont" w:eastAsia="Times New Roman" w:hAnsi=".AppleSystemUIFont" w:cs="Times New Roman"/>
-          <w:b/>
-          <w:bCs/>
+          <w:rFonts w:ascii="Arial" w:eastAsia="Times New Roman" w:hAnsi="Arial" w:cs="Arial"/>
           <w:color w:val="0E0E0E"/>
           <w:kern w:val="0"/>
           <w:sz w:val="21"/>
@@ -1463,85 +1032,45 @@
       <w:proofErr w:type="gramEnd"/>
       <w:r>
         <w:rPr>
-          <w:rFonts w:ascii=".AppleSystemUIFont" w:eastAsia="Times New Roman" w:hAnsi=".AppleSystemUIFont" w:cs="Times New Roman"/>
-          <w:b/>
-          <w:bCs/>
-          <w:color w:val="0E0E0E"/>
-          <w:kern w:val="0"/>
-          <w:sz w:val="21"/>
-          <w:szCs w:val="21"/>
-          <w:lang w:eastAsia="en-GB"/>
-          <w14:ligatures w14:val="none"/>
-        </w:rPr>
-        <w:t xml:space="preserve"> most relevant reviews &amp; metadata</w:t>
-      </w:r>
-      <w:r>
-        <w:rPr>
-          <w:rFonts w:ascii=".AppleSystemUIFont" w:eastAsia="Times New Roman" w:hAnsi=".AppleSystemUIFont" w:cs="Times New Roman"/>
-          <w:color w:val="0E0E0E"/>
-          <w:kern w:val="0"/>
-          <w:sz w:val="21"/>
-          <w:szCs w:val="21"/>
-          <w:lang w:eastAsia="en-GB"/>
-          <w14:ligatures w14:val="none"/>
-        </w:rPr>
-        <w:t xml:space="preserve">, while the </w:t>
-      </w:r>
-      <w:r>
-        <w:rPr>
-          <w:rFonts w:ascii=".AppleSystemUIFont" w:eastAsia="Times New Roman" w:hAnsi=".AppleSystemUIFont" w:cs="Times New Roman"/>
-          <w:b/>
-          <w:bCs/>
-          <w:color w:val="0E0E0E"/>
-          <w:kern w:val="0"/>
-          <w:sz w:val="21"/>
-          <w:szCs w:val="21"/>
-          <w:lang w:eastAsia="en-GB"/>
-          <w14:ligatures w14:val="none"/>
-        </w:rPr>
-        <w:t xml:space="preserve">generation component </w:t>
-      </w:r>
-      <w:r>
-        <w:rPr>
-          <w:rFonts w:ascii=".AppleSystemUIFont" w:eastAsia="Times New Roman" w:hAnsi=".AppleSystemUIFont" w:cs="Times New Roman"/>
-          <w:color w:val="0E0E0E"/>
-          <w:kern w:val="0"/>
-          <w:sz w:val="21"/>
-          <w:szCs w:val="21"/>
-          <w:lang w:eastAsia="en-GB"/>
-          <w14:ligatures w14:val="none"/>
-        </w:rPr>
-        <w:t>synthesizes personalized recommendations &amp; AI-generated marketing content.</w:t>
-      </w:r>
-    </w:p>
-    <w:p>
-      <w:pPr>
-        <w:rPr>
-          <w:rFonts w:ascii=".AppleSystemUIFont" w:eastAsia="Times New Roman" w:hAnsi=".AppleSystemUIFont" w:cs="Times New Roman"/>
-          <w:color w:val="0E0E0E"/>
-          <w:kern w:val="0"/>
-          <w:sz w:val="21"/>
-          <w:szCs w:val="21"/>
-          <w:lang w:eastAsia="en-GB"/>
-          <w14:ligatures w14:val="none"/>
-        </w:rPr>
-      </w:pPr>
-    </w:p>
-    <w:p>
-      <w:pPr>
-        <w:rPr>
-          <w:rFonts w:ascii=".AppleSystemUIFont" w:eastAsia="Times New Roman" w:hAnsi=".AppleSystemUIFont" w:cs="Times New Roman"/>
-          <w:color w:val="0E0E0E"/>
-          <w:kern w:val="0"/>
-          <w:sz w:val="21"/>
-          <w:szCs w:val="21"/>
-          <w:lang w:eastAsia="en-GB"/>
-          <w14:ligatures w14:val="none"/>
-        </w:rPr>
-      </w:pPr>
-      <w:r>
-        <w:rPr>
-          <w:rFonts w:ascii=".AppleSystemUIFont" w:eastAsia="Times New Roman" w:hAnsi=".AppleSystemUIFont" w:cs="Times New Roman"/>
+          <w:rFonts w:ascii="Arial" w:eastAsia="Times New Roman" w:hAnsi="Arial" w:cs="Arial"/>
+          <w:color w:val="0E0E0E"/>
+          <w:kern w:val="0"/>
+          <w:sz w:val="21"/>
+          <w:szCs w:val="21"/>
+          <w:lang w:eastAsia="en-GB"/>
+          <w14:ligatures w14:val="none"/>
+        </w:rPr>
+        <w:t xml:space="preserve"> most relevant reviews &amp; metadata, while the generation component synthesizes personalized recommendations &amp; AI-generated marketing content.</w:t>
+      </w:r>
+    </w:p>
+    <w:p>
+      <w:pPr>
+        <w:rPr>
+          <w:rFonts w:ascii="Arial" w:eastAsia="Times New Roman" w:hAnsi="Arial" w:cs="Arial"/>
+          <w:color w:val="0E0E0E"/>
+          <w:kern w:val="0"/>
+          <w:sz w:val="21"/>
+          <w:szCs w:val="21"/>
+          <w:lang w:eastAsia="en-GB"/>
+          <w14:ligatures w14:val="none"/>
+        </w:rPr>
+      </w:pPr>
+    </w:p>
+    <w:p>
+      <w:pPr>
+        <w:rPr>
+          <w:rFonts w:ascii="Arial" w:eastAsia="Times New Roman" w:hAnsi="Arial" w:cs="Arial"/>
+          <w:color w:val="0E0E0E"/>
+          <w:kern w:val="0"/>
+          <w:sz w:val="21"/>
+          <w:szCs w:val="21"/>
+          <w:lang w:eastAsia="en-GB"/>
+          <w14:ligatures w14:val="none"/>
+        </w:rPr>
+      </w:pPr>
+      <w:r>
+        <w:rPr>
+          <w:rFonts w:ascii="Arial" w:eastAsia="Times New Roman" w:hAnsi="Arial" w:cs="Arial"/>
           <w:color w:val="0E0E0E"/>
           <w:kern w:val="0"/>
           <w:sz w:val="21"/>
@@ -1555,33 +1084,33 @@
     <w:p>
       <w:pPr>
         <w:rPr>
-          <w:rFonts w:ascii=".AppleSystemUIFont" w:eastAsia="Times New Roman" w:hAnsi=".AppleSystemUIFont" w:cs="Times New Roman"/>
-          <w:color w:val="0E0E0E"/>
-          <w:kern w:val="0"/>
-          <w:sz w:val="21"/>
-          <w:szCs w:val="21"/>
-          <w:lang w:eastAsia="en-GB"/>
-          <w14:ligatures w14:val="none"/>
-        </w:rPr>
-      </w:pPr>
-    </w:p>
-    <w:p>
-      <w:pPr>
-        <w:rPr>
-          <w:rFonts w:ascii=".AppleSystemUIFont" w:eastAsia="Times New Roman" w:hAnsi=".AppleSystemUIFont" w:cs="Times New Roman"/>
-          <w:color w:val="0E0E0E"/>
-          <w:kern w:val="0"/>
-          <w:sz w:val="21"/>
-          <w:szCs w:val="21"/>
-          <w:lang w:eastAsia="en-GB"/>
-          <w14:ligatures w14:val="none"/>
-        </w:rPr>
-      </w:pPr>
-    </w:p>
-    <w:p>
-      <w:pPr>
-        <w:rPr>
-          <w:rFonts w:ascii=".AppleSystemUIFont" w:eastAsia="Times New Roman" w:hAnsi=".AppleSystemUIFont" w:cs="Times New Roman"/>
+          <w:rFonts w:ascii="Arial" w:eastAsia="Times New Roman" w:hAnsi="Arial" w:cs="Arial"/>
+          <w:color w:val="0E0E0E"/>
+          <w:kern w:val="0"/>
+          <w:sz w:val="21"/>
+          <w:szCs w:val="21"/>
+          <w:lang w:eastAsia="en-GB"/>
+          <w14:ligatures w14:val="none"/>
+        </w:rPr>
+      </w:pPr>
+    </w:p>
+    <w:p>
+      <w:pPr>
+        <w:rPr>
+          <w:rFonts w:ascii="Arial" w:eastAsia="Times New Roman" w:hAnsi="Arial" w:cs="Arial"/>
+          <w:color w:val="0E0E0E"/>
+          <w:kern w:val="0"/>
+          <w:sz w:val="21"/>
+          <w:szCs w:val="21"/>
+          <w:lang w:eastAsia="en-GB"/>
+          <w14:ligatures w14:val="none"/>
+        </w:rPr>
+      </w:pPr>
+    </w:p>
+    <w:p>
+      <w:pPr>
+        <w:rPr>
+          <w:rFonts w:ascii="Arial" w:eastAsia="Times New Roman" w:hAnsi="Arial" w:cs="Arial"/>
           <w:color w:val="0E0E0E"/>
           <w:kern w:val="0"/>
           <w:sz w:val="21"/>
@@ -1595,7 +1124,7 @@
       <w:pPr>
         <w:pStyle w:val="p1"/>
         <w:rPr>
-          <w:rFonts w:asciiTheme="majorHAnsi" w:eastAsiaTheme="majorEastAsia" w:hAnsiTheme="majorHAnsi" w:cstheme="majorBidi"/>
+          <w:rFonts w:ascii="Arial" w:eastAsiaTheme="majorEastAsia" w:hAnsi="Arial" w:cs="Arial"/>
           <w:color w:val="0F4761" w:themeColor="accent1" w:themeShade="BF"/>
           <w:kern w:val="2"/>
           <w:sz w:val="32"/>
@@ -1606,7 +1135,7 @@
       </w:pPr>
       <w:r>
         <w:rPr>
-          <w:rFonts w:asciiTheme="majorHAnsi" w:eastAsiaTheme="majorEastAsia" w:hAnsiTheme="majorHAnsi" w:cstheme="majorBidi"/>
+          <w:rFonts w:ascii="Arial" w:eastAsiaTheme="majorEastAsia" w:hAnsi="Arial" w:cs="Arial"/>
           <w:color w:val="0F4761" w:themeColor="accent1" w:themeShade="BF"/>
           <w:kern w:val="2"/>
           <w:sz w:val="32"/>
@@ -1620,7 +1149,7 @@
     <w:p>
       <w:pPr>
         <w:rPr>
-          <w:rFonts w:ascii=".AppleSystemUIFont" w:eastAsia="Times New Roman" w:hAnsi=".AppleSystemUIFont" w:cs="Times New Roman"/>
+          <w:rFonts w:ascii="Arial" w:eastAsia="Times New Roman" w:hAnsi="Arial" w:cs="Arial"/>
           <w:color w:val="0E0E0E"/>
           <w:kern w:val="0"/>
           <w:sz w:val="21"/>
@@ -1638,13 +1167,13 @@
           <w:numId w:val="8"/>
         </w:numPr>
         <w:rPr>
-          <w:rFonts w:eastAsia="Times New Roman"/>
-          <w:lang w:eastAsia="en-GB"/>
-        </w:rPr>
-      </w:pPr>
-      <w:r>
-        <w:rPr>
-          <w:rFonts w:eastAsia="Times New Roman"/>
+          <w:rFonts w:ascii="Arial" w:eastAsia="Times New Roman" w:hAnsi="Arial" w:cs="Arial"/>
+          <w:lang w:eastAsia="en-GB"/>
+        </w:rPr>
+      </w:pPr>
+      <w:r>
+        <w:rPr>
+          <w:rFonts w:ascii="Arial" w:eastAsia="Times New Roman" w:hAnsi="Arial" w:cs="Arial"/>
           <w:lang w:eastAsia="en-GB"/>
         </w:rPr>
         <w:t xml:space="preserve">Identify </w:t>
@@ -1652,7 +1181,7 @@
       <w:proofErr w:type="gramStart"/>
       <w:r>
         <w:rPr>
-          <w:rFonts w:eastAsia="Times New Roman"/>
+          <w:rFonts w:ascii="Arial" w:eastAsia="Times New Roman" w:hAnsi="Arial" w:cs="Arial"/>
           <w:lang w:eastAsia="en-GB"/>
         </w:rPr>
         <w:t>dataset :</w:t>
@@ -1663,32 +1192,32 @@
       <w:pPr>
         <w:pStyle w:val="ListParagraph"/>
         <w:rPr>
-          <w:rFonts w:ascii=".AppleSystemUIFont" w:eastAsia="Times New Roman" w:hAnsi=".AppleSystemUIFont" w:cs="Times New Roman"/>
-          <w:color w:val="0E0E0E"/>
-          <w:kern w:val="0"/>
-          <w:sz w:val="21"/>
-          <w:szCs w:val="21"/>
-          <w:lang w:eastAsia="en-GB"/>
-          <w14:ligatures w14:val="none"/>
-        </w:rPr>
-      </w:pPr>
-    </w:p>
-    <w:p>
-      <w:pPr>
-        <w:pStyle w:val="ListParagraph"/>
-        <w:rPr>
-          <w:rFonts w:ascii=".AppleSystemUIFont" w:eastAsia="Times New Roman" w:hAnsi=".AppleSystemUIFont" w:cs="Times New Roman"/>
-          <w:color w:val="0E0E0E"/>
-          <w:kern w:val="0"/>
-          <w:sz w:val="21"/>
-          <w:szCs w:val="21"/>
-          <w:lang w:eastAsia="en-GB"/>
-          <w14:ligatures w14:val="none"/>
-        </w:rPr>
-      </w:pPr>
-      <w:r>
-        <w:rPr>
-          <w:rFonts w:ascii=".AppleSystemUIFont" w:eastAsia="Times New Roman" w:hAnsi=".AppleSystemUIFont" w:cs="Times New Roman"/>
+          <w:rFonts w:ascii="Arial" w:eastAsia="Times New Roman" w:hAnsi="Arial" w:cs="Arial"/>
+          <w:color w:val="0E0E0E"/>
+          <w:kern w:val="0"/>
+          <w:sz w:val="21"/>
+          <w:szCs w:val="21"/>
+          <w:lang w:eastAsia="en-GB"/>
+          <w14:ligatures w14:val="none"/>
+        </w:rPr>
+      </w:pPr>
+    </w:p>
+    <w:p>
+      <w:pPr>
+        <w:pStyle w:val="ListParagraph"/>
+        <w:rPr>
+          <w:rFonts w:ascii="Arial" w:eastAsia="Times New Roman" w:hAnsi="Arial" w:cs="Arial"/>
+          <w:color w:val="0E0E0E"/>
+          <w:kern w:val="0"/>
+          <w:sz w:val="21"/>
+          <w:szCs w:val="21"/>
+          <w:lang w:eastAsia="en-GB"/>
+          <w14:ligatures w14:val="none"/>
+        </w:rPr>
+      </w:pPr>
+      <w:r>
+        <w:rPr>
+          <w:rFonts w:ascii="Arial" w:eastAsia="Times New Roman" w:hAnsi="Arial" w:cs="Arial"/>
           <w:color w:val="0E0E0E"/>
           <w:kern w:val="0"/>
           <w:sz w:val="21"/>
@@ -1703,7 +1232,7 @@
       <w:pPr>
         <w:pStyle w:val="ListParagraph"/>
         <w:rPr>
-          <w:rFonts w:ascii=".AppleSystemUIFont" w:eastAsia="Times New Roman" w:hAnsi=".AppleSystemUIFont" w:cs="Times New Roman"/>
+          <w:rFonts w:ascii="Arial" w:eastAsia="Times New Roman" w:hAnsi="Arial" w:cs="Arial"/>
           <w:color w:val="0E0E0E"/>
           <w:kern w:val="0"/>
           <w:sz w:val="21"/>
@@ -1716,7 +1245,7 @@
         <w:r>
           <w:rPr>
             <w:rStyle w:val="Hyperlink"/>
-            <w:rFonts w:ascii=".AppleSystemUIFont" w:eastAsia="Times New Roman" w:hAnsi=".AppleSystemUIFont" w:cs="Times New Roman"/>
+            <w:rFonts w:ascii="Arial" w:eastAsia="Times New Roman" w:hAnsi="Arial" w:cs="Arial"/>
             <w:kern w:val="0"/>
             <w:sz w:val="21"/>
             <w:szCs w:val="21"/>
@@ -1731,32 +1260,32 @@
       <w:pPr>
         <w:pStyle w:val="ListParagraph"/>
         <w:rPr>
-          <w:rFonts w:ascii=".AppleSystemUIFont" w:eastAsia="Times New Roman" w:hAnsi=".AppleSystemUIFont" w:cs="Times New Roman"/>
-          <w:color w:val="0E0E0E"/>
-          <w:kern w:val="0"/>
-          <w:sz w:val="21"/>
-          <w:szCs w:val="21"/>
-          <w:lang w:eastAsia="en-GB"/>
-          <w14:ligatures w14:val="none"/>
-        </w:rPr>
-      </w:pPr>
-    </w:p>
-    <w:p>
-      <w:pPr>
-        <w:pStyle w:val="ListParagraph"/>
-        <w:rPr>
-          <w:rFonts w:ascii=".AppleSystemUIFont" w:eastAsia="Times New Roman" w:hAnsi=".AppleSystemUIFont" w:cs="Times New Roman"/>
-          <w:color w:val="0E0E0E"/>
-          <w:kern w:val="0"/>
-          <w:sz w:val="21"/>
-          <w:szCs w:val="21"/>
-          <w:lang w:eastAsia="en-GB"/>
-          <w14:ligatures w14:val="none"/>
-        </w:rPr>
-      </w:pPr>
-      <w:r>
-        <w:rPr>
-          <w:rFonts w:ascii=".AppleSystemUIFont" w:eastAsia="Times New Roman" w:hAnsi=".AppleSystemUIFont" w:cs="Times New Roman"/>
+          <w:rFonts w:ascii="Arial" w:eastAsia="Times New Roman" w:hAnsi="Arial" w:cs="Arial"/>
+          <w:color w:val="0E0E0E"/>
+          <w:kern w:val="0"/>
+          <w:sz w:val="21"/>
+          <w:szCs w:val="21"/>
+          <w:lang w:eastAsia="en-GB"/>
+          <w14:ligatures w14:val="none"/>
+        </w:rPr>
+      </w:pPr>
+    </w:p>
+    <w:p>
+      <w:pPr>
+        <w:pStyle w:val="ListParagraph"/>
+        <w:rPr>
+          <w:rFonts w:ascii="Arial" w:eastAsia="Times New Roman" w:hAnsi="Arial" w:cs="Arial"/>
+          <w:color w:val="0E0E0E"/>
+          <w:kern w:val="0"/>
+          <w:sz w:val="21"/>
+          <w:szCs w:val="21"/>
+          <w:lang w:eastAsia="en-GB"/>
+          <w14:ligatures w14:val="none"/>
+        </w:rPr>
+      </w:pPr>
+      <w:r>
+        <w:rPr>
+          <w:rFonts w:ascii="Arial" w:eastAsia="Times New Roman" w:hAnsi="Arial" w:cs="Arial"/>
           <w:color w:val="0E0E0E"/>
           <w:kern w:val="0"/>
           <w:sz w:val="21"/>
@@ -1771,7 +1300,7 @@
       <w:pPr>
         <w:pStyle w:val="ListParagraph"/>
         <w:rPr>
-          <w:rFonts w:ascii=".AppleSystemUIFont" w:eastAsia="Times New Roman" w:hAnsi=".AppleSystemUIFont" w:cs="Times New Roman"/>
+          <w:rFonts w:ascii="Arial" w:eastAsia="Times New Roman" w:hAnsi="Arial" w:cs="Arial"/>
           <w:color w:val="0E0E0E"/>
           <w:kern w:val="0"/>
           <w:sz w:val="21"/>
@@ -1790,18 +1319,18 @@
         </w:numPr>
         <w:spacing w:before="180"/>
         <w:rPr>
-          <w:rFonts w:ascii=".AppleSystemUIFont" w:eastAsia="Times New Roman" w:hAnsi=".AppleSystemUIFont" w:cs="Times New Roman"/>
-          <w:color w:val="0E0E0E"/>
-          <w:kern w:val="0"/>
-          <w:sz w:val="21"/>
-          <w:szCs w:val="21"/>
-          <w:lang w:eastAsia="en-GB"/>
-          <w14:ligatures w14:val="none"/>
-        </w:rPr>
-      </w:pPr>
-      <w:r>
-        <w:rPr>
-          <w:rFonts w:ascii=".AppleSystemUIFont" w:eastAsia="Times New Roman" w:hAnsi=".AppleSystemUIFont" w:cs="Times New Roman"/>
+          <w:rFonts w:ascii="Arial" w:eastAsia="Times New Roman" w:hAnsi="Arial" w:cs="Arial"/>
+          <w:color w:val="0E0E0E"/>
+          <w:kern w:val="0"/>
+          <w:sz w:val="21"/>
+          <w:szCs w:val="21"/>
+          <w:lang w:eastAsia="en-GB"/>
+          <w14:ligatures w14:val="none"/>
+        </w:rPr>
+      </w:pPr>
+      <w:r>
+        <w:rPr>
+          <w:rFonts w:ascii="Arial" w:eastAsia="Times New Roman" w:hAnsi="Arial" w:cs="Arial"/>
           <w:b/>
           <w:bCs/>
           <w:color w:val="0E0E0E"/>
@@ -1823,7 +1352,7 @@
         </w:numPr>
         <w:spacing w:before="180"/>
         <w:rPr>
-          <w:rFonts w:ascii=".AppleSystemUIFont" w:eastAsia="Times New Roman" w:hAnsi=".AppleSystemUIFont" w:cs="Times New Roman"/>
+          <w:rFonts w:ascii="Arial" w:eastAsia="Times New Roman" w:hAnsi="Arial" w:cs="Arial"/>
           <w:b/>
           <w:bCs/>
           <w:color w:val="0E0E0E"/>
@@ -1836,7 +1365,7 @@
       </w:pPr>
       <w:r>
         <w:rPr>
-          <w:rFonts w:ascii=".AppleSystemUIFont" w:eastAsia="Times New Roman" w:hAnsi=".AppleSystemUIFont" w:cs="Times New Roman"/>
+          <w:rFonts w:ascii="Arial" w:eastAsia="Times New Roman" w:hAnsi="Arial" w:cs="Arial"/>
           <w:b/>
           <w:bCs/>
           <w:color w:val="0E0E0E"/>
@@ -1855,7 +1384,7 @@
         <w:spacing w:before="180"/>
         <w:ind w:left="2880"/>
         <w:rPr>
-          <w:rFonts w:ascii=".AppleSystemUIFont" w:eastAsia="Times New Roman" w:hAnsi=".AppleSystemUIFont" w:cs="Times New Roman"/>
+          <w:rFonts w:ascii="Arial" w:eastAsia="Times New Roman" w:hAnsi="Arial" w:cs="Arial"/>
           <w:b/>
           <w:bCs/>
           <w:color w:val="0E0E0E"/>
@@ -1872,7 +1401,174 @@
         <w:pStyle w:val="ListParagraph"/>
         <w:spacing w:before="180"/>
         <w:rPr>
-          <w:rFonts w:ascii=".AppleSystemUIFont" w:eastAsia="Times New Roman" w:hAnsi=".AppleSystemUIFont" w:cs="Times New Roman"/>
+          <w:rFonts w:ascii="Arial" w:eastAsia="Times New Roman" w:hAnsi="Arial" w:cs="Arial"/>
+          <w:color w:val="0E0E0E"/>
+          <w:kern w:val="0"/>
+          <w:sz w:val="21"/>
+          <w:szCs w:val="21"/>
+          <w:lang w:eastAsia="en-GB"/>
+          <w14:ligatures w14:val="none"/>
+        </w:rPr>
+      </w:pPr>
+      <w:r>
+        <w:rPr>
+          <w:rFonts w:ascii="Arial" w:eastAsia="Times New Roman" w:hAnsi="Arial" w:cs="Arial"/>
+          <w:color w:val="0E0E0E"/>
+          <w:kern w:val="0"/>
+          <w:sz w:val="21"/>
+          <w:szCs w:val="21"/>
+          <w:lang w:eastAsia="en-GB"/>
+          <w14:ligatures w14:val="none"/>
+        </w:rPr>
+        <w:t xml:space="preserve">I am considering </w:t>
+      </w:r>
+      <w:proofErr w:type="gramStart"/>
+      <w:r>
+        <w:rPr>
+          <w:rFonts w:ascii="Arial" w:eastAsia="Times New Roman" w:hAnsi="Arial" w:cs="Arial"/>
+          <w:color w:val="0E0E0E"/>
+          <w:kern w:val="0"/>
+          <w:sz w:val="21"/>
+          <w:szCs w:val="21"/>
+          <w:lang w:eastAsia="en-GB"/>
+          <w14:ligatures w14:val="none"/>
+        </w:rPr>
+        <w:t>to use</w:t>
+      </w:r>
+      <w:proofErr w:type="gramEnd"/>
+      <w:r>
+        <w:rPr>
+          <w:rFonts w:ascii="Arial" w:eastAsia="Times New Roman" w:hAnsi="Arial" w:cs="Arial"/>
+          <w:color w:val="0E0E0E"/>
+          <w:kern w:val="0"/>
+          <w:sz w:val="21"/>
+          <w:szCs w:val="21"/>
+          <w:lang w:eastAsia="en-GB"/>
+          <w14:ligatures w14:val="none"/>
+        </w:rPr>
+        <w:t xml:space="preserve"> only certain categories from the vast available resource, </w:t>
+      </w:r>
+      <w:r>
+        <w:rPr>
+          <w:rFonts w:ascii="Arial" w:eastAsia="Times New Roman" w:hAnsi="Arial" w:cs="Arial"/>
+          <w:color w:val="0E0E0E"/>
+          <w:kern w:val="0"/>
+          <w:sz w:val="21"/>
+          <w:szCs w:val="21"/>
+          <w:lang w:eastAsia="en-GB"/>
+          <w14:ligatures w14:val="none"/>
+        </w:rPr>
+        <w:t>keeping in mind the</w:t>
+      </w:r>
+      <w:r>
+        <w:rPr>
+          <w:rFonts w:ascii="Arial" w:eastAsia="Times New Roman" w:hAnsi="Arial" w:cs="Arial"/>
+          <w:color w:val="0E0E0E"/>
+          <w:kern w:val="0"/>
+          <w:sz w:val="21"/>
+          <w:szCs w:val="21"/>
+          <w:lang w:eastAsia="en-GB"/>
+          <w14:ligatures w14:val="none"/>
+        </w:rPr>
+        <w:t xml:space="preserve"> </w:t>
+      </w:r>
+      <w:r>
+        <w:rPr>
+          <w:rFonts w:ascii="Arial" w:eastAsia="Times New Roman" w:hAnsi="Arial" w:cs="Arial"/>
+          <w:color w:val="0E0E0E"/>
+          <w:kern w:val="0"/>
+          <w:sz w:val="21"/>
+          <w:szCs w:val="21"/>
+          <w:lang w:eastAsia="en-GB"/>
+          <w14:ligatures w14:val="none"/>
+        </w:rPr>
+        <w:t>resource</w:t>
+      </w:r>
+      <w:r>
+        <w:rPr>
+          <w:rFonts w:ascii="Arial" w:eastAsia="Times New Roman" w:hAnsi="Arial" w:cs="Arial"/>
+          <w:color w:val="0E0E0E"/>
+          <w:kern w:val="0"/>
+          <w:sz w:val="21"/>
+          <w:szCs w:val="21"/>
+          <w:lang w:eastAsia="en-GB"/>
+          <w14:ligatures w14:val="none"/>
+        </w:rPr>
+        <w:t xml:space="preserve"> limitations</w:t>
+      </w:r>
+      <w:r>
+        <w:rPr>
+          <w:rFonts w:ascii="Arial" w:eastAsia="Times New Roman" w:hAnsi="Arial" w:cs="Arial"/>
+          <w:color w:val="0E0E0E"/>
+          <w:kern w:val="0"/>
+          <w:sz w:val="21"/>
+          <w:szCs w:val="21"/>
+          <w:lang w:eastAsia="en-GB"/>
+          <w14:ligatures w14:val="none"/>
+        </w:rPr>
+        <w:t xml:space="preserve"> and complexity</w:t>
+      </w:r>
+      <w:r>
+        <w:rPr>
+          <w:rFonts w:ascii="Arial" w:eastAsia="Times New Roman" w:hAnsi="Arial" w:cs="Arial"/>
+          <w:color w:val="0E0E0E"/>
+          <w:kern w:val="0"/>
+          <w:sz w:val="21"/>
+          <w:szCs w:val="21"/>
+          <w:lang w:eastAsia="en-GB"/>
+          <w14:ligatures w14:val="none"/>
+        </w:rPr>
+        <w:t>.</w:t>
+      </w:r>
+    </w:p>
+    <w:p>
+      <w:pPr>
+        <w:pStyle w:val="ListParagraph"/>
+        <w:spacing w:before="180"/>
+        <w:rPr>
+          <w:rFonts w:ascii="Arial" w:eastAsia="Times New Roman" w:hAnsi="Arial" w:cs="Arial"/>
+          <w:color w:val="0E0E0E"/>
+          <w:kern w:val="0"/>
+          <w:sz w:val="21"/>
+          <w:szCs w:val="21"/>
+          <w:lang w:eastAsia="en-GB"/>
+          <w14:ligatures w14:val="none"/>
+        </w:rPr>
+      </w:pPr>
+    </w:p>
+    <w:p>
+      <w:pPr>
+        <w:pStyle w:val="ListParagraph"/>
+        <w:spacing w:before="180"/>
+        <w:rPr>
+          <w:rFonts w:ascii="Arial" w:eastAsia="Times New Roman" w:hAnsi="Arial" w:cs="Arial"/>
+          <w:color w:val="0E0E0E"/>
+          <w:kern w:val="0"/>
+          <w:sz w:val="21"/>
+          <w:szCs w:val="21"/>
+          <w:lang w:eastAsia="en-GB"/>
+          <w14:ligatures w14:val="none"/>
+        </w:rPr>
+      </w:pPr>
+      <w:r>
+        <w:rPr>
+          <w:rFonts w:ascii="Arial" w:eastAsia="Times New Roman" w:hAnsi="Arial" w:cs="Arial"/>
+          <w:color w:val="0E0E0E"/>
+          <w:kern w:val="0"/>
+          <w:sz w:val="21"/>
+          <w:szCs w:val="21"/>
+          <w:lang w:eastAsia="en-GB"/>
+          <w14:ligatures w14:val="none"/>
+        </w:rPr>
+        <w:t>Here is a snippet of data in review and metadata files:</w:t>
+      </w:r>
+    </w:p>
+    <w:p>
+      <w:pPr>
+        <w:pStyle w:val="ListParagraph"/>
+        <w:spacing w:before="180"/>
+        <w:rPr>
+          <w:rFonts w:ascii="Arial" w:eastAsia="Times New Roman" w:hAnsi="Arial" w:cs="Arial"/>
           <w:b/>
           <w:bCs/>
           <w:color w:val="0E0E0E"/>
@@ -1883,9 +1579,13 @@
           <w14:ligatures w14:val="none"/>
         </w:rPr>
       </w:pPr>
-      <w:r>
-        <w:rPr>
-          <w:rFonts w:ascii=".AppleSystemUIFont" w:eastAsia="Times New Roman" w:hAnsi=".AppleSystemUIFont" w:cs="Times New Roman"/>
+    </w:p>
+    <w:p>
+      <w:pPr>
+        <w:pStyle w:val="ListParagraph"/>
+        <w:spacing w:before="180"/>
+        <w:rPr>
+          <w:rFonts w:ascii="Arial" w:eastAsia="Times New Roman" w:hAnsi="Arial" w:cs="Arial"/>
           <w:b/>
           <w:bCs/>
           <w:color w:val="0E0E0E"/>
@@ -1895,12 +1595,14 @@
           <w:lang w:eastAsia="en-GB"/>
           <w14:ligatures w14:val="none"/>
         </w:rPr>
-        <w:t xml:space="preserve">I am considering </w:t>
-      </w:r>
-      <w:proofErr w:type="gramStart"/>
-      <w:r>
-        <w:rPr>
-          <w:rFonts w:ascii=".AppleSystemUIFont" w:eastAsia="Times New Roman" w:hAnsi=".AppleSystemUIFont" w:cs="Times New Roman"/>
+      </w:pPr>
+    </w:p>
+    <w:p>
+      <w:pPr>
+        <w:pStyle w:val="ListParagraph"/>
+        <w:spacing w:before="180"/>
+        <w:rPr>
+          <w:rFonts w:ascii="Arial" w:eastAsia="Times New Roman" w:hAnsi="Arial" w:cs="Arial"/>
           <w:b/>
           <w:bCs/>
           <w:color w:val="0E0E0E"/>
@@ -1910,12 +1612,14 @@
           <w:lang w:eastAsia="en-GB"/>
           <w14:ligatures w14:val="none"/>
         </w:rPr>
-        <w:t>to use</w:t>
-      </w:r>
-      <w:proofErr w:type="gramEnd"/>
-      <w:r>
-        <w:rPr>
-          <w:rFonts w:ascii=".AppleSystemUIFont" w:eastAsia="Times New Roman" w:hAnsi=".AppleSystemUIFont" w:cs="Times New Roman"/>
+      </w:pPr>
+    </w:p>
+    <w:p>
+      <w:pPr>
+        <w:pStyle w:val="ListParagraph"/>
+        <w:spacing w:before="180"/>
+        <w:rPr>
+          <w:rFonts w:ascii="Arial" w:eastAsia="Times New Roman" w:hAnsi="Arial" w:cs="Arial"/>
           <w:b/>
           <w:bCs/>
           <w:color w:val="0E0E0E"/>
@@ -1925,11 +1629,14 @@
           <w:lang w:eastAsia="en-GB"/>
           <w14:ligatures w14:val="none"/>
         </w:rPr>
-        <w:t xml:space="preserve"> only certain categories from the vast available resource, </w:t>
-      </w:r>
-      <w:r>
-        <w:rPr>
-          <w:rFonts w:ascii=".AppleSystemUIFont" w:eastAsia="Times New Roman" w:hAnsi=".AppleSystemUIFont" w:cs="Times New Roman"/>
+      </w:pPr>
+    </w:p>
+    <w:p>
+      <w:pPr>
+        <w:pStyle w:val="ListParagraph"/>
+        <w:spacing w:before="180"/>
+        <w:rPr>
+          <w:rFonts w:ascii="Arial" w:eastAsia="Times New Roman" w:hAnsi="Arial" w:cs="Arial"/>
           <w:b/>
           <w:bCs/>
           <w:color w:val="0E0E0E"/>
@@ -1939,11 +1646,14 @@
           <w:lang w:eastAsia="en-GB"/>
           <w14:ligatures w14:val="none"/>
         </w:rPr>
-        <w:t>keeping in mind the</w:t>
-      </w:r>
-      <w:r>
-        <w:rPr>
-          <w:rFonts w:ascii=".AppleSystemUIFont" w:eastAsia="Times New Roman" w:hAnsi=".AppleSystemUIFont" w:cs="Times New Roman"/>
+      </w:pPr>
+    </w:p>
+    <w:p>
+      <w:pPr>
+        <w:pStyle w:val="ListParagraph"/>
+        <w:spacing w:before="180"/>
+        <w:rPr>
+          <w:rFonts w:ascii="Arial" w:eastAsia="Times New Roman" w:hAnsi="Arial" w:cs="Arial"/>
           <w:b/>
           <w:bCs/>
           <w:color w:val="0E0E0E"/>
@@ -1953,11 +1663,14 @@
           <w:lang w:eastAsia="en-GB"/>
           <w14:ligatures w14:val="none"/>
         </w:rPr>
-        <w:t xml:space="preserve"> </w:t>
-      </w:r>
-      <w:r>
-        <w:rPr>
-          <w:rFonts w:ascii=".AppleSystemUIFont" w:eastAsia="Times New Roman" w:hAnsi=".AppleSystemUIFont" w:cs="Times New Roman"/>
+      </w:pPr>
+    </w:p>
+    <w:p>
+      <w:pPr>
+        <w:pStyle w:val="ListParagraph"/>
+        <w:spacing w:before="180"/>
+        <w:rPr>
+          <w:rFonts w:ascii="Arial" w:eastAsia="Times New Roman" w:hAnsi="Arial" w:cs="Arial"/>
           <w:b/>
           <w:bCs/>
           <w:color w:val="0E0E0E"/>
@@ -1967,11 +1680,14 @@
           <w:lang w:eastAsia="en-GB"/>
           <w14:ligatures w14:val="none"/>
         </w:rPr>
-        <w:t>resource</w:t>
-      </w:r>
-      <w:r>
-        <w:rPr>
-          <w:rFonts w:ascii=".AppleSystemUIFont" w:eastAsia="Times New Roman" w:hAnsi=".AppleSystemUIFont" w:cs="Times New Roman"/>
+      </w:pPr>
+    </w:p>
+    <w:p>
+      <w:pPr>
+        <w:pStyle w:val="ListParagraph"/>
+        <w:spacing w:before="180"/>
+        <w:rPr>
+          <w:rFonts w:ascii="Arial" w:eastAsia="Times New Roman" w:hAnsi="Arial" w:cs="Arial"/>
           <w:b/>
           <w:bCs/>
           <w:color w:val="0E0E0E"/>
@@ -1981,11 +1697,14 @@
           <w:lang w:eastAsia="en-GB"/>
           <w14:ligatures w14:val="none"/>
         </w:rPr>
-        <w:t xml:space="preserve"> limitations</w:t>
-      </w:r>
-      <w:r>
-        <w:rPr>
-          <w:rFonts w:ascii=".AppleSystemUIFont" w:eastAsia="Times New Roman" w:hAnsi=".AppleSystemUIFont" w:cs="Times New Roman"/>
+      </w:pPr>
+    </w:p>
+    <w:p>
+      <w:pPr>
+        <w:pStyle w:val="ListParagraph"/>
+        <w:spacing w:before="180"/>
+        <w:rPr>
+          <w:rFonts w:ascii="Arial" w:eastAsia="Times New Roman" w:hAnsi="Arial" w:cs="Arial"/>
           <w:b/>
           <w:bCs/>
           <w:color w:val="0E0E0E"/>
@@ -1995,11 +1714,14 @@
           <w:lang w:eastAsia="en-GB"/>
           <w14:ligatures w14:val="none"/>
         </w:rPr>
-        <w:t xml:space="preserve"> and complexity</w:t>
-      </w:r>
-      <w:r>
-        <w:rPr>
-          <w:rFonts w:ascii=".AppleSystemUIFont" w:eastAsia="Times New Roman" w:hAnsi=".AppleSystemUIFont" w:cs="Times New Roman"/>
+      </w:pPr>
+    </w:p>
+    <w:p>
+      <w:pPr>
+        <w:pStyle w:val="ListParagraph"/>
+        <w:spacing w:before="180"/>
+        <w:rPr>
+          <w:rFonts w:ascii="Arial" w:eastAsia="Times New Roman" w:hAnsi="Arial" w:cs="Arial"/>
           <w:b/>
           <w:bCs/>
           <w:color w:val="0E0E0E"/>
@@ -2009,15 +1731,14 @@
           <w:lang w:eastAsia="en-GB"/>
           <w14:ligatures w14:val="none"/>
         </w:rPr>
-        <w:t>.</w:t>
-      </w:r>
+      </w:pPr>
     </w:p>
     <w:p>
       <w:pPr>
         <w:pStyle w:val="ListParagraph"/>
         <w:spacing w:before="180"/>
         <w:rPr>
-          <w:rFonts w:ascii=".AppleSystemUIFont" w:eastAsia="Times New Roman" w:hAnsi=".AppleSystemUIFont" w:cs="Times New Roman"/>
+          <w:rFonts w:ascii="Arial" w:eastAsia="Times New Roman" w:hAnsi="Arial" w:cs="Arial"/>
           <w:b/>
           <w:bCs/>
           <w:color w:val="0E0E0E"/>
@@ -2034,7 +1755,7 @@
         <w:pStyle w:val="ListParagraph"/>
         <w:spacing w:before="180"/>
         <w:rPr>
-          <w:rFonts w:ascii=".AppleSystemUIFont" w:eastAsia="Times New Roman" w:hAnsi=".AppleSystemUIFont" w:cs="Times New Roman"/>
+          <w:rFonts w:ascii="Arial" w:eastAsia="Times New Roman" w:hAnsi="Arial" w:cs="Arial"/>
           <w:b/>
           <w:bCs/>
           <w:color w:val="0E0E0E"/>
@@ -2045,9 +1766,13 @@
           <w14:ligatures w14:val="none"/>
         </w:rPr>
       </w:pPr>
-      <w:r>
-        <w:rPr>
-          <w:rFonts w:ascii=".AppleSystemUIFont" w:eastAsia="Times New Roman" w:hAnsi=".AppleSystemUIFont" w:cs="Times New Roman"/>
+    </w:p>
+    <w:p>
+      <w:pPr>
+        <w:pStyle w:val="ListParagraph"/>
+        <w:spacing w:before="180"/>
+        <w:rPr>
+          <w:rFonts w:ascii="Arial" w:eastAsia="Times New Roman" w:hAnsi="Arial" w:cs="Arial"/>
           <w:b/>
           <w:bCs/>
           <w:color w:val="0E0E0E"/>
@@ -2057,15 +1782,14 @@
           <w:lang w:eastAsia="en-GB"/>
           <w14:ligatures w14:val="none"/>
         </w:rPr>
-        <w:t>Here is a snippet of data in review and metadata files:</w:t>
-      </w:r>
+      </w:pPr>
     </w:p>
     <w:p>
       <w:pPr>
         <w:pStyle w:val="ListParagraph"/>
         <w:spacing w:before="180"/>
         <w:rPr>
-          <w:rFonts w:ascii=".AppleSystemUIFont" w:eastAsia="Times New Roman" w:hAnsi=".AppleSystemUIFont" w:cs="Times New Roman"/>
+          <w:rFonts w:ascii="Arial" w:eastAsia="Times New Roman" w:hAnsi="Arial" w:cs="Arial"/>
           <w:b/>
           <w:bCs/>
           <w:color w:val="0E0E0E"/>
@@ -2082,7 +1806,7 @@
         <w:pStyle w:val="ListParagraph"/>
         <w:spacing w:before="180"/>
         <w:rPr>
-          <w:rFonts w:ascii=".AppleSystemUIFont" w:eastAsia="Times New Roman" w:hAnsi=".AppleSystemUIFont" w:cs="Times New Roman"/>
+          <w:rFonts w:ascii="Arial" w:eastAsia="Times New Roman" w:hAnsi="Arial" w:cs="Arial"/>
           <w:b/>
           <w:bCs/>
           <w:color w:val="0E0E0E"/>
@@ -2099,7 +1823,7 @@
         <w:pStyle w:val="ListParagraph"/>
         <w:spacing w:before="180"/>
         <w:rPr>
-          <w:rFonts w:ascii=".AppleSystemUIFont" w:eastAsia="Times New Roman" w:hAnsi=".AppleSystemUIFont" w:cs="Times New Roman"/>
+          <w:rFonts w:ascii="Arial" w:eastAsia="Times New Roman" w:hAnsi="Arial" w:cs="Arial"/>
           <w:b/>
           <w:bCs/>
           <w:color w:val="0E0E0E"/>
@@ -2110,13 +1834,9 @@
           <w14:ligatures w14:val="none"/>
         </w:rPr>
       </w:pPr>
-    </w:p>
-    <w:p>
-      <w:pPr>
-        <w:pStyle w:val="ListParagraph"/>
-        <w:spacing w:before="180"/>
-        <w:rPr>
-          <w:rFonts w:ascii=".AppleSystemUIFont" w:eastAsia="Times New Roman" w:hAnsi=".AppleSystemUIFont" w:cs="Times New Roman"/>
+      <w:r>
+        <w:rPr>
+          <w:rFonts w:ascii="Arial" w:eastAsia="Times New Roman" w:hAnsi="Arial" w:cs="Arial"/>
           <w:b/>
           <w:bCs/>
           <w:color w:val="0E0E0E"/>
@@ -2126,14 +1846,15 @@
           <w:lang w:eastAsia="en-GB"/>
           <w14:ligatures w14:val="none"/>
         </w:rPr>
-      </w:pPr>
+        <w:t>1: Amazon Review dataset:</w:t>
+      </w:r>
     </w:p>
     <w:p>
       <w:pPr>
         <w:pStyle w:val="ListParagraph"/>
         <w:spacing w:before="180"/>
         <w:rPr>
-          <w:rFonts w:ascii=".AppleSystemUIFont" w:eastAsia="Times New Roman" w:hAnsi=".AppleSystemUIFont" w:cs="Times New Roman"/>
+          <w:rFonts w:ascii="Arial" w:eastAsia="Times New Roman" w:hAnsi="Arial" w:cs="Arial"/>
           <w:b/>
           <w:bCs/>
           <w:color w:val="0E0E0E"/>
@@ -2150,192 +1871,19 @@
         <w:pStyle w:val="ListParagraph"/>
         <w:spacing w:before="180"/>
         <w:rPr>
-          <w:rFonts w:ascii=".AppleSystemUIFont" w:eastAsia="Times New Roman" w:hAnsi=".AppleSystemUIFont" w:cs="Times New Roman"/>
-          <w:b/>
-          <w:bCs/>
-          <w:color w:val="0E0E0E"/>
-          <w:kern w:val="0"/>
-          <w:sz w:val="21"/>
-          <w:szCs w:val="21"/>
-          <w:lang w:eastAsia="en-GB"/>
-          <w14:ligatures w14:val="none"/>
-        </w:rPr>
-      </w:pPr>
-    </w:p>
-    <w:p>
-      <w:pPr>
-        <w:pStyle w:val="ListParagraph"/>
-        <w:spacing w:before="180"/>
-        <w:rPr>
-          <w:rFonts w:ascii=".AppleSystemUIFont" w:eastAsia="Times New Roman" w:hAnsi=".AppleSystemUIFont" w:cs="Times New Roman"/>
-          <w:b/>
-          <w:bCs/>
-          <w:color w:val="0E0E0E"/>
-          <w:kern w:val="0"/>
-          <w:sz w:val="21"/>
-          <w:szCs w:val="21"/>
-          <w:lang w:eastAsia="en-GB"/>
-          <w14:ligatures w14:val="none"/>
-        </w:rPr>
-      </w:pPr>
-    </w:p>
-    <w:p>
-      <w:pPr>
-        <w:pStyle w:val="ListParagraph"/>
-        <w:spacing w:before="180"/>
-        <w:rPr>
-          <w:rFonts w:ascii=".AppleSystemUIFont" w:eastAsia="Times New Roman" w:hAnsi=".AppleSystemUIFont" w:cs="Times New Roman"/>
-          <w:b/>
-          <w:bCs/>
-          <w:color w:val="0E0E0E"/>
-          <w:kern w:val="0"/>
-          <w:sz w:val="21"/>
-          <w:szCs w:val="21"/>
-          <w:lang w:eastAsia="en-GB"/>
-          <w14:ligatures w14:val="none"/>
-        </w:rPr>
-      </w:pPr>
-    </w:p>
-    <w:p>
-      <w:pPr>
-        <w:pStyle w:val="ListParagraph"/>
-        <w:spacing w:before="180"/>
-        <w:rPr>
-          <w:rFonts w:ascii=".AppleSystemUIFont" w:eastAsia="Times New Roman" w:hAnsi=".AppleSystemUIFont" w:cs="Times New Roman"/>
-          <w:b/>
-          <w:bCs/>
-          <w:color w:val="0E0E0E"/>
-          <w:kern w:val="0"/>
-          <w:sz w:val="21"/>
-          <w:szCs w:val="21"/>
-          <w:lang w:eastAsia="en-GB"/>
-          <w14:ligatures w14:val="none"/>
-        </w:rPr>
-      </w:pPr>
-    </w:p>
-    <w:p>
-      <w:pPr>
-        <w:pStyle w:val="ListParagraph"/>
-        <w:spacing w:before="180"/>
-        <w:rPr>
-          <w:rFonts w:ascii=".AppleSystemUIFont" w:eastAsia="Times New Roman" w:hAnsi=".AppleSystemUIFont" w:cs="Times New Roman"/>
-          <w:b/>
-          <w:bCs/>
-          <w:color w:val="0E0E0E"/>
-          <w:kern w:val="0"/>
-          <w:sz w:val="21"/>
-          <w:szCs w:val="21"/>
-          <w:lang w:eastAsia="en-GB"/>
-          <w14:ligatures w14:val="none"/>
-        </w:rPr>
-      </w:pPr>
-    </w:p>
-    <w:p>
-      <w:pPr>
-        <w:pStyle w:val="ListParagraph"/>
-        <w:spacing w:before="180"/>
-        <w:rPr>
-          <w:rFonts w:ascii=".AppleSystemUIFont" w:eastAsia="Times New Roman" w:hAnsi=".AppleSystemUIFont" w:cs="Times New Roman"/>
-          <w:b/>
-          <w:bCs/>
-          <w:color w:val="0E0E0E"/>
-          <w:kern w:val="0"/>
-          <w:sz w:val="21"/>
-          <w:szCs w:val="21"/>
-          <w:lang w:eastAsia="en-GB"/>
-          <w14:ligatures w14:val="none"/>
-        </w:rPr>
-      </w:pPr>
-    </w:p>
-    <w:p>
-      <w:pPr>
-        <w:pStyle w:val="ListParagraph"/>
-        <w:spacing w:before="180"/>
-        <w:rPr>
-          <w:rFonts w:ascii=".AppleSystemUIFont" w:eastAsia="Times New Roman" w:hAnsi=".AppleSystemUIFont" w:cs="Times New Roman"/>
-          <w:b/>
-          <w:bCs/>
-          <w:color w:val="0E0E0E"/>
-          <w:kern w:val="0"/>
-          <w:sz w:val="21"/>
-          <w:szCs w:val="21"/>
-          <w:lang w:eastAsia="en-GB"/>
-          <w14:ligatures w14:val="none"/>
-        </w:rPr>
-      </w:pPr>
-    </w:p>
-    <w:p>
-      <w:pPr>
-        <w:pStyle w:val="ListParagraph"/>
-        <w:spacing w:before="180"/>
-        <w:rPr>
-          <w:rFonts w:ascii=".AppleSystemUIFont" w:eastAsia="Times New Roman" w:hAnsi=".AppleSystemUIFont" w:cs="Times New Roman"/>
-          <w:b/>
-          <w:bCs/>
-          <w:color w:val="0E0E0E"/>
-          <w:kern w:val="0"/>
-          <w:sz w:val="21"/>
-          <w:szCs w:val="21"/>
-          <w:lang w:eastAsia="en-GB"/>
-          <w14:ligatures w14:val="none"/>
-        </w:rPr>
-      </w:pPr>
-    </w:p>
-    <w:p>
-      <w:pPr>
-        <w:pStyle w:val="ListParagraph"/>
-        <w:spacing w:before="180"/>
-        <w:rPr>
-          <w:rFonts w:ascii=".AppleSystemUIFont" w:eastAsia="Times New Roman" w:hAnsi=".AppleSystemUIFont" w:cs="Times New Roman"/>
-          <w:b/>
-          <w:bCs/>
-          <w:color w:val="0E0E0E"/>
-          <w:kern w:val="0"/>
-          <w:sz w:val="21"/>
-          <w:szCs w:val="21"/>
-          <w:lang w:eastAsia="en-GB"/>
-          <w14:ligatures w14:val="none"/>
-        </w:rPr>
-      </w:pPr>
-    </w:p>
-    <w:p>
-      <w:pPr>
-        <w:pStyle w:val="ListParagraph"/>
-        <w:spacing w:before="180"/>
-        <w:rPr>
-          <w:rFonts w:ascii=".AppleSystemUIFont" w:eastAsia="Times New Roman" w:hAnsi=".AppleSystemUIFont" w:cs="Times New Roman"/>
-          <w:b/>
-          <w:bCs/>
-          <w:color w:val="0E0E0E"/>
-          <w:kern w:val="0"/>
-          <w:sz w:val="21"/>
-          <w:szCs w:val="21"/>
-          <w:lang w:eastAsia="en-GB"/>
-          <w14:ligatures w14:val="none"/>
-        </w:rPr>
-      </w:pPr>
-    </w:p>
-    <w:p>
-      <w:pPr>
-        <w:pStyle w:val="ListParagraph"/>
-        <w:spacing w:before="180"/>
-        <w:rPr>
-          <w:rFonts w:ascii=".AppleSystemUIFont" w:eastAsia="Times New Roman" w:hAnsi=".AppleSystemUIFont" w:cs="Times New Roman"/>
-          <w:b/>
-          <w:bCs/>
-          <w:color w:val="0E0E0E"/>
-          <w:kern w:val="0"/>
-          <w:sz w:val="21"/>
-          <w:szCs w:val="21"/>
-          <w:lang w:eastAsia="en-GB"/>
-          <w14:ligatures w14:val="none"/>
-        </w:rPr>
-      </w:pPr>
-      <w:r>
-        <w:rPr>
-          <w:rFonts w:ascii=".AppleSystemUIFont" w:eastAsia="Times New Roman" w:hAnsi=".AppleSystemUIFont" w:cs="Times New Roman"/>
-          <w:b/>
-          <w:bCs/>
+          <w:rFonts w:ascii="Arial" w:eastAsia="Times New Roman" w:hAnsi="Arial" w:cs="Arial"/>
+          <w:color w:val="0E0E0E"/>
+          <w:kern w:val="0"/>
+          <w:sz w:val="21"/>
+          <w:szCs w:val="21"/>
+          <w:lang w:eastAsia="en-GB"/>
+          <w14:ligatures w14:val="none"/>
+        </w:rPr>
+      </w:pPr>
+      <w:r>
+        <w:rPr>
+          <w:rFonts w:ascii="Arial" w:eastAsia="Times New Roman" w:hAnsi="Arial" w:cs="Arial"/>
+          <w:noProof/>
           <w:color w:val="0E0E0E"/>
           <w:kern w:val="0"/>
           <w:sz w:val="21"/>
@@ -2344,50 +1892,6 @@
           <w14:ligatures w14:val="none"/>
         </w:rPr>
         <w:lastRenderedPageBreak/>
-        <w:t>1: Amazon Review dataset:</w:t>
-      </w:r>
-    </w:p>
-    <w:p>
-      <w:pPr>
-        <w:pStyle w:val="ListParagraph"/>
-        <w:spacing w:before="180"/>
-        <w:rPr>
-          <w:rFonts w:ascii=".AppleSystemUIFont" w:eastAsia="Times New Roman" w:hAnsi=".AppleSystemUIFont" w:cs="Times New Roman"/>
-          <w:b/>
-          <w:bCs/>
-          <w:color w:val="0E0E0E"/>
-          <w:kern w:val="0"/>
-          <w:sz w:val="21"/>
-          <w:szCs w:val="21"/>
-          <w:lang w:eastAsia="en-GB"/>
-          <w14:ligatures w14:val="none"/>
-        </w:rPr>
-      </w:pPr>
-    </w:p>
-    <w:p>
-      <w:pPr>
-        <w:pStyle w:val="ListParagraph"/>
-        <w:spacing w:before="180"/>
-        <w:rPr>
-          <w:rFonts w:ascii=".AppleSystemUIFont" w:eastAsia="Times New Roman" w:hAnsi=".AppleSystemUIFont" w:cs="Times New Roman"/>
-          <w:color w:val="0E0E0E"/>
-          <w:kern w:val="0"/>
-          <w:sz w:val="21"/>
-          <w:szCs w:val="21"/>
-          <w:lang w:eastAsia="en-GB"/>
-          <w14:ligatures w14:val="none"/>
-        </w:rPr>
-      </w:pPr>
-      <w:r>
-        <w:rPr>
-          <w:rFonts w:ascii=".AppleSystemUIFont" w:eastAsia="Times New Roman" w:hAnsi=".AppleSystemUIFont" w:cs="Times New Roman"/>
-          <w:color w:val="0E0E0E"/>
-          <w:kern w:val="0"/>
-          <w:sz w:val="21"/>
-          <w:szCs w:val="21"/>
-          <w:lang w:eastAsia="en-GB"/>
-          <w14:ligatures w14:val="none"/>
-        </w:rPr>
         <w:drawing>
           <wp:inline distT="0" distB="0" distL="0" distR="0" wp14:anchorId="7A094289" wp14:editId="7135FB3B">
             <wp:extent cx="4210493" cy="2311433"/>
@@ -2430,7 +1934,7 @@
         <w:pStyle w:val="ListParagraph"/>
         <w:spacing w:before="180"/>
         <w:rPr>
-          <w:rFonts w:ascii=".AppleSystemUIFont" w:eastAsia="Times New Roman" w:hAnsi=".AppleSystemUIFont" w:cs="Times New Roman"/>
+          <w:rFonts w:ascii="Arial" w:eastAsia="Times New Roman" w:hAnsi="Arial" w:cs="Arial"/>
           <w:color w:val="0E0E0E"/>
           <w:kern w:val="0"/>
           <w:sz w:val="21"/>
@@ -2445,7 +1949,7 @@
         <w:pStyle w:val="ListParagraph"/>
         <w:spacing w:before="180"/>
         <w:rPr>
-          <w:rFonts w:ascii=".AppleSystemUIFont" w:eastAsia="Times New Roman" w:hAnsi=".AppleSystemUIFont" w:cs="Times New Roman"/>
+          <w:rFonts w:ascii="Arial" w:eastAsia="Times New Roman" w:hAnsi="Arial" w:cs="Arial"/>
           <w:color w:val="0E0E0E"/>
           <w:kern w:val="0"/>
           <w:sz w:val="21"/>
@@ -2460,7 +1964,7 @@
         <w:pStyle w:val="ListParagraph"/>
         <w:spacing w:before="180"/>
         <w:rPr>
-          <w:rFonts w:ascii=".AppleSystemUIFont" w:eastAsia="Times New Roman" w:hAnsi=".AppleSystemUIFont" w:cs="Times New Roman"/>
+          <w:rFonts w:ascii="Arial" w:eastAsia="Times New Roman" w:hAnsi="Arial" w:cs="Arial"/>
           <w:color w:val="0E0E0E"/>
           <w:kern w:val="0"/>
           <w:sz w:val="21"/>
@@ -2475,7 +1979,7 @@
         <w:pStyle w:val="ListParagraph"/>
         <w:spacing w:before="180"/>
         <w:rPr>
-          <w:rFonts w:ascii=".AppleSystemUIFont" w:eastAsia="Times New Roman" w:hAnsi=".AppleSystemUIFont" w:cs="Times New Roman"/>
+          <w:rFonts w:ascii="Arial" w:eastAsia="Times New Roman" w:hAnsi="Arial" w:cs="Arial"/>
           <w:color w:val="0E0E0E"/>
           <w:kern w:val="0"/>
           <w:sz w:val="21"/>
@@ -2490,7 +1994,7 @@
         <w:pStyle w:val="ListParagraph"/>
         <w:spacing w:before="180"/>
         <w:rPr>
-          <w:rFonts w:ascii=".AppleSystemUIFont" w:eastAsia="Times New Roman" w:hAnsi=".AppleSystemUIFont" w:cs="Times New Roman"/>
+          <w:rFonts w:ascii="Arial" w:eastAsia="Times New Roman" w:hAnsi="Arial" w:cs="Arial"/>
           <w:b/>
           <w:bCs/>
           <w:color w:val="0E0E0E"/>
@@ -2503,7 +2007,7 @@
       </w:pPr>
       <w:r>
         <w:rPr>
-          <w:rFonts w:ascii=".AppleSystemUIFont" w:eastAsia="Times New Roman" w:hAnsi=".AppleSystemUIFont" w:cs="Times New Roman"/>
+          <w:rFonts w:ascii="Arial" w:eastAsia="Times New Roman" w:hAnsi="Arial" w:cs="Arial"/>
           <w:b/>
           <w:bCs/>
           <w:color w:val="0E0E0E"/>
@@ -2521,7 +2025,7 @@
         <w:pStyle w:val="ListParagraph"/>
         <w:spacing w:before="180"/>
         <w:rPr>
-          <w:rFonts w:ascii=".AppleSystemUIFont" w:eastAsia="Times New Roman" w:hAnsi=".AppleSystemUIFont" w:cs="Times New Roman"/>
+          <w:rFonts w:ascii="Arial" w:eastAsia="Times New Roman" w:hAnsi="Arial" w:cs="Arial"/>
           <w:color w:val="0E0E0E"/>
           <w:kern w:val="0"/>
           <w:sz w:val="21"/>
@@ -2536,18 +2040,19 @@
         <w:pStyle w:val="ListParagraph"/>
         <w:spacing w:before="180"/>
         <w:rPr>
-          <w:rFonts w:ascii=".AppleSystemUIFont" w:eastAsia="Times New Roman" w:hAnsi=".AppleSystemUIFont" w:cs="Times New Roman"/>
-          <w:color w:val="0E0E0E"/>
-          <w:kern w:val="0"/>
-          <w:sz w:val="21"/>
-          <w:szCs w:val="21"/>
-          <w:lang w:eastAsia="en-GB"/>
-          <w14:ligatures w14:val="none"/>
-        </w:rPr>
-      </w:pPr>
-      <w:r>
-        <w:rPr>
-          <w:rFonts w:ascii=".AppleSystemUIFont" w:eastAsia="Times New Roman" w:hAnsi=".AppleSystemUIFont" w:cs="Times New Roman"/>
+          <w:rFonts w:ascii="Arial" w:eastAsia="Times New Roman" w:hAnsi="Arial" w:cs="Arial"/>
+          <w:color w:val="0E0E0E"/>
+          <w:kern w:val="0"/>
+          <w:sz w:val="21"/>
+          <w:szCs w:val="21"/>
+          <w:lang w:eastAsia="en-GB"/>
+          <w14:ligatures w14:val="none"/>
+        </w:rPr>
+      </w:pPr>
+      <w:r>
+        <w:rPr>
+          <w:rFonts w:ascii="Arial" w:eastAsia="Times New Roman" w:hAnsi="Arial" w:cs="Arial"/>
+          <w:noProof/>
           <w:color w:val="0E0E0E"/>
           <w:kern w:val="0"/>
           <w:sz w:val="21"/>
@@ -2597,7 +2102,7 @@
         <w:pStyle w:val="ListParagraph"/>
         <w:spacing w:before="180"/>
         <w:rPr>
-          <w:rFonts w:ascii=".AppleSystemUIFont" w:eastAsia="Times New Roman" w:hAnsi=".AppleSystemUIFont" w:cs="Times New Roman"/>
+          <w:rFonts w:ascii="Arial" w:eastAsia="Times New Roman" w:hAnsi="Arial" w:cs="Arial"/>
           <w:color w:val="0E0E0E"/>
           <w:kern w:val="0"/>
           <w:sz w:val="21"/>
@@ -2612,7 +2117,7 @@
         <w:pStyle w:val="ListParagraph"/>
         <w:spacing w:before="180"/>
         <w:rPr>
-          <w:rFonts w:ascii=".AppleSystemUIFont" w:eastAsia="Times New Roman" w:hAnsi=".AppleSystemUIFont" w:cs="Times New Roman"/>
+          <w:rFonts w:ascii="Arial" w:eastAsia="Times New Roman" w:hAnsi="Arial" w:cs="Arial"/>
           <w:b/>
           <w:bCs/>
           <w:color w:val="0E0E0E"/>
@@ -2625,7 +2130,7 @@
       </w:pPr>
       <w:r>
         <w:rPr>
-          <w:rFonts w:ascii=".AppleSystemUIFont" w:eastAsia="Times New Roman" w:hAnsi=".AppleSystemUIFont" w:cs="Times New Roman"/>
+          <w:rFonts w:ascii="Arial" w:eastAsia="Times New Roman" w:hAnsi="Arial" w:cs="Arial"/>
           <w:b/>
           <w:bCs/>
           <w:color w:val="0E0E0E"/>
@@ -2639,7 +2144,7 @@
       </w:r>
       <w:r>
         <w:rPr>
-          <w:rFonts w:ascii=".AppleSystemUIFont" w:eastAsia="Times New Roman" w:hAnsi=".AppleSystemUIFont" w:cs="Times New Roman"/>
+          <w:rFonts w:ascii="Arial" w:eastAsia="Times New Roman" w:hAnsi="Arial" w:cs="Arial"/>
           <w:b/>
           <w:bCs/>
           <w:color w:val="0E0E0E"/>
@@ -2653,7 +2158,7 @@
       </w:r>
       <w:r>
         <w:rPr>
-          <w:rFonts w:ascii=".AppleSystemUIFont" w:eastAsia="Times New Roman" w:hAnsi=".AppleSystemUIFont" w:cs="Times New Roman"/>
+          <w:rFonts w:ascii="Arial" w:eastAsia="Times New Roman" w:hAnsi="Arial" w:cs="Arial"/>
           <w:b/>
           <w:bCs/>
           <w:color w:val="0E0E0E"/>
@@ -2668,7 +2173,7 @@
       <w:proofErr w:type="gramStart"/>
       <w:r>
         <w:rPr>
-          <w:rFonts w:ascii=".AppleSystemUIFont" w:eastAsia="Times New Roman" w:hAnsi=".AppleSystemUIFont" w:cs="Times New Roman"/>
+          <w:rFonts w:ascii="Arial" w:eastAsia="Times New Roman" w:hAnsi="Arial" w:cs="Arial"/>
           <w:b/>
           <w:bCs/>
           <w:color w:val="0E0E0E"/>
@@ -2687,7 +2192,7 @@
         <w:pStyle w:val="ListParagraph"/>
         <w:spacing w:before="180"/>
         <w:rPr>
-          <w:rFonts w:ascii=".AppleSystemUIFont" w:eastAsia="Times New Roman" w:hAnsi=".AppleSystemUIFont" w:cs="Times New Roman"/>
+          <w:rFonts w:ascii="Arial" w:eastAsia="Times New Roman" w:hAnsi="Arial" w:cs="Arial"/>
           <w:color w:val="0E0E0E"/>
           <w:kern w:val="0"/>
           <w:sz w:val="21"/>
@@ -2702,18 +2207,19 @@
         <w:pStyle w:val="ListParagraph"/>
         <w:spacing w:before="180"/>
         <w:rPr>
-          <w:rFonts w:ascii=".AppleSystemUIFont" w:eastAsia="Times New Roman" w:hAnsi=".AppleSystemUIFont" w:cs="Times New Roman"/>
-          <w:color w:val="0E0E0E"/>
-          <w:kern w:val="0"/>
-          <w:sz w:val="21"/>
-          <w:szCs w:val="21"/>
-          <w:lang w:eastAsia="en-GB"/>
-          <w14:ligatures w14:val="none"/>
-        </w:rPr>
-      </w:pPr>
-      <w:r>
-        <w:rPr>
-          <w:rFonts w:ascii=".AppleSystemUIFont" w:eastAsia="Times New Roman" w:hAnsi=".AppleSystemUIFont" w:cs="Times New Roman"/>
+          <w:rFonts w:ascii="Arial" w:eastAsia="Times New Roman" w:hAnsi="Arial" w:cs="Arial"/>
+          <w:color w:val="0E0E0E"/>
+          <w:kern w:val="0"/>
+          <w:sz w:val="21"/>
+          <w:szCs w:val="21"/>
+          <w:lang w:eastAsia="en-GB"/>
+          <w14:ligatures w14:val="none"/>
+        </w:rPr>
+      </w:pPr>
+      <w:r>
+        <w:rPr>
+          <w:rFonts w:ascii="Arial" w:eastAsia="Times New Roman" w:hAnsi="Arial" w:cs="Arial"/>
+          <w:noProof/>
           <w:color w:val="0E0E0E"/>
           <w:kern w:val="0"/>
           <w:sz w:val="21"/>
@@ -2763,7 +2269,7 @@
         <w:pStyle w:val="ListParagraph"/>
         <w:spacing w:before="180"/>
         <w:rPr>
-          <w:rFonts w:ascii=".AppleSystemUIFont" w:eastAsia="Times New Roman" w:hAnsi=".AppleSystemUIFont" w:cs="Times New Roman"/>
+          <w:rFonts w:ascii="Arial" w:eastAsia="Times New Roman" w:hAnsi="Arial" w:cs="Arial"/>
           <w:b/>
           <w:bCs/>
           <w:color w:val="0E0E0E"/>
@@ -2780,7 +2286,7 @@
         <w:pStyle w:val="ListParagraph"/>
         <w:spacing w:before="180"/>
         <w:rPr>
-          <w:rFonts w:ascii=".AppleSystemUIFont" w:eastAsia="Times New Roman" w:hAnsi=".AppleSystemUIFont" w:cs="Times New Roman"/>
+          <w:rFonts w:ascii="Arial" w:eastAsia="Times New Roman" w:hAnsi="Arial" w:cs="Arial"/>
           <w:b/>
           <w:bCs/>
           <w:color w:val="0E0E0E"/>
@@ -2797,7 +2303,7 @@
         <w:pStyle w:val="ListParagraph"/>
         <w:spacing w:before="180"/>
         <w:rPr>
-          <w:rFonts w:ascii=".AppleSystemUIFont" w:eastAsia="Times New Roman" w:hAnsi=".AppleSystemUIFont" w:cs="Times New Roman"/>
+          <w:rFonts w:ascii="Arial" w:eastAsia="Times New Roman" w:hAnsi="Arial" w:cs="Arial"/>
           <w:b/>
           <w:bCs/>
           <w:color w:val="0E0E0E"/>
@@ -2814,7 +2320,7 @@
         <w:pStyle w:val="ListParagraph"/>
         <w:spacing w:before="180"/>
         <w:rPr>
-          <w:rFonts w:ascii=".AppleSystemUIFont" w:eastAsia="Times New Roman" w:hAnsi=".AppleSystemUIFont" w:cs="Times New Roman"/>
+          <w:rFonts w:ascii="Arial" w:eastAsia="Times New Roman" w:hAnsi="Arial" w:cs="Arial"/>
           <w:b/>
           <w:bCs/>
           <w:color w:val="0E0E0E"/>
@@ -2831,7 +2337,7 @@
         <w:pStyle w:val="ListParagraph"/>
         <w:spacing w:before="180"/>
         <w:rPr>
-          <w:rFonts w:ascii=".AppleSystemUIFont" w:eastAsia="Times New Roman" w:hAnsi=".AppleSystemUIFont" w:cs="Times New Roman"/>
+          <w:rFonts w:ascii="Arial" w:eastAsia="Times New Roman" w:hAnsi="Arial" w:cs="Arial"/>
           <w:b/>
           <w:bCs/>
           <w:color w:val="0E0E0E"/>
@@ -2844,7 +2350,7 @@
       </w:pPr>
       <w:r>
         <w:rPr>
-          <w:rFonts w:ascii=".AppleSystemUIFont" w:eastAsia="Times New Roman" w:hAnsi=".AppleSystemUIFont" w:cs="Times New Roman"/>
+          <w:rFonts w:ascii="Arial" w:eastAsia="Times New Roman" w:hAnsi="Arial" w:cs="Arial"/>
           <w:b/>
           <w:bCs/>
           <w:color w:val="0E0E0E"/>
@@ -2862,7 +2368,7 @@
         <w:pStyle w:val="ListParagraph"/>
         <w:spacing w:before="180"/>
         <w:rPr>
-          <w:rFonts w:ascii=".AppleSystemUIFont" w:eastAsia="Times New Roman" w:hAnsi=".AppleSystemUIFont" w:cs="Times New Roman"/>
+          <w:rFonts w:ascii="Arial" w:eastAsia="Times New Roman" w:hAnsi="Arial" w:cs="Arial"/>
           <w:color w:val="0E0E0E"/>
           <w:kern w:val="0"/>
           <w:sz w:val="21"/>
@@ -2877,18 +2383,19 @@
         <w:pStyle w:val="ListParagraph"/>
         <w:spacing w:before="180"/>
         <w:rPr>
-          <w:rFonts w:ascii=".AppleSystemUIFont" w:eastAsia="Times New Roman" w:hAnsi=".AppleSystemUIFont" w:cs="Times New Roman"/>
-          <w:color w:val="0E0E0E"/>
-          <w:kern w:val="0"/>
-          <w:sz w:val="21"/>
-          <w:szCs w:val="21"/>
-          <w:lang w:eastAsia="en-GB"/>
-          <w14:ligatures w14:val="none"/>
-        </w:rPr>
-      </w:pPr>
-      <w:r>
-        <w:rPr>
-          <w:rFonts w:ascii=".AppleSystemUIFont" w:eastAsia="Times New Roman" w:hAnsi=".AppleSystemUIFont" w:cs="Times New Roman"/>
+          <w:rFonts w:ascii="Arial" w:eastAsia="Times New Roman" w:hAnsi="Arial" w:cs="Arial"/>
+          <w:color w:val="0E0E0E"/>
+          <w:kern w:val="0"/>
+          <w:sz w:val="21"/>
+          <w:szCs w:val="21"/>
+          <w:lang w:eastAsia="en-GB"/>
+          <w14:ligatures w14:val="none"/>
+        </w:rPr>
+      </w:pPr>
+      <w:r>
+        <w:rPr>
+          <w:rFonts w:ascii="Arial" w:eastAsia="Times New Roman" w:hAnsi="Arial" w:cs="Arial"/>
+          <w:noProof/>
           <w:color w:val="0E0E0E"/>
           <w:kern w:val="0"/>
           <w:sz w:val="21"/>
@@ -2938,7 +2445,7 @@
         <w:pStyle w:val="ListParagraph"/>
         <w:spacing w:before="180"/>
         <w:rPr>
-          <w:rFonts w:ascii=".AppleSystemUIFont" w:eastAsia="Times New Roman" w:hAnsi=".AppleSystemUIFont" w:cs="Times New Roman"/>
+          <w:rFonts w:ascii="Arial" w:eastAsia="Times New Roman" w:hAnsi="Arial" w:cs="Arial"/>
           <w:color w:val="0E0E0E"/>
           <w:kern w:val="0"/>
           <w:sz w:val="21"/>
@@ -2953,18 +2460,19 @@
         <w:pStyle w:val="ListParagraph"/>
         <w:spacing w:before="180"/>
         <w:rPr>
-          <w:rFonts w:ascii=".AppleSystemUIFont" w:eastAsia="Times New Roman" w:hAnsi=".AppleSystemUIFont" w:cs="Times New Roman"/>
-          <w:color w:val="0E0E0E"/>
-          <w:kern w:val="0"/>
-          <w:sz w:val="21"/>
-          <w:szCs w:val="21"/>
-          <w:lang w:eastAsia="en-GB"/>
-          <w14:ligatures w14:val="none"/>
-        </w:rPr>
-      </w:pPr>
-      <w:r>
-        <w:rPr>
-          <w:rFonts w:ascii=".AppleSystemUIFont" w:eastAsia="Times New Roman" w:hAnsi=".AppleSystemUIFont" w:cs="Times New Roman"/>
+          <w:rFonts w:ascii="Arial" w:eastAsia="Times New Roman" w:hAnsi="Arial" w:cs="Arial"/>
+          <w:color w:val="0E0E0E"/>
+          <w:kern w:val="0"/>
+          <w:sz w:val="21"/>
+          <w:szCs w:val="21"/>
+          <w:lang w:eastAsia="en-GB"/>
+          <w14:ligatures w14:val="none"/>
+        </w:rPr>
+      </w:pPr>
+      <w:r>
+        <w:rPr>
+          <w:rFonts w:ascii="Arial" w:eastAsia="Times New Roman" w:hAnsi="Arial" w:cs="Arial"/>
+          <w:noProof/>
           <w:color w:val="0E0E0E"/>
           <w:kern w:val="0"/>
           <w:sz w:val="21"/>
@@ -3014,7 +2522,7 @@
         <w:pStyle w:val="ListParagraph"/>
         <w:spacing w:before="180"/>
         <w:rPr>
-          <w:rFonts w:ascii=".AppleSystemUIFont" w:eastAsia="Times New Roman" w:hAnsi=".AppleSystemUIFont" w:cs="Times New Roman"/>
+          <w:rFonts w:ascii="Arial" w:eastAsia="Times New Roman" w:hAnsi="Arial" w:cs="Arial"/>
           <w:color w:val="0E0E0E"/>
           <w:kern w:val="0"/>
           <w:sz w:val="21"/>
@@ -3029,7 +2537,7 @@
         <w:pStyle w:val="ListParagraph"/>
         <w:spacing w:before="180"/>
         <w:rPr>
-          <w:rFonts w:ascii=".AppleSystemUIFont" w:eastAsia="Times New Roman" w:hAnsi=".AppleSystemUIFont" w:cs="Times New Roman"/>
+          <w:rFonts w:ascii="Arial" w:eastAsia="Times New Roman" w:hAnsi="Arial" w:cs="Arial"/>
           <w:color w:val="0E0E0E"/>
           <w:kern w:val="0"/>
           <w:sz w:val="21"/>
@@ -3044,7 +2552,7 @@
         <w:pStyle w:val="ListParagraph"/>
         <w:spacing w:before="180"/>
         <w:rPr>
-          <w:rFonts w:ascii=".AppleSystemUIFont" w:eastAsia="Times New Roman" w:hAnsi=".AppleSystemUIFont" w:cs="Times New Roman"/>
+          <w:rFonts w:ascii="Arial" w:eastAsia="Times New Roman" w:hAnsi="Arial" w:cs="Arial"/>
           <w:color w:val="0E0E0E"/>
           <w:kern w:val="0"/>
           <w:sz w:val="21"/>
@@ -3062,13 +2570,13 @@
           <w:numId w:val="8"/>
         </w:numPr>
         <w:rPr>
-          <w:rFonts w:eastAsia="Times New Roman"/>
-          <w:lang w:eastAsia="en-GB"/>
-        </w:rPr>
-      </w:pPr>
-      <w:r>
-        <w:rPr>
-          <w:rFonts w:eastAsia="Times New Roman"/>
+          <w:rFonts w:ascii="Arial" w:eastAsia="Times New Roman" w:hAnsi="Arial" w:cs="Arial"/>
+          <w:lang w:eastAsia="en-GB"/>
+        </w:rPr>
+      </w:pPr>
+      <w:r>
+        <w:rPr>
+          <w:rFonts w:ascii="Arial" w:eastAsia="Times New Roman" w:hAnsi="Arial" w:cs="Arial"/>
           <w:lang w:eastAsia="en-GB"/>
         </w:rPr>
         <w:t>Data preprocessing</w:t>
@@ -3083,18 +2591,18 @@
         </w:numPr>
         <w:spacing w:before="180"/>
         <w:rPr>
-          <w:rFonts w:ascii=".AppleSystemUIFont" w:eastAsia="Times New Roman" w:hAnsi=".AppleSystemUIFont" w:cs="Times New Roman"/>
-          <w:color w:val="0E0E0E"/>
-          <w:kern w:val="0"/>
-          <w:sz w:val="21"/>
-          <w:szCs w:val="21"/>
-          <w:lang w:eastAsia="en-GB"/>
-          <w14:ligatures w14:val="none"/>
-        </w:rPr>
-      </w:pPr>
-      <w:r>
-        <w:rPr>
-          <w:rFonts w:ascii=".AppleSystemUIFont" w:eastAsia="Times New Roman" w:hAnsi=".AppleSystemUIFont" w:cs="Times New Roman"/>
+          <w:rFonts w:ascii="Arial" w:eastAsia="Times New Roman" w:hAnsi="Arial" w:cs="Arial"/>
+          <w:color w:val="0E0E0E"/>
+          <w:kern w:val="0"/>
+          <w:sz w:val="21"/>
+          <w:szCs w:val="21"/>
+          <w:lang w:eastAsia="en-GB"/>
+          <w14:ligatures w14:val="none"/>
+        </w:rPr>
+      </w:pPr>
+      <w:r>
+        <w:rPr>
+          <w:rFonts w:ascii="Arial" w:eastAsia="Times New Roman" w:hAnsi="Arial" w:cs="Arial"/>
           <w:color w:val="0E0E0E"/>
           <w:kern w:val="0"/>
           <w:sz w:val="21"/>
@@ -3114,46 +2622,30 @@
         </w:numPr>
         <w:spacing w:before="180"/>
         <w:rPr>
-          <w:rFonts w:ascii=".AppleSystemUIFont" w:eastAsia="Times New Roman" w:hAnsi=".AppleSystemUIFont" w:cs="Times New Roman"/>
-          <w:color w:val="0E0E0E"/>
-          <w:kern w:val="0"/>
-          <w:sz w:val="21"/>
-          <w:szCs w:val="21"/>
-          <w:lang w:eastAsia="en-GB"/>
-          <w14:ligatures w14:val="none"/>
-        </w:rPr>
-      </w:pPr>
-      <w:r>
-        <w:rPr>
-          <w:rFonts w:ascii=".AppleSystemUIFont" w:eastAsia="Times New Roman" w:hAnsi=".AppleSystemUIFont" w:cs="Times New Roman"/>
-          <w:color w:val="0E0E0E"/>
-          <w:kern w:val="0"/>
-          <w:sz w:val="21"/>
-          <w:szCs w:val="21"/>
-          <w:lang w:eastAsia="en-GB"/>
-          <w14:ligatures w14:val="none"/>
-        </w:rPr>
-        <w:t xml:space="preserve">Tokenize and vectorize </w:t>
-      </w:r>
-      <w:r>
-        <w:rPr>
-          <w:rFonts w:ascii=".AppleSystemUIFont" w:eastAsia="Times New Roman" w:hAnsi=".AppleSystemUIFont" w:cs="Times New Roman"/>
-          <w:b/>
-          <w:bCs/>
-          <w:color w:val="0E0E0E"/>
-          <w:kern w:val="0"/>
-          <w:sz w:val="21"/>
-          <w:szCs w:val="21"/>
-          <w:lang w:eastAsia="en-GB"/>
-          <w14:ligatures w14:val="none"/>
-        </w:rPr>
-        <w:t>reviews, descriptions</w:t>
-      </w:r>
-      <w:r>
-        <w:rPr>
-          <w:rFonts w:ascii=".AppleSystemUIFont" w:eastAsia="Times New Roman" w:hAnsi=".AppleSystemUIFont" w:cs="Times New Roman"/>
-          <w:b/>
-          <w:bCs/>
+          <w:rFonts w:ascii="Arial" w:eastAsia="Times New Roman" w:hAnsi="Arial" w:cs="Arial"/>
+          <w:color w:val="0E0E0E"/>
+          <w:kern w:val="0"/>
+          <w:sz w:val="21"/>
+          <w:szCs w:val="21"/>
+          <w:lang w:eastAsia="en-GB"/>
+          <w14:ligatures w14:val="none"/>
+        </w:rPr>
+      </w:pPr>
+      <w:r>
+        <w:rPr>
+          <w:rFonts w:ascii="Arial" w:eastAsia="Times New Roman" w:hAnsi="Arial" w:cs="Arial"/>
+          <w:color w:val="0E0E0E"/>
+          <w:kern w:val="0"/>
+          <w:sz w:val="21"/>
+          <w:szCs w:val="21"/>
+          <w:lang w:eastAsia="en-GB"/>
+          <w14:ligatures w14:val="none"/>
+        </w:rPr>
+        <w:t>Tokenize and vectorize reviews, descriptions</w:t>
+      </w:r>
+      <w:r>
+        <w:rPr>
+          <w:rFonts w:ascii="Arial" w:eastAsia="Times New Roman" w:hAnsi="Arial" w:cs="Arial"/>
           <w:color w:val="0E0E0E"/>
           <w:kern w:val="0"/>
           <w:sz w:val="21"/>
@@ -3165,29 +2657,15 @@
       </w:r>
       <w:r>
         <w:rPr>
-          <w:rFonts w:ascii=".AppleSystemUIFont" w:eastAsia="Times New Roman" w:hAnsi=".AppleSystemUIFont" w:cs="Times New Roman"/>
-          <w:b/>
-          <w:bCs/>
-          <w:color w:val="0E0E0E"/>
-          <w:kern w:val="0"/>
-          <w:sz w:val="21"/>
-          <w:szCs w:val="21"/>
-          <w:lang w:eastAsia="en-GB"/>
-          <w14:ligatures w14:val="none"/>
-        </w:rPr>
-        <w:t>metadata</w:t>
-      </w:r>
-      <w:r>
-        <w:rPr>
-          <w:rFonts w:ascii=".AppleSystemUIFont" w:eastAsia="Times New Roman" w:hAnsi=".AppleSystemUIFont" w:cs="Times New Roman"/>
-          <w:color w:val="0E0E0E"/>
-          <w:kern w:val="0"/>
-          <w:sz w:val="21"/>
-          <w:szCs w:val="21"/>
-          <w:lang w:eastAsia="en-GB"/>
-          <w14:ligatures w14:val="none"/>
-        </w:rPr>
-        <w:t>.</w:t>
+          <w:rFonts w:ascii="Arial" w:eastAsia="Times New Roman" w:hAnsi="Arial" w:cs="Arial"/>
+          <w:color w:val="0E0E0E"/>
+          <w:kern w:val="0"/>
+          <w:sz w:val="21"/>
+          <w:szCs w:val="21"/>
+          <w:lang w:eastAsia="en-GB"/>
+          <w14:ligatures w14:val="none"/>
+        </w:rPr>
+        <w:t>metadata.</w:t>
       </w:r>
     </w:p>
     <w:p>
@@ -3195,7 +2673,7 @@
         <w:pStyle w:val="ListParagraph"/>
         <w:spacing w:before="180"/>
         <w:rPr>
-          <w:rFonts w:ascii=".AppleSystemUIFont" w:eastAsia="Times New Roman" w:hAnsi=".AppleSystemUIFont" w:cs="Times New Roman"/>
+          <w:rFonts w:ascii="Arial" w:eastAsia="Times New Roman" w:hAnsi="Arial" w:cs="Arial"/>
           <w:color w:val="0E0E0E"/>
           <w:kern w:val="0"/>
           <w:sz w:val="21"/>
@@ -3207,7 +2685,7 @@
       <w:proofErr w:type="gramStart"/>
       <w:r>
         <w:rPr>
-          <w:rFonts w:ascii=".AppleSystemUIFont" w:eastAsia="Times New Roman" w:hAnsi=".AppleSystemUIFont" w:cs="Times New Roman"/>
+          <w:rFonts w:ascii="Arial" w:eastAsia="Times New Roman" w:hAnsi="Arial" w:cs="Arial"/>
           <w:color w:val="0E0E0E"/>
           <w:kern w:val="0"/>
           <w:sz w:val="21"/>
@@ -3220,7 +2698,7 @@
       <w:proofErr w:type="gramEnd"/>
       <w:r>
         <w:rPr>
-          <w:rFonts w:ascii=".AppleSystemUIFont" w:eastAsia="Times New Roman" w:hAnsi=".AppleSystemUIFont" w:cs="Times New Roman"/>
+          <w:rFonts w:ascii="Arial" w:eastAsia="Times New Roman" w:hAnsi="Arial" w:cs="Arial"/>
           <w:color w:val="0E0E0E"/>
           <w:kern w:val="0"/>
           <w:sz w:val="21"/>
@@ -3233,7 +2711,7 @@
       <w:proofErr w:type="spellStart"/>
       <w:r>
         <w:rPr>
-          <w:rFonts w:ascii=".AppleSystemUIFont" w:eastAsia="Times New Roman" w:hAnsi=".AppleSystemUIFont" w:cs="Times New Roman"/>
+          <w:rFonts w:ascii="Arial" w:eastAsia="Times New Roman" w:hAnsi="Arial" w:cs="Arial"/>
           <w:color w:val="0E0E0E"/>
           <w:kern w:val="0"/>
           <w:sz w:val="21"/>
@@ -3246,7 +2724,7 @@
       <w:proofErr w:type="spellEnd"/>
       <w:r>
         <w:rPr>
-          <w:rFonts w:ascii=".AppleSystemUIFont" w:eastAsia="Times New Roman" w:hAnsi=".AppleSystemUIFont" w:cs="Times New Roman"/>
+          <w:rFonts w:ascii="Arial" w:eastAsia="Times New Roman" w:hAnsi="Arial" w:cs="Arial"/>
           <w:color w:val="0E0E0E"/>
           <w:kern w:val="0"/>
           <w:sz w:val="21"/>
@@ -3259,7 +2737,7 @@
       <w:proofErr w:type="gramStart"/>
       <w:r>
         <w:rPr>
-          <w:rFonts w:ascii=".AppleSystemUIFont" w:eastAsia="Times New Roman" w:hAnsi=".AppleSystemUIFont" w:cs="Times New Roman"/>
+          <w:rFonts w:ascii="Arial" w:eastAsia="Times New Roman" w:hAnsi="Arial" w:cs="Arial"/>
           <w:color w:val="0E0E0E"/>
           <w:kern w:val="0"/>
           <w:sz w:val="21"/>
@@ -3280,90 +2758,26 @@
         </w:numPr>
         <w:spacing w:before="180"/>
         <w:rPr>
-          <w:rFonts w:ascii=".AppleSystemUIFont" w:eastAsia="Times New Roman" w:hAnsi=".AppleSystemUIFont" w:cs="Times New Roman"/>
-          <w:color w:val="0E0E0E"/>
-          <w:kern w:val="0"/>
-          <w:sz w:val="21"/>
-          <w:szCs w:val="21"/>
-          <w:lang w:eastAsia="en-GB"/>
-          <w14:ligatures w14:val="none"/>
-        </w:rPr>
-      </w:pPr>
-      <w:r>
-        <w:rPr>
-          <w:rFonts w:ascii=".AppleSystemUIFont" w:eastAsia="Times New Roman" w:hAnsi=".AppleSystemUIFont" w:cs="Times New Roman"/>
-          <w:color w:val="0E0E0E"/>
-          <w:kern w:val="0"/>
-          <w:sz w:val="21"/>
-          <w:szCs w:val="21"/>
-          <w:lang w:eastAsia="en-GB"/>
-          <w14:ligatures w14:val="none"/>
-        </w:rPr>
-        <w:t xml:space="preserve">Generate </w:t>
-      </w:r>
-      <w:r>
-        <w:rPr>
-          <w:rFonts w:ascii=".AppleSystemUIFont" w:eastAsia="Times New Roman" w:hAnsi=".AppleSystemUIFont" w:cs="Times New Roman"/>
-          <w:b/>
-          <w:bCs/>
-          <w:color w:val="0E0E0E"/>
-          <w:kern w:val="0"/>
-          <w:sz w:val="21"/>
-          <w:szCs w:val="21"/>
-          <w:lang w:eastAsia="en-GB"/>
-          <w14:ligatures w14:val="none"/>
-        </w:rPr>
-        <w:t>embeddings</w:t>
-      </w:r>
-      <w:r>
-        <w:rPr>
-          <w:rFonts w:ascii=".AppleSystemUIFont" w:eastAsia="Times New Roman" w:hAnsi=".AppleSystemUIFont" w:cs="Times New Roman"/>
-          <w:color w:val="0E0E0E"/>
-          <w:kern w:val="0"/>
-          <w:sz w:val="21"/>
-          <w:szCs w:val="21"/>
-          <w:lang w:eastAsia="en-GB"/>
-          <w14:ligatures w14:val="none"/>
-        </w:rPr>
-        <w:t xml:space="preserve"> using</w:t>
-      </w:r>
-      <w:r>
-        <w:rPr>
-          <w:rFonts w:ascii=".AppleSystemUIFont" w:eastAsia="Times New Roman" w:hAnsi=".AppleSystemUIFont" w:cs="Times New Roman"/>
-          <w:color w:val="0E0E0E"/>
-          <w:kern w:val="0"/>
-          <w:sz w:val="21"/>
-          <w:szCs w:val="21"/>
-          <w:lang w:eastAsia="en-GB"/>
-          <w14:ligatures w14:val="none"/>
-        </w:rPr>
-        <w:t xml:space="preserve"> suitable</w:t>
-      </w:r>
-      <w:r>
-        <w:rPr>
-          <w:rFonts w:ascii=".AppleSystemUIFont" w:eastAsia="Times New Roman" w:hAnsi=".AppleSystemUIFont" w:cs="Times New Roman"/>
-          <w:b/>
-          <w:bCs/>
-          <w:color w:val="0E0E0E"/>
-          <w:kern w:val="0"/>
-          <w:sz w:val="21"/>
-          <w:szCs w:val="21"/>
-          <w:lang w:eastAsia="en-GB"/>
-          <w14:ligatures w14:val="none"/>
-        </w:rPr>
-        <w:t xml:space="preserve"> embedding models</w:t>
-      </w:r>
-      <w:r>
-        <w:rPr>
-          <w:rFonts w:ascii=".AppleSystemUIFont" w:eastAsia="Times New Roman" w:hAnsi=".AppleSystemUIFont" w:cs="Times New Roman"/>
-          <w:color w:val="0E0E0E"/>
-          <w:kern w:val="0"/>
-          <w:sz w:val="21"/>
-          <w:szCs w:val="21"/>
-          <w:lang w:eastAsia="en-GB"/>
-          <w14:ligatures w14:val="none"/>
-        </w:rPr>
-        <w:t>.</w:t>
+          <w:rFonts w:ascii="Arial" w:eastAsia="Times New Roman" w:hAnsi="Arial" w:cs="Arial"/>
+          <w:color w:val="0E0E0E"/>
+          <w:kern w:val="0"/>
+          <w:sz w:val="21"/>
+          <w:szCs w:val="21"/>
+          <w:lang w:eastAsia="en-GB"/>
+          <w14:ligatures w14:val="none"/>
+        </w:rPr>
+      </w:pPr>
+      <w:r>
+        <w:rPr>
+          <w:rFonts w:ascii="Arial" w:eastAsia="Times New Roman" w:hAnsi="Arial" w:cs="Arial"/>
+          <w:color w:val="0E0E0E"/>
+          <w:kern w:val="0"/>
+          <w:sz w:val="21"/>
+          <w:szCs w:val="21"/>
+          <w:lang w:eastAsia="en-GB"/>
+          <w14:ligatures w14:val="none"/>
+        </w:rPr>
+        <w:t>Generate embeddings using suitable embedding models.</w:t>
       </w:r>
     </w:p>
     <w:p>
@@ -3371,7 +2785,7 @@
         <w:pStyle w:val="ListParagraph"/>
         <w:spacing w:before="180"/>
         <w:rPr>
-          <w:rFonts w:ascii=".AppleSystemUIFont" w:eastAsia="Times New Roman" w:hAnsi=".AppleSystemUIFont" w:cs="Times New Roman"/>
+          <w:rFonts w:ascii="Arial" w:eastAsia="Times New Roman" w:hAnsi="Arial" w:cs="Arial"/>
           <w:color w:val="0E0E0E"/>
           <w:kern w:val="0"/>
           <w:sz w:val="21"/>
@@ -3390,54 +2804,26 @@
         </w:numPr>
         <w:spacing w:before="180"/>
         <w:rPr>
-          <w:rFonts w:ascii=".AppleSystemUIFont" w:eastAsia="Times New Roman" w:hAnsi=".AppleSystemUIFont" w:cs="Times New Roman"/>
-          <w:color w:val="0E0E0E"/>
-          <w:kern w:val="0"/>
-          <w:sz w:val="21"/>
-          <w:szCs w:val="21"/>
-          <w:lang w:eastAsia="en-GB"/>
-          <w14:ligatures w14:val="none"/>
-        </w:rPr>
-      </w:pPr>
-      <w:r>
-        <w:rPr>
-          <w:rFonts w:ascii=".AppleSystemUIFont" w:eastAsia="Times New Roman" w:hAnsi=".AppleSystemUIFont" w:cs="Times New Roman"/>
-          <w:color w:val="0E0E0E"/>
-          <w:kern w:val="0"/>
-          <w:sz w:val="21"/>
-          <w:szCs w:val="21"/>
-          <w:lang w:eastAsia="en-GB"/>
-          <w14:ligatures w14:val="none"/>
-        </w:rPr>
-        <w:t xml:space="preserve">Store indexed data in </w:t>
-      </w:r>
-      <w:r>
-        <w:rPr>
-          <w:rFonts w:ascii=".AppleSystemUIFont" w:eastAsia="Times New Roman" w:hAnsi=".AppleSystemUIFont" w:cs="Times New Roman"/>
-          <w:b/>
-          <w:bCs/>
-          <w:color w:val="0E0E0E"/>
-          <w:kern w:val="0"/>
-          <w:sz w:val="21"/>
-          <w:szCs w:val="21"/>
-          <w:lang w:eastAsia="en-GB"/>
-          <w14:ligatures w14:val="none"/>
-        </w:rPr>
-        <w:t xml:space="preserve">vector DB </w:t>
-      </w:r>
-      <w:r>
-        <w:rPr>
-          <w:rFonts w:ascii=".AppleSystemUIFont" w:eastAsia="Times New Roman" w:hAnsi=".AppleSystemUIFont" w:cs="Times New Roman"/>
-          <w:b/>
-          <w:bCs/>
-          <w:color w:val="0E0E0E"/>
-          <w:kern w:val="0"/>
-          <w:sz w:val="21"/>
-          <w:szCs w:val="21"/>
-          <w:lang w:eastAsia="en-GB"/>
-          <w14:ligatures w14:val="none"/>
-        </w:rPr>
-        <w:t>for fast retrieval</w:t>
+          <w:rFonts w:ascii="Arial" w:eastAsia="Times New Roman" w:hAnsi="Arial" w:cs="Arial"/>
+          <w:color w:val="0E0E0E"/>
+          <w:kern w:val="0"/>
+          <w:sz w:val="21"/>
+          <w:szCs w:val="21"/>
+          <w:lang w:eastAsia="en-GB"/>
+          <w14:ligatures w14:val="none"/>
+        </w:rPr>
+      </w:pPr>
+      <w:r>
+        <w:rPr>
+          <w:rFonts w:ascii="Arial" w:eastAsia="Times New Roman" w:hAnsi="Arial" w:cs="Arial"/>
+          <w:color w:val="0E0E0E"/>
+          <w:kern w:val="0"/>
+          <w:sz w:val="21"/>
+          <w:szCs w:val="21"/>
+          <w:lang w:eastAsia="en-GB"/>
+          <w14:ligatures w14:val="none"/>
+        </w:rPr>
+        <w:t>Store indexed data in vector DB for fast retrieval</w:t>
       </w:r>
     </w:p>
     <w:p>
@@ -3445,38 +2831,26 @@
         <w:spacing w:before="180"/>
         <w:ind w:left="200"/>
         <w:rPr>
-          <w:rFonts w:ascii=".AppleSystemUIFont" w:eastAsia="Times New Roman" w:hAnsi=".AppleSystemUIFont" w:cs="Times New Roman"/>
-          <w:color w:val="0E0E0E"/>
-          <w:kern w:val="0"/>
-          <w:sz w:val="21"/>
-          <w:szCs w:val="21"/>
-          <w:lang w:eastAsia="en-GB"/>
-          <w14:ligatures w14:val="none"/>
-        </w:rPr>
-      </w:pPr>
-      <w:r>
-        <w:rPr>
-          <w:rFonts w:ascii=".AppleSystemUIFont" w:eastAsia="Times New Roman" w:hAnsi=".AppleSystemUIFont" w:cs="Times New Roman"/>
-          <w:color w:val="0E0E0E"/>
-          <w:kern w:val="0"/>
-          <w:sz w:val="21"/>
-          <w:szCs w:val="21"/>
-          <w:lang w:eastAsia="en-GB"/>
-          <w14:ligatures w14:val="none"/>
-        </w:rPr>
-        <w:t xml:space="preserve">           </w:t>
-      </w:r>
-      <w:r>
-        <w:rPr>
-          <w:rFonts w:ascii=".AppleSystemUIFont" w:eastAsia="Times New Roman" w:hAnsi=".AppleSystemUIFont" w:cs="Times New Roman"/>
-          <w:color w:val="0E0E0E"/>
-          <w:kern w:val="0"/>
-          <w:sz w:val="21"/>
-          <w:szCs w:val="21"/>
-          <w:lang w:eastAsia="en-GB"/>
-          <w14:ligatures w14:val="none"/>
-        </w:rPr>
-        <w:t>(Identified Chroma DB and FAISS as potential options)</w:t>
+          <w:rFonts w:ascii="Arial" w:eastAsia="Times New Roman" w:hAnsi="Arial" w:cs="Arial"/>
+          <w:color w:val="0E0E0E"/>
+          <w:kern w:val="0"/>
+          <w:sz w:val="21"/>
+          <w:szCs w:val="21"/>
+          <w:lang w:eastAsia="en-GB"/>
+          <w14:ligatures w14:val="none"/>
+        </w:rPr>
+      </w:pPr>
+      <w:r>
+        <w:rPr>
+          <w:rFonts w:ascii="Arial" w:eastAsia="Times New Roman" w:hAnsi="Arial" w:cs="Arial"/>
+          <w:color w:val="0E0E0E"/>
+          <w:kern w:val="0"/>
+          <w:sz w:val="21"/>
+          <w:szCs w:val="21"/>
+          <w:lang w:eastAsia="en-GB"/>
+          <w14:ligatures w14:val="none"/>
+        </w:rPr>
+        <w:t xml:space="preserve">           (Identified Chroma DB and FAISS as potential options)</w:t>
       </w:r>
     </w:p>
     <w:p>
@@ -3487,13 +2861,13 @@
           <w:numId w:val="8"/>
         </w:numPr>
         <w:rPr>
-          <w:rFonts w:eastAsia="Times New Roman"/>
-          <w:lang w:eastAsia="en-GB"/>
-        </w:rPr>
-      </w:pPr>
-      <w:r>
-        <w:rPr>
-          <w:rFonts w:eastAsia="Times New Roman"/>
+          <w:rFonts w:ascii="Arial" w:eastAsia="Times New Roman" w:hAnsi="Arial" w:cs="Arial"/>
+          <w:lang w:eastAsia="en-GB"/>
+        </w:rPr>
+      </w:pPr>
+      <w:r>
+        <w:rPr>
+          <w:rFonts w:ascii="Arial" w:eastAsia="Times New Roman" w:hAnsi="Arial" w:cs="Arial"/>
           <w:lang w:eastAsia="en-GB"/>
         </w:rPr>
         <w:t>Model Implementation:</w:t>
@@ -3507,18 +2881,18 @@
           <w:numId w:val="11"/>
         </w:numPr>
         <w:rPr>
-          <w:rFonts w:ascii=".AppleSystemUIFont" w:eastAsia="Times New Roman" w:hAnsi=".AppleSystemUIFont" w:cs="Times New Roman"/>
-          <w:color w:val="0E0E0E"/>
-          <w:kern w:val="0"/>
-          <w:sz w:val="21"/>
-          <w:szCs w:val="21"/>
-          <w:lang w:eastAsia="en-GB"/>
-          <w14:ligatures w14:val="none"/>
-        </w:rPr>
-      </w:pPr>
-      <w:r>
-        <w:rPr>
-          <w:rFonts w:ascii=".AppleSystemUIFont" w:eastAsia="Times New Roman" w:hAnsi=".AppleSystemUIFont" w:cs="Times New Roman"/>
+          <w:rFonts w:ascii="Arial" w:eastAsia="Times New Roman" w:hAnsi="Arial" w:cs="Arial"/>
+          <w:color w:val="0E0E0E"/>
+          <w:kern w:val="0"/>
+          <w:sz w:val="21"/>
+          <w:szCs w:val="21"/>
+          <w:lang w:eastAsia="en-GB"/>
+          <w14:ligatures w14:val="none"/>
+        </w:rPr>
+      </w:pPr>
+      <w:r>
+        <w:rPr>
+          <w:rFonts w:ascii="Arial" w:eastAsia="Times New Roman" w:hAnsi="Arial" w:cs="Arial"/>
           <w:b/>
           <w:bCs/>
           <w:color w:val="0E0E0E"/>
@@ -3532,7 +2906,7 @@
       </w:r>
       <w:r>
         <w:rPr>
-          <w:rFonts w:ascii=".AppleSystemUIFont" w:eastAsia="Times New Roman" w:hAnsi=".AppleSystemUIFont" w:cs="Times New Roman"/>
+          <w:rFonts w:ascii="Arial" w:eastAsia="Times New Roman" w:hAnsi="Arial" w:cs="Arial"/>
           <w:b/>
           <w:bCs/>
           <w:color w:val="0E0E0E"/>
@@ -3546,7 +2920,7 @@
       </w:r>
       <w:r>
         <w:rPr>
-          <w:rFonts w:ascii=".AppleSystemUIFont" w:eastAsia="Times New Roman" w:hAnsi=".AppleSystemUIFont" w:cs="Times New Roman"/>
+          <w:rFonts w:ascii="Arial" w:eastAsia="Times New Roman" w:hAnsi="Arial" w:cs="Arial"/>
           <w:b/>
           <w:bCs/>
           <w:color w:val="0E0E0E"/>
@@ -3560,7 +2934,7 @@
       </w:r>
       <w:r>
         <w:rPr>
-          <w:rFonts w:ascii=".AppleSystemUIFont" w:eastAsia="Times New Roman" w:hAnsi=".AppleSystemUIFont" w:cs="Times New Roman"/>
+          <w:rFonts w:ascii="Arial" w:eastAsia="Times New Roman" w:hAnsi="Arial" w:cs="Arial"/>
           <w:color w:val="0E0E0E"/>
           <w:kern w:val="0"/>
           <w:sz w:val="21"/>
@@ -3579,18 +2953,18 @@
           <w:numId w:val="11"/>
         </w:numPr>
         <w:rPr>
-          <w:rFonts w:ascii=".AppleSystemUIFont" w:eastAsia="Times New Roman" w:hAnsi=".AppleSystemUIFont" w:cs="Times New Roman"/>
-          <w:color w:val="0E0E0E"/>
-          <w:kern w:val="0"/>
-          <w:sz w:val="21"/>
-          <w:szCs w:val="21"/>
-          <w:lang w:eastAsia="en-GB"/>
-          <w14:ligatures w14:val="none"/>
-        </w:rPr>
-      </w:pPr>
-      <w:r>
-        <w:rPr>
-          <w:rFonts w:ascii=".AppleSystemUIFont" w:eastAsia="Times New Roman" w:hAnsi=".AppleSystemUIFont" w:cs="Times New Roman"/>
+          <w:rFonts w:ascii="Arial" w:eastAsia="Times New Roman" w:hAnsi="Arial" w:cs="Arial"/>
+          <w:color w:val="0E0E0E"/>
+          <w:kern w:val="0"/>
+          <w:sz w:val="21"/>
+          <w:szCs w:val="21"/>
+          <w:lang w:eastAsia="en-GB"/>
+          <w14:ligatures w14:val="none"/>
+        </w:rPr>
+      </w:pPr>
+      <w:r>
+        <w:rPr>
+          <w:rFonts w:ascii="Arial" w:eastAsia="Times New Roman" w:hAnsi="Arial" w:cs="Arial"/>
           <w:b/>
           <w:bCs/>
           <w:color w:val="0E0E0E"/>
@@ -3604,7 +2978,7 @@
       </w:r>
       <w:r>
         <w:rPr>
-          <w:rFonts w:ascii=".AppleSystemUIFont" w:eastAsia="Times New Roman" w:hAnsi=".AppleSystemUIFont" w:cs="Times New Roman"/>
+          <w:rFonts w:ascii="Arial" w:eastAsia="Times New Roman" w:hAnsi="Arial" w:cs="Arial"/>
           <w:color w:val="0E0E0E"/>
           <w:kern w:val="0"/>
           <w:sz w:val="21"/>
@@ -3617,9 +2991,7 @@
       <w:proofErr w:type="gramStart"/>
       <w:r>
         <w:rPr>
-          <w:rFonts w:ascii=".AppleSystemUIFont" w:eastAsia="Times New Roman" w:hAnsi=".AppleSystemUIFont" w:cs="Times New Roman"/>
-          <w:b/>
-          <w:bCs/>
+          <w:rFonts w:ascii="Arial" w:eastAsia="Times New Roman" w:hAnsi="Arial" w:cs="Arial"/>
           <w:color w:val="0E0E0E"/>
           <w:kern w:val="0"/>
           <w:sz w:val="21"/>
@@ -3632,35 +3004,21 @@
       <w:proofErr w:type="gramEnd"/>
       <w:r>
         <w:rPr>
-          <w:rFonts w:ascii=".AppleSystemUIFont" w:eastAsia="Times New Roman" w:hAnsi=".AppleSystemUIFont" w:cs="Times New Roman"/>
-          <w:b/>
-          <w:bCs/>
-          <w:color w:val="0E0E0E"/>
-          <w:kern w:val="0"/>
-          <w:sz w:val="21"/>
-          <w:szCs w:val="21"/>
-          <w:lang w:eastAsia="en-GB"/>
-          <w14:ligatures w14:val="none"/>
-        </w:rPr>
-        <w:t xml:space="preserve"> product reviews &amp; metadata</w:t>
-      </w:r>
-      <w:r>
-        <w:rPr>
-          <w:rFonts w:ascii=".AppleSystemUIFont" w:eastAsia="Times New Roman" w:hAnsi=".AppleSystemUIFont" w:cs="Times New Roman"/>
-          <w:color w:val="0E0E0E"/>
-          <w:kern w:val="0"/>
-          <w:sz w:val="21"/>
-          <w:szCs w:val="21"/>
-          <w:lang w:eastAsia="en-GB"/>
-          <w14:ligatures w14:val="none"/>
-        </w:rPr>
-        <w:t xml:space="preserve"> before generating responses.</w:t>
-      </w:r>
-    </w:p>
-    <w:p>
-      <w:pPr>
-        <w:rPr>
-          <w:rFonts w:ascii=".AppleSystemUIFont" w:eastAsia="Times New Roman" w:hAnsi=".AppleSystemUIFont" w:cs="Times New Roman"/>
+          <w:rFonts w:ascii="Arial" w:eastAsia="Times New Roman" w:hAnsi="Arial" w:cs="Arial"/>
+          <w:color w:val="0E0E0E"/>
+          <w:kern w:val="0"/>
+          <w:sz w:val="21"/>
+          <w:szCs w:val="21"/>
+          <w:lang w:eastAsia="en-GB"/>
+          <w14:ligatures w14:val="none"/>
+        </w:rPr>
+        <w:t xml:space="preserve"> product reviews &amp; metadata before generating responses.</w:t>
+      </w:r>
+    </w:p>
+    <w:p>
+      <w:pPr>
+        <w:rPr>
+          <w:rFonts w:ascii="Arial" w:eastAsia="Times New Roman" w:hAnsi="Arial" w:cs="Arial"/>
           <w:color w:val="0E0E0E"/>
           <w:kern w:val="0"/>
           <w:sz w:val="21"/>
@@ -3674,12 +3032,14 @@
       <w:pPr>
         <w:pStyle w:val="p1"/>
         <w:rPr>
-          <w:sz w:val="21"/>
-          <w:szCs w:val="21"/>
-        </w:rPr>
-      </w:pPr>
-      <w:r>
-        <w:rPr>
+          <w:rFonts w:ascii="Arial" w:hAnsi="Arial" w:cs="Arial"/>
+          <w:sz w:val="21"/>
+          <w:szCs w:val="21"/>
+        </w:rPr>
+      </w:pPr>
+      <w:r>
+        <w:rPr>
+          <w:rFonts w:ascii="Arial" w:hAnsi="Arial" w:cs="Arial"/>
           <w:sz w:val="21"/>
           <w:szCs w:val="21"/>
         </w:rPr>
@@ -3690,12 +3050,15 @@
       <w:pPr>
         <w:pStyle w:val="p1"/>
         <w:rPr>
-          <w:sz w:val="21"/>
-          <w:szCs w:val="21"/>
-        </w:rPr>
-      </w:pPr>
-      <w:r>
-        <w:rPr>
+          <w:rFonts w:ascii="Arial" w:hAnsi="Arial" w:cs="Arial"/>
+          <w:sz w:val="21"/>
+          <w:szCs w:val="21"/>
+        </w:rPr>
+      </w:pPr>
+      <w:r>
+        <w:rPr>
+          <w:rFonts w:ascii="Arial" w:hAnsi="Arial" w:cs="Arial"/>
+          <w:noProof/>
           <w:sz w:val="21"/>
           <w:szCs w:val="21"/>
         </w:rPr>
@@ -3740,12 +3103,14 @@
       <w:pPr>
         <w:pStyle w:val="p1"/>
         <w:rPr>
-          <w:sz w:val="21"/>
-          <w:szCs w:val="21"/>
-        </w:rPr>
-      </w:pPr>
-      <w:r>
-        <w:rPr>
+          <w:rFonts w:ascii="Arial" w:hAnsi="Arial" w:cs="Arial"/>
+          <w:sz w:val="21"/>
+          <w:szCs w:val="21"/>
+        </w:rPr>
+      </w:pPr>
+      <w:r>
+        <w:rPr>
+          <w:rFonts w:ascii="Arial" w:hAnsi="Arial" w:cs="Arial"/>
           <w:sz w:val="21"/>
           <w:szCs w:val="21"/>
         </w:rPr>
@@ -3756,6 +3121,7 @@
       <w:pPr>
         <w:pStyle w:val="p1"/>
         <w:rPr>
+          <w:rFonts w:ascii="Arial" w:hAnsi="Arial" w:cs="Arial"/>
           <w:sz w:val="21"/>
           <w:szCs w:val="21"/>
         </w:rPr>
@@ -3765,16 +3131,18 @@
       <w:pPr>
         <w:pStyle w:val="p1"/>
         <w:rPr>
-          <w:sz w:val="21"/>
-          <w:szCs w:val="21"/>
-        </w:rPr>
-      </w:pPr>
-      <w:r>
-        <w:rPr>
-          <w:sz w:val="21"/>
-          <w:szCs w:val="21"/>
-        </w:rPr>
-        <w:lastRenderedPageBreak/>
+          <w:rFonts w:ascii="Arial" w:hAnsi="Arial" w:cs="Arial"/>
+          <w:sz w:val="21"/>
+          <w:szCs w:val="21"/>
+        </w:rPr>
+      </w:pPr>
+      <w:r>
+        <w:rPr>
+          <w:rFonts w:ascii="Arial" w:hAnsi="Arial" w:cs="Arial"/>
+          <w:noProof/>
+          <w:sz w:val="21"/>
+          <w:szCs w:val="21"/>
+        </w:rPr>
         <w:drawing>
           <wp:inline distT="0" distB="0" distL="0" distR="0" wp14:anchorId="63680CDC" wp14:editId="6E492A74">
             <wp:extent cx="5731510" cy="791210"/>
@@ -3816,6 +3184,7 @@
       <w:pPr>
         <w:pStyle w:val="p1"/>
         <w:rPr>
+          <w:rFonts w:ascii="Arial" w:hAnsi="Arial" w:cs="Arial"/>
           <w:sz w:val="21"/>
           <w:szCs w:val="21"/>
         </w:rPr>
@@ -3825,6 +3194,7 @@
       <w:pPr>
         <w:pStyle w:val="p1"/>
         <w:rPr>
+          <w:rFonts w:ascii="Arial" w:hAnsi="Arial" w:cs="Arial"/>
           <w:sz w:val="21"/>
           <w:szCs w:val="21"/>
         </w:rPr>
@@ -3834,6 +3204,7 @@
       <w:pPr>
         <w:pStyle w:val="p1"/>
         <w:rPr>
+          <w:rFonts w:ascii="Arial" w:hAnsi="Arial" w:cs="Arial"/>
           <w:sz w:val="21"/>
           <w:szCs w:val="21"/>
         </w:rPr>
@@ -3847,15 +3218,16 @@
           <w:numId w:val="8"/>
         </w:numPr>
         <w:rPr>
-          <w:rFonts w:eastAsia="Times New Roman"/>
-          <w:lang w:eastAsia="en-GB"/>
-        </w:rPr>
-      </w:pPr>
-      <w:r>
-        <w:rPr>
-          <w:rFonts w:eastAsia="Times New Roman"/>
-          <w:lang w:eastAsia="en-GB"/>
-        </w:rPr>
+          <w:rFonts w:ascii="Arial" w:eastAsia="Times New Roman" w:hAnsi="Arial" w:cs="Arial"/>
+          <w:lang w:eastAsia="en-GB"/>
+        </w:rPr>
+      </w:pPr>
+      <w:r>
+        <w:rPr>
+          <w:rFonts w:ascii="Arial" w:eastAsia="Times New Roman" w:hAnsi="Arial" w:cs="Arial"/>
+          <w:lang w:eastAsia="en-GB"/>
+        </w:rPr>
+        <w:lastRenderedPageBreak/>
         <w:t>Evaluation Metrics:</w:t>
       </w:r>
     </w:p>
@@ -3863,12 +3235,14 @@
       <w:pPr>
         <w:pStyle w:val="p1"/>
         <w:rPr>
-          <w:sz w:val="21"/>
-          <w:szCs w:val="21"/>
-        </w:rPr>
-      </w:pPr>
-      <w:r>
-        <w:rPr>
+          <w:rFonts w:ascii="Arial" w:hAnsi="Arial" w:cs="Arial"/>
+          <w:sz w:val="21"/>
+          <w:szCs w:val="21"/>
+        </w:rPr>
+      </w:pPr>
+      <w:r>
+        <w:rPr>
+          <w:rFonts w:ascii="Arial" w:hAnsi="Arial" w:cs="Arial"/>
           <w:sz w:val="21"/>
           <w:szCs w:val="21"/>
         </w:rPr>
@@ -3884,18 +3258,18 @@
         </w:numPr>
         <w:spacing w:before="180"/>
         <w:rPr>
-          <w:rFonts w:ascii=".AppleSystemUIFont" w:eastAsia="Times New Roman" w:hAnsi=".AppleSystemUIFont" w:cs="Times New Roman"/>
-          <w:color w:val="0E0E0E"/>
-          <w:kern w:val="0"/>
-          <w:sz w:val="21"/>
-          <w:szCs w:val="21"/>
-          <w:lang w:eastAsia="en-GB"/>
-          <w14:ligatures w14:val="none"/>
-        </w:rPr>
-      </w:pPr>
-      <w:r>
-        <w:rPr>
-          <w:rFonts w:ascii=".AppleSystemUIFont" w:eastAsia="Times New Roman" w:hAnsi=".AppleSystemUIFont" w:cs="Times New Roman"/>
+          <w:rFonts w:ascii="Arial" w:eastAsia="Times New Roman" w:hAnsi="Arial" w:cs="Arial"/>
+          <w:color w:val="0E0E0E"/>
+          <w:kern w:val="0"/>
+          <w:sz w:val="21"/>
+          <w:szCs w:val="21"/>
+          <w:lang w:eastAsia="en-GB"/>
+          <w14:ligatures w14:val="none"/>
+        </w:rPr>
+      </w:pPr>
+      <w:r>
+        <w:rPr>
+          <w:rFonts w:ascii="Arial" w:eastAsia="Times New Roman" w:hAnsi="Arial" w:cs="Arial"/>
           <w:b/>
           <w:bCs/>
           <w:color w:val="0E0E0E"/>
@@ -3910,7 +3284,7 @@
       <w:proofErr w:type="spellStart"/>
       <w:r>
         <w:rPr>
-          <w:rFonts w:ascii=".AppleSystemUIFont" w:eastAsia="Times New Roman" w:hAnsi=".AppleSystemUIFont" w:cs="Times New Roman"/>
+          <w:rFonts w:ascii="Arial" w:eastAsia="Times New Roman" w:hAnsi="Arial" w:cs="Arial"/>
           <w:b/>
           <w:bCs/>
           <w:color w:val="0E0E0E"/>
@@ -3925,7 +3299,7 @@
       <w:proofErr w:type="spellEnd"/>
       <w:r>
         <w:rPr>
-          <w:rFonts w:ascii=".AppleSystemUIFont" w:eastAsia="Times New Roman" w:hAnsi=".AppleSystemUIFont" w:cs="Times New Roman"/>
+          <w:rFonts w:ascii="Arial" w:eastAsia="Times New Roman" w:hAnsi="Arial" w:cs="Arial"/>
           <w:b/>
           <w:bCs/>
           <w:color w:val="0E0E0E"/>
@@ -3940,7 +3314,7 @@
       <w:proofErr w:type="gramStart"/>
       <w:r>
         <w:rPr>
-          <w:rFonts w:ascii=".AppleSystemUIFont" w:eastAsia="Times New Roman" w:hAnsi=".AppleSystemUIFont" w:cs="Times New Roman"/>
+          <w:rFonts w:ascii="Arial" w:eastAsia="Times New Roman" w:hAnsi="Arial" w:cs="Arial"/>
           <w:b/>
           <w:bCs/>
           <w:color w:val="0E0E0E"/>
@@ -3954,44 +3328,20 @@
       </w:r>
       <w:r>
         <w:rPr>
-          <w:rFonts w:ascii=".AppleSystemUIFont" w:eastAsia="Times New Roman" w:hAnsi=".AppleSystemUIFont" w:cs="Times New Roman"/>
-          <w:color w:val="0E0E0E"/>
-          <w:kern w:val="0"/>
-          <w:sz w:val="21"/>
-          <w:szCs w:val="21"/>
-          <w:lang w:eastAsia="en-GB"/>
-          <w14:ligatures w14:val="none"/>
-        </w:rPr>
-        <w:t xml:space="preserve"> </w:t>
-      </w:r>
-      <w:r>
-        <w:rPr>
-          <w:rFonts w:ascii=".AppleSystemUIFont" w:eastAsia="Times New Roman" w:hAnsi=".AppleSystemUIFont" w:cs="Times New Roman"/>
-          <w:color w:val="0E0E0E"/>
-          <w:kern w:val="0"/>
-          <w:sz w:val="21"/>
-          <w:szCs w:val="21"/>
-          <w:lang w:eastAsia="en-GB"/>
-          <w14:ligatures w14:val="none"/>
-        </w:rPr>
-        <w:t xml:space="preserve"> </w:t>
-      </w:r>
-      <w:r>
-        <w:rPr>
-          <w:rFonts w:ascii=".AppleSystemUIFont" w:eastAsia="Times New Roman" w:hAnsi=".AppleSystemUIFont" w:cs="Times New Roman"/>
-          <w:color w:val="0E0E0E"/>
-          <w:kern w:val="0"/>
-          <w:sz w:val="21"/>
-          <w:szCs w:val="21"/>
-          <w:lang w:eastAsia="en-GB"/>
-          <w14:ligatures w14:val="none"/>
-        </w:rPr>
-        <w:t>(</w:t>
+          <w:rFonts w:ascii="Arial" w:eastAsia="Times New Roman" w:hAnsi="Arial" w:cs="Arial"/>
+          <w:color w:val="0E0E0E"/>
+          <w:kern w:val="0"/>
+          <w:sz w:val="21"/>
+          <w:szCs w:val="21"/>
+          <w:lang w:eastAsia="en-GB"/>
+          <w14:ligatures w14:val="none"/>
+        </w:rPr>
+        <w:t xml:space="preserve">  (</w:t>
       </w:r>
       <w:proofErr w:type="gramEnd"/>
       <w:r>
         <w:rPr>
-          <w:rFonts w:ascii=".AppleSystemUIFont" w:eastAsia="Times New Roman" w:hAnsi=".AppleSystemUIFont" w:cs="Times New Roman"/>
+          <w:rFonts w:ascii="Arial" w:eastAsia="Times New Roman" w:hAnsi="Arial" w:cs="Arial"/>
           <w:color w:val="0E0E0E"/>
           <w:kern w:val="0"/>
           <w:sz w:val="21"/>
@@ -4011,18 +3361,18 @@
         </w:numPr>
         <w:spacing w:before="180"/>
         <w:rPr>
-          <w:rFonts w:ascii=".AppleSystemUIFont" w:eastAsia="Times New Roman" w:hAnsi=".AppleSystemUIFont" w:cs="Times New Roman"/>
-          <w:color w:val="0E0E0E"/>
-          <w:kern w:val="0"/>
-          <w:sz w:val="21"/>
-          <w:szCs w:val="21"/>
-          <w:lang w:eastAsia="en-GB"/>
-          <w14:ligatures w14:val="none"/>
-        </w:rPr>
-      </w:pPr>
-      <w:r>
-        <w:rPr>
-          <w:rFonts w:ascii=".AppleSystemUIFont" w:eastAsia="Times New Roman" w:hAnsi=".AppleSystemUIFont" w:cs="Times New Roman"/>
+          <w:rFonts w:ascii="Arial" w:eastAsia="Times New Roman" w:hAnsi="Arial" w:cs="Arial"/>
+          <w:color w:val="0E0E0E"/>
+          <w:kern w:val="0"/>
+          <w:sz w:val="21"/>
+          <w:szCs w:val="21"/>
+          <w:lang w:eastAsia="en-GB"/>
+          <w14:ligatures w14:val="none"/>
+        </w:rPr>
+      </w:pPr>
+      <w:r>
+        <w:rPr>
+          <w:rFonts w:ascii="Arial" w:eastAsia="Times New Roman" w:hAnsi="Arial" w:cs="Arial"/>
           <w:b/>
           <w:bCs/>
           <w:color w:val="0E0E0E"/>
@@ -4036,7 +3386,7 @@
       </w:r>
       <w:r>
         <w:rPr>
-          <w:rFonts w:ascii=".AppleSystemUIFont" w:eastAsia="Times New Roman" w:hAnsi=".AppleSystemUIFont" w:cs="Times New Roman"/>
+          <w:rFonts w:ascii="Arial" w:eastAsia="Times New Roman" w:hAnsi="Arial" w:cs="Arial"/>
           <w:color w:val="0E0E0E"/>
           <w:kern w:val="0"/>
           <w:sz w:val="21"/>
@@ -4056,17 +3406,18 @@
         </w:numPr>
         <w:spacing w:before="180"/>
         <w:rPr>
-          <w:rFonts w:ascii=".AppleSystemUIFont" w:eastAsia="Times New Roman" w:hAnsi=".AppleSystemUIFont" w:cs="Times New Roman"/>
-          <w:color w:val="0E0E0E"/>
-          <w:kern w:val="0"/>
-          <w:sz w:val="21"/>
-          <w:szCs w:val="21"/>
-          <w:lang w:eastAsia="en-GB"/>
-          <w14:ligatures w14:val="none"/>
-        </w:rPr>
-      </w:pPr>
-      <w:r>
-        <w:rPr>
+          <w:rFonts w:ascii="Arial" w:eastAsia="Times New Roman" w:hAnsi="Arial" w:cs="Arial"/>
+          <w:color w:val="0E0E0E"/>
+          <w:kern w:val="0"/>
+          <w:sz w:val="21"/>
+          <w:szCs w:val="21"/>
+          <w:lang w:eastAsia="en-GB"/>
+          <w14:ligatures w14:val="none"/>
+        </w:rPr>
+      </w:pPr>
+      <w:r>
+        <w:rPr>
+          <w:rFonts w:ascii="Arial" w:hAnsi="Arial" w:cs="Arial"/>
           <w:b/>
           <w:bCs/>
           <w:sz w:val="21"/>
@@ -4077,25 +3428,16 @@
       <w:r>
         <w:rPr>
           <w:rStyle w:val="apple-tab-span"/>
-          <w:rFonts w:ascii="Helvetica" w:eastAsiaTheme="majorEastAsia" w:hAnsi="Helvetica"/>
+          <w:rFonts w:ascii="Arial" w:eastAsiaTheme="majorEastAsia" w:hAnsi="Arial" w:cs="Arial"/>
           <w:color w:val="000000"/>
           <w:sz w:val="21"/>
           <w:szCs w:val="21"/>
         </w:rPr>
-        <w:t xml:space="preserve"> t</w:t>
-      </w:r>
-      <w:r>
-        <w:rPr>
-          <w:rStyle w:val="apple-tab-span"/>
-          <w:rFonts w:ascii="Helvetica" w:eastAsiaTheme="majorEastAsia" w:hAnsi="Helvetica"/>
-          <w:color w:val="000000"/>
-          <w:sz w:val="21"/>
-          <w:szCs w:val="21"/>
-        </w:rPr>
-        <w:t xml:space="preserve">o measure </w:t>
-      </w:r>
-      <w:r>
-        <w:rPr>
+        <w:t xml:space="preserve"> to measure </w:t>
+      </w:r>
+      <w:r>
+        <w:rPr>
+          <w:rFonts w:ascii="Arial" w:hAnsi="Arial" w:cs="Arial"/>
           <w:sz w:val="21"/>
           <w:szCs w:val="21"/>
         </w:rPr>
@@ -4107,7 +3449,7 @@
         <w:spacing w:before="180"/>
         <w:ind w:left="315" w:hanging="315"/>
         <w:rPr>
-          <w:rFonts w:ascii=".AppleSystemUIFont" w:eastAsia="Times New Roman" w:hAnsi=".AppleSystemUIFont" w:cs="Times New Roman"/>
+          <w:rFonts w:ascii="Arial" w:eastAsia="Times New Roman" w:hAnsi="Arial" w:cs="Arial"/>
           <w:color w:val="0E0E0E"/>
           <w:kern w:val="0"/>
           <w:sz w:val="21"/>
@@ -4121,6 +3463,7 @@
       <w:pPr>
         <w:pStyle w:val="p1"/>
         <w:rPr>
+          <w:rFonts w:ascii="Arial" w:hAnsi="Arial" w:cs="Arial"/>
           <w:sz w:val="21"/>
           <w:szCs w:val="21"/>
         </w:rPr>
@@ -4130,6 +3473,7 @@
       <w:pPr>
         <w:pStyle w:val="p1"/>
         <w:rPr>
+          <w:rFonts w:ascii="Arial" w:hAnsi="Arial" w:cs="Arial"/>
           <w:sz w:val="21"/>
           <w:szCs w:val="21"/>
         </w:rPr>
@@ -4139,6 +3483,7 @@
       <w:pPr>
         <w:pStyle w:val="p1"/>
         <w:rPr>
+          <w:rFonts w:ascii="Arial" w:hAnsi="Arial" w:cs="Arial"/>
           <w:sz w:val="21"/>
           <w:szCs w:val="21"/>
         </w:rPr>
@@ -4148,6 +3493,7 @@
       <w:pPr>
         <w:pStyle w:val="p1"/>
         <w:rPr>
+          <w:rFonts w:ascii="Arial" w:hAnsi="Arial" w:cs="Arial"/>
           <w:sz w:val="21"/>
           <w:szCs w:val="21"/>
         </w:rPr>
@@ -4161,13 +3507,13 @@
           <w:numId w:val="8"/>
         </w:numPr>
         <w:rPr>
-          <w:rFonts w:eastAsia="Times New Roman"/>
-          <w:lang w:eastAsia="en-GB"/>
-        </w:rPr>
-      </w:pPr>
-      <w:r>
-        <w:rPr>
-          <w:rFonts w:eastAsia="Times New Roman"/>
+          <w:rFonts w:ascii="Arial" w:eastAsia="Times New Roman" w:hAnsi="Arial" w:cs="Arial"/>
+          <w:lang w:eastAsia="en-GB"/>
+        </w:rPr>
+      </w:pPr>
+      <w:r>
+        <w:rPr>
+          <w:rFonts w:ascii="Arial" w:eastAsia="Times New Roman" w:hAnsi="Arial" w:cs="Arial"/>
           <w:lang w:eastAsia="en-GB"/>
         </w:rPr>
         <w:t>Expected Results</w:t>
@@ -4176,7 +3522,7 @@
     <w:p>
       <w:pPr>
         <w:rPr>
-          <w:rFonts w:ascii=".AppleSystemUIFont" w:eastAsia="Times New Roman" w:hAnsi=".AppleSystemUIFont" w:cs="Times New Roman"/>
+          <w:rFonts w:ascii="Arial" w:eastAsia="Times New Roman" w:hAnsi="Arial" w:cs="Arial"/>
           <w:color w:val="0E0E0E"/>
           <w:kern w:val="0"/>
           <w:sz w:val="21"/>
@@ -4194,18 +3540,18 @@
           <w:numId w:val="13"/>
         </w:numPr>
         <w:rPr>
-          <w:rFonts w:ascii=".AppleSystemUIFont" w:eastAsia="Times New Roman" w:hAnsi=".AppleSystemUIFont" w:cs="Times New Roman"/>
-          <w:color w:val="0E0E0E"/>
-          <w:kern w:val="0"/>
-          <w:sz w:val="21"/>
-          <w:szCs w:val="21"/>
-          <w:lang w:eastAsia="en-GB"/>
-          <w14:ligatures w14:val="none"/>
-        </w:rPr>
-      </w:pPr>
-      <w:r>
-        <w:rPr>
-          <w:rFonts w:ascii=".AppleSystemUIFont" w:eastAsia="Times New Roman" w:hAnsi=".AppleSystemUIFont" w:cs="Times New Roman"/>
+          <w:rFonts w:ascii="Arial" w:eastAsia="Times New Roman" w:hAnsi="Arial" w:cs="Arial"/>
+          <w:color w:val="0E0E0E"/>
+          <w:kern w:val="0"/>
+          <w:sz w:val="21"/>
+          <w:szCs w:val="21"/>
+          <w:lang w:eastAsia="en-GB"/>
+          <w14:ligatures w14:val="none"/>
+        </w:rPr>
+      </w:pPr>
+      <w:r>
+        <w:rPr>
+          <w:rFonts w:ascii="Arial" w:eastAsia="Times New Roman" w:hAnsi="Arial" w:cs="Arial"/>
           <w:color w:val="0E0E0E"/>
           <w:kern w:val="0"/>
           <w:sz w:val="21"/>
@@ -4217,7 +3563,7 @@
       </w:r>
       <w:r>
         <w:rPr>
-          <w:rFonts w:ascii=".AppleSystemUIFont" w:eastAsia="Times New Roman" w:hAnsi=".AppleSystemUIFont" w:cs="Times New Roman"/>
+          <w:rFonts w:ascii="Arial" w:eastAsia="Times New Roman" w:hAnsi="Arial" w:cs="Arial"/>
           <w:color w:val="0E0E0E"/>
           <w:kern w:val="0"/>
           <w:sz w:val="21"/>
@@ -4229,7 +3575,7 @@
       </w:r>
       <w:r>
         <w:rPr>
-          <w:rFonts w:ascii=".AppleSystemUIFont" w:eastAsia="Times New Roman" w:hAnsi=".AppleSystemUIFont" w:cs="Times New Roman"/>
+          <w:rFonts w:ascii="Arial" w:eastAsia="Times New Roman" w:hAnsi="Arial" w:cs="Arial"/>
           <w:color w:val="0E0E0E"/>
           <w:kern w:val="0"/>
           <w:sz w:val="21"/>
@@ -4248,18 +3594,18 @@
           <w:numId w:val="13"/>
         </w:numPr>
         <w:rPr>
-          <w:rFonts w:ascii=".AppleSystemUIFont" w:eastAsia="Times New Roman" w:hAnsi=".AppleSystemUIFont" w:cs="Times New Roman"/>
-          <w:color w:val="0E0E0E"/>
-          <w:kern w:val="0"/>
-          <w:sz w:val="21"/>
-          <w:szCs w:val="21"/>
-          <w:lang w:eastAsia="en-GB"/>
-          <w14:ligatures w14:val="none"/>
-        </w:rPr>
-      </w:pPr>
-      <w:r>
-        <w:rPr>
-          <w:rFonts w:ascii=".AppleSystemUIFont" w:eastAsia="Times New Roman" w:hAnsi=".AppleSystemUIFont" w:cs="Times New Roman"/>
+          <w:rFonts w:ascii="Arial" w:eastAsia="Times New Roman" w:hAnsi="Arial" w:cs="Arial"/>
+          <w:color w:val="0E0E0E"/>
+          <w:kern w:val="0"/>
+          <w:sz w:val="21"/>
+          <w:szCs w:val="21"/>
+          <w:lang w:eastAsia="en-GB"/>
+          <w14:ligatures w14:val="none"/>
+        </w:rPr>
+      </w:pPr>
+      <w:r>
+        <w:rPr>
+          <w:rFonts w:ascii="Arial" w:eastAsia="Times New Roman" w:hAnsi="Arial" w:cs="Arial"/>
           <w:color w:val="0E0E0E"/>
           <w:kern w:val="0"/>
           <w:sz w:val="21"/>
@@ -4278,18 +3624,18 @@
           <w:numId w:val="13"/>
         </w:numPr>
         <w:rPr>
-          <w:rFonts w:ascii=".AppleSystemUIFont" w:eastAsia="Times New Roman" w:hAnsi=".AppleSystemUIFont" w:cs="Times New Roman"/>
-          <w:color w:val="0E0E0E"/>
-          <w:kern w:val="0"/>
-          <w:sz w:val="21"/>
-          <w:szCs w:val="21"/>
-          <w:lang w:eastAsia="en-GB"/>
-          <w14:ligatures w14:val="none"/>
-        </w:rPr>
-      </w:pPr>
-      <w:r>
-        <w:rPr>
-          <w:rFonts w:ascii=".AppleSystemUIFont" w:eastAsia="Times New Roman" w:hAnsi=".AppleSystemUIFont" w:cs="Times New Roman"/>
+          <w:rFonts w:ascii="Arial" w:eastAsia="Times New Roman" w:hAnsi="Arial" w:cs="Arial"/>
+          <w:color w:val="0E0E0E"/>
+          <w:kern w:val="0"/>
+          <w:sz w:val="21"/>
+          <w:szCs w:val="21"/>
+          <w:lang w:eastAsia="en-GB"/>
+          <w14:ligatures w14:val="none"/>
+        </w:rPr>
+      </w:pPr>
+      <w:r>
+        <w:rPr>
+          <w:rFonts w:ascii="Arial" w:eastAsia="Times New Roman" w:hAnsi="Arial" w:cs="Arial"/>
           <w:color w:val="0E0E0E"/>
           <w:kern w:val="0"/>
           <w:sz w:val="21"/>
@@ -4303,7 +3649,7 @@
     <w:p>
       <w:pPr>
         <w:rPr>
-          <w:rFonts w:ascii=".AppleSystemUIFont" w:eastAsia="Times New Roman" w:hAnsi=".AppleSystemUIFont" w:cs="Times New Roman"/>
+          <w:rFonts w:ascii="Arial" w:eastAsia="Times New Roman" w:hAnsi="Arial" w:cs="Arial"/>
           <w:color w:val="0E0E0E"/>
           <w:kern w:val="0"/>
           <w:sz w:val="21"/>
@@ -4317,6 +3663,7 @@
       <w:pPr>
         <w:pStyle w:val="p1"/>
         <w:rPr>
+          <w:rFonts w:ascii="Arial" w:hAnsi="Arial" w:cs="Arial"/>
           <w:sz w:val="21"/>
           <w:szCs w:val="21"/>
         </w:rPr>
@@ -4326,12 +3673,19 @@
       <w:pPr>
         <w:pStyle w:val="p1"/>
         <w:rPr>
-          <w:sz w:val="21"/>
-          <w:szCs w:val="21"/>
-        </w:rPr>
-      </w:pPr>
-    </w:p>
-    <w:p/>
+          <w:rFonts w:ascii="Arial" w:hAnsi="Arial" w:cs="Arial"/>
+          <w:sz w:val="21"/>
+          <w:szCs w:val="21"/>
+        </w:rPr>
+      </w:pPr>
+    </w:p>
+    <w:p>
+      <w:pPr>
+        <w:rPr>
+          <w:rFonts w:ascii="Arial" w:hAnsi="Arial" w:cs="Arial"/>
+        </w:rPr>
+      </w:pPr>
+    </w:p>
     <w:p>
       <w:pPr>
         <w:pStyle w:val="Heading3"/>
@@ -4340,13 +3694,13 @@
           <w:numId w:val="8"/>
         </w:numPr>
         <w:rPr>
-          <w:rFonts w:eastAsia="Times New Roman"/>
-          <w:lang w:eastAsia="en-GB"/>
-        </w:rPr>
-      </w:pPr>
-      <w:r>
-        <w:rPr>
-          <w:rFonts w:eastAsia="Times New Roman"/>
+          <w:rFonts w:ascii="Arial" w:eastAsia="Times New Roman" w:hAnsi="Arial" w:cs="Arial"/>
+          <w:lang w:eastAsia="en-GB"/>
+        </w:rPr>
+      </w:pPr>
+      <w:r>
+        <w:rPr>
+          <w:rFonts w:ascii="Arial" w:eastAsia="Times New Roman" w:hAnsi="Arial" w:cs="Arial"/>
           <w:lang w:eastAsia="en-GB"/>
         </w:rPr>
         <w:t>Citations:</w:t>
@@ -4360,18 +3714,22 @@
           <w:numId w:val="15"/>
         </w:numPr>
         <w:rPr>
-          <w:rFonts w:ascii="Arial Regular" w:eastAsia="Times New Roman" w:hAnsi="Arial Regular" w:cs="Times New Roman"/>
+          <w:rFonts w:ascii="Arial" w:eastAsia="Times New Roman" w:hAnsi="Arial" w:cs="Arial"/>
           <w:color w:val="222222"/>
           <w:kern w:val="0"/>
-          <w:lang w:eastAsia="en-GB"/>
-          <w14:ligatures w14:val="none"/>
-        </w:rPr>
-      </w:pPr>
-      <w:r>
-        <w:rPr>
-          <w:rFonts w:ascii="Arial Regular" w:eastAsia="Times New Roman" w:hAnsi="Arial Regular" w:cs="Times New Roman"/>
+          <w:sz w:val="22"/>
+          <w:szCs w:val="22"/>
+          <w:lang w:eastAsia="en-GB"/>
+          <w14:ligatures w14:val="none"/>
+        </w:rPr>
+      </w:pPr>
+      <w:r>
+        <w:rPr>
+          <w:rFonts w:ascii="Arial" w:eastAsia="Times New Roman" w:hAnsi="Arial" w:cs="Arial"/>
           <w:color w:val="222222"/>
           <w:kern w:val="0"/>
+          <w:sz w:val="22"/>
+          <w:szCs w:val="22"/>
           <w:lang w:eastAsia="en-GB"/>
           <w14:ligatures w14:val="none"/>
         </w:rPr>
@@ -4379,11 +3737,13 @@
       </w:r>
       <w:r>
         <w:rPr>
-          <w:rFonts w:ascii="Arial Regular" w:eastAsia="Times New Roman" w:hAnsi="Arial Regular" w:cs="Times New Roman"/>
+          <w:rFonts w:ascii="Arial" w:eastAsia="Times New Roman" w:hAnsi="Arial" w:cs="Arial"/>
           <w:i/>
           <w:iCs/>
           <w:color w:val="222222"/>
           <w:kern w:val="0"/>
+          <w:sz w:val="22"/>
+          <w:szCs w:val="22"/>
           <w:lang w:eastAsia="en-GB"/>
           <w14:ligatures w14:val="none"/>
         </w:rPr>
@@ -4391,9 +3751,11 @@
       </w:r>
       <w:r>
         <w:rPr>
-          <w:rFonts w:ascii="Arial Regular" w:eastAsia="Times New Roman" w:hAnsi="Arial Regular" w:cs="Times New Roman"/>
+          <w:rFonts w:ascii="Arial" w:eastAsia="Times New Roman" w:hAnsi="Arial" w:cs="Arial"/>
           <w:color w:val="222222"/>
           <w:kern w:val="0"/>
+          <w:sz w:val="22"/>
+          <w:szCs w:val="22"/>
           <w:lang w:eastAsia="en-GB"/>
           <w14:ligatures w14:val="none"/>
         </w:rPr>
@@ -4408,9 +3770,11 @@
           <w:numId w:val="15"/>
         </w:numPr>
         <w:rPr>
-          <w:rFonts w:ascii="Arial Regular" w:eastAsia="Times New Roman" w:hAnsi="Arial Regular" w:cs="Times New Roman"/>
+          <w:rFonts w:ascii="Arial" w:eastAsia="Times New Roman" w:hAnsi="Arial" w:cs="Arial"/>
           <w:color w:val="222222"/>
           <w:kern w:val="0"/>
+          <w:sz w:val="22"/>
+          <w:szCs w:val="22"/>
           <w:lang w:eastAsia="en-GB"/>
           <w14:ligatures w14:val="none"/>
         </w:rPr>
@@ -4419,8 +3783,8 @@
         <w:rPr>
           <w:rFonts w:ascii="Arial" w:hAnsi="Arial" w:cs="Arial"/>
           <w:color w:val="222222"/>
-          <w:sz w:val="20"/>
-          <w:szCs w:val="20"/>
+          <w:sz w:val="22"/>
+          <w:szCs w:val="22"/>
           <w:shd w:val="clear" w:color="auto" w:fill="FFFFFF"/>
         </w:rPr>
         <w:t xml:space="preserve">Lewis, P., Perez, E., </w:t>
@@ -4430,8 +3794,8 @@
         <w:rPr>
           <w:rFonts w:ascii="Arial" w:hAnsi="Arial" w:cs="Arial"/>
           <w:color w:val="222222"/>
-          <w:sz w:val="20"/>
-          <w:szCs w:val="20"/>
+          <w:sz w:val="22"/>
+          <w:szCs w:val="22"/>
           <w:shd w:val="clear" w:color="auto" w:fill="FFFFFF"/>
         </w:rPr>
         <w:t>Piktus</w:t>
@@ -4441,8 +3805,8 @@
         <w:rPr>
           <w:rFonts w:ascii="Arial" w:hAnsi="Arial" w:cs="Arial"/>
           <w:color w:val="222222"/>
-          <w:sz w:val="20"/>
-          <w:szCs w:val="20"/>
+          <w:sz w:val="22"/>
+          <w:szCs w:val="22"/>
           <w:shd w:val="clear" w:color="auto" w:fill="FFFFFF"/>
         </w:rPr>
         <w:t xml:space="preserve">, A., Petroni, F., </w:t>
@@ -4452,8 +3816,8 @@
         <w:rPr>
           <w:rFonts w:ascii="Arial" w:hAnsi="Arial" w:cs="Arial"/>
           <w:color w:val="222222"/>
-          <w:sz w:val="20"/>
-          <w:szCs w:val="20"/>
+          <w:sz w:val="22"/>
+          <w:szCs w:val="22"/>
           <w:shd w:val="clear" w:color="auto" w:fill="FFFFFF"/>
         </w:rPr>
         <w:t>Karpukhin</w:t>
@@ -4463,8 +3827,8 @@
         <w:rPr>
           <w:rFonts w:ascii="Arial" w:hAnsi="Arial" w:cs="Arial"/>
           <w:color w:val="222222"/>
-          <w:sz w:val="20"/>
-          <w:szCs w:val="20"/>
+          <w:sz w:val="22"/>
+          <w:szCs w:val="22"/>
           <w:shd w:val="clear" w:color="auto" w:fill="FFFFFF"/>
         </w:rPr>
         <w:t xml:space="preserve">, V., Goyal, N., </w:t>
@@ -4474,8 +3838,8 @@
         <w:rPr>
           <w:rFonts w:ascii="Arial" w:hAnsi="Arial" w:cs="Arial"/>
           <w:color w:val="222222"/>
-          <w:sz w:val="20"/>
-          <w:szCs w:val="20"/>
+          <w:sz w:val="22"/>
+          <w:szCs w:val="22"/>
           <w:shd w:val="clear" w:color="auto" w:fill="FFFFFF"/>
         </w:rPr>
         <w:t>Küttler</w:t>
@@ -4485,8 +3849,8 @@
         <w:rPr>
           <w:rFonts w:ascii="Arial" w:hAnsi="Arial" w:cs="Arial"/>
           <w:color w:val="222222"/>
-          <w:sz w:val="20"/>
-          <w:szCs w:val="20"/>
+          <w:sz w:val="22"/>
+          <w:szCs w:val="22"/>
           <w:shd w:val="clear" w:color="auto" w:fill="FFFFFF"/>
         </w:rPr>
         <w:t xml:space="preserve">, H., Lewis, M., Yih, W.T., </w:t>
@@ -4496,8 +3860,8 @@
         <w:rPr>
           <w:rFonts w:ascii="Arial" w:hAnsi="Arial" w:cs="Arial"/>
           <w:color w:val="222222"/>
-          <w:sz w:val="20"/>
-          <w:szCs w:val="20"/>
+          <w:sz w:val="22"/>
+          <w:szCs w:val="22"/>
           <w:shd w:val="clear" w:color="auto" w:fill="FFFFFF"/>
         </w:rPr>
         <w:t>Rocktäschel</w:t>
@@ -4507,8 +3871,8 @@
         <w:rPr>
           <w:rFonts w:ascii="Arial" w:hAnsi="Arial" w:cs="Arial"/>
           <w:color w:val="222222"/>
-          <w:sz w:val="20"/>
-          <w:szCs w:val="20"/>
+          <w:sz w:val="22"/>
+          <w:szCs w:val="22"/>
           <w:shd w:val="clear" w:color="auto" w:fill="FFFFFF"/>
         </w:rPr>
         <w:t xml:space="preserve">, T. and Riedel, S., 2020. Retrieval-augmented generation for knowledge-intensive </w:t>
@@ -4518,8 +3882,8 @@
         <w:rPr>
           <w:rFonts w:ascii="Arial" w:hAnsi="Arial" w:cs="Arial"/>
           <w:color w:val="222222"/>
-          <w:sz w:val="20"/>
-          <w:szCs w:val="20"/>
+          <w:sz w:val="22"/>
+          <w:szCs w:val="22"/>
           <w:shd w:val="clear" w:color="auto" w:fill="FFFFFF"/>
         </w:rPr>
         <w:t>nlp</w:t>
@@ -4529,8 +3893,8 @@
         <w:rPr>
           <w:rFonts w:ascii="Arial" w:hAnsi="Arial" w:cs="Arial"/>
           <w:color w:val="222222"/>
-          <w:sz w:val="20"/>
-          <w:szCs w:val="20"/>
+          <w:sz w:val="22"/>
+          <w:szCs w:val="22"/>
           <w:shd w:val="clear" w:color="auto" w:fill="FFFFFF"/>
         </w:rPr>
         <w:t xml:space="preserve"> tasks. </w:t>
@@ -4541,8 +3905,8 @@
           <w:i/>
           <w:iCs/>
           <w:color w:val="222222"/>
-          <w:sz w:val="20"/>
-          <w:szCs w:val="20"/>
+          <w:sz w:val="22"/>
+          <w:szCs w:val="22"/>
           <w:shd w:val="clear" w:color="auto" w:fill="FFFFFF"/>
         </w:rPr>
         <w:t>Advances in Neural Information Processing Systems</w:t>
@@ -4551,8 +3915,8 @@
         <w:rPr>
           <w:rFonts w:ascii="Arial" w:hAnsi="Arial" w:cs="Arial"/>
           <w:color w:val="222222"/>
-          <w:sz w:val="20"/>
-          <w:szCs w:val="20"/>
+          <w:sz w:val="22"/>
+          <w:szCs w:val="22"/>
           <w:shd w:val="clear" w:color="auto" w:fill="FFFFFF"/>
         </w:rPr>
         <w:t>, </w:t>
@@ -4563,8 +3927,8 @@
           <w:i/>
           <w:iCs/>
           <w:color w:val="222222"/>
-          <w:sz w:val="20"/>
-          <w:szCs w:val="20"/>
+          <w:sz w:val="22"/>
+          <w:szCs w:val="22"/>
           <w:shd w:val="clear" w:color="auto" w:fill="FFFFFF"/>
         </w:rPr>
         <w:t>33</w:t>
@@ -4573,8 +3937,8 @@
         <w:rPr>
           <w:rFonts w:ascii="Arial" w:hAnsi="Arial" w:cs="Arial"/>
           <w:color w:val="222222"/>
-          <w:sz w:val="20"/>
-          <w:szCs w:val="20"/>
+          <w:sz w:val="22"/>
+          <w:szCs w:val="22"/>
           <w:shd w:val="clear" w:color="auto" w:fill="FFFFFF"/>
         </w:rPr>
         <w:t>, pp.9459-9474.</w:t>
@@ -4588,18 +3952,22 @@
           <w:numId w:val="15"/>
         </w:numPr>
         <w:rPr>
-          <w:rFonts w:ascii="Arial Regular" w:eastAsia="Times New Roman" w:hAnsi="Arial Regular" w:cs="Times New Roman"/>
+          <w:rFonts w:ascii="Arial" w:eastAsia="Times New Roman" w:hAnsi="Arial" w:cs="Arial"/>
           <w:color w:val="222222"/>
           <w:kern w:val="0"/>
-          <w:lang w:eastAsia="en-GB"/>
-          <w14:ligatures w14:val="none"/>
-        </w:rPr>
-      </w:pPr>
-      <w:r>
-        <w:rPr>
-          <w:rFonts w:ascii="Arial Regular" w:eastAsia="Times New Roman" w:hAnsi="Arial Regular" w:cs="Times New Roman"/>
+          <w:sz w:val="22"/>
+          <w:szCs w:val="22"/>
+          <w:lang w:eastAsia="en-GB"/>
+          <w14:ligatures w14:val="none"/>
+        </w:rPr>
+      </w:pPr>
+      <w:r>
+        <w:rPr>
+          <w:rFonts w:ascii="Arial" w:eastAsia="Times New Roman" w:hAnsi="Arial" w:cs="Arial"/>
           <w:color w:val="222222"/>
           <w:kern w:val="0"/>
+          <w:sz w:val="22"/>
+          <w:szCs w:val="22"/>
           <w:lang w:eastAsia="en-GB"/>
           <w14:ligatures w14:val="none"/>
         </w:rPr>
@@ -4608,9 +3976,11 @@
       <w:proofErr w:type="spellStart"/>
       <w:r>
         <w:rPr>
-          <w:rFonts w:ascii="Arial Regular" w:eastAsia="Times New Roman" w:hAnsi="Arial Regular" w:cs="Times New Roman"/>
+          <w:rFonts w:ascii="Arial" w:eastAsia="Times New Roman" w:hAnsi="Arial" w:cs="Arial"/>
           <w:color w:val="222222"/>
           <w:kern w:val="0"/>
+          <w:sz w:val="22"/>
+          <w:szCs w:val="22"/>
           <w:lang w:eastAsia="en-GB"/>
           <w14:ligatures w14:val="none"/>
         </w:rPr>
@@ -4619,9 +3989,11 @@
       <w:proofErr w:type="spellEnd"/>
       <w:r>
         <w:rPr>
-          <w:rFonts w:ascii="Arial Regular" w:eastAsia="Times New Roman" w:hAnsi="Arial Regular" w:cs="Times New Roman"/>
+          <w:rFonts w:ascii="Arial" w:eastAsia="Times New Roman" w:hAnsi="Arial" w:cs="Arial"/>
           <w:color w:val="222222"/>
           <w:kern w:val="0"/>
+          <w:sz w:val="22"/>
+          <w:szCs w:val="22"/>
           <w:lang w:eastAsia="en-GB"/>
           <w14:ligatures w14:val="none"/>
         </w:rPr>
@@ -4630,9 +4002,11 @@
       <w:proofErr w:type="spellStart"/>
       <w:r>
         <w:rPr>
-          <w:rFonts w:ascii="Arial Regular" w:eastAsia="Times New Roman" w:hAnsi="Arial Regular" w:cs="Times New Roman"/>
+          <w:rFonts w:ascii="Arial" w:eastAsia="Times New Roman" w:hAnsi="Arial" w:cs="Arial"/>
           <w:color w:val="222222"/>
           <w:kern w:val="0"/>
+          <w:sz w:val="22"/>
+          <w:szCs w:val="22"/>
           <w:lang w:eastAsia="en-GB"/>
           <w14:ligatures w14:val="none"/>
         </w:rPr>
@@ -4641,9 +4015,11 @@
       <w:proofErr w:type="spellEnd"/>
       <w:r>
         <w:rPr>
-          <w:rFonts w:ascii="Arial Regular" w:eastAsia="Times New Roman" w:hAnsi="Arial Regular" w:cs="Times New Roman"/>
+          <w:rFonts w:ascii="Arial" w:eastAsia="Times New Roman" w:hAnsi="Arial" w:cs="Arial"/>
           <w:color w:val="222222"/>
           <w:kern w:val="0"/>
+          <w:sz w:val="22"/>
+          <w:szCs w:val="22"/>
           <w:lang w:eastAsia="en-GB"/>
           <w14:ligatures w14:val="none"/>
         </w:rPr>
@@ -4658,18 +4034,22 @@
           <w:numId w:val="15"/>
         </w:numPr>
         <w:rPr>
-          <w:rFonts w:ascii="Arial Regular" w:eastAsia="Times New Roman" w:hAnsi="Arial Regular" w:cs="Times New Roman"/>
+          <w:rFonts w:ascii="Arial" w:eastAsia="Times New Roman" w:hAnsi="Arial" w:cs="Arial"/>
           <w:color w:val="222222"/>
           <w:kern w:val="0"/>
-          <w:lang w:eastAsia="en-GB"/>
-          <w14:ligatures w14:val="none"/>
-        </w:rPr>
-      </w:pPr>
-      <w:r>
-        <w:rPr>
-          <w:rFonts w:ascii="Arial Regular" w:eastAsia="Times New Roman" w:hAnsi="Arial Regular" w:cs="Times New Roman"/>
+          <w:sz w:val="22"/>
+          <w:szCs w:val="22"/>
+          <w:lang w:eastAsia="en-GB"/>
+          <w14:ligatures w14:val="none"/>
+        </w:rPr>
+      </w:pPr>
+      <w:r>
+        <w:rPr>
+          <w:rFonts w:ascii="Arial" w:eastAsia="Times New Roman" w:hAnsi="Arial" w:cs="Arial"/>
           <w:color w:val="222222"/>
           <w:kern w:val="0"/>
+          <w:sz w:val="22"/>
+          <w:szCs w:val="22"/>
           <w:lang w:eastAsia="en-GB"/>
           <w14:ligatures w14:val="none"/>
         </w:rPr>
@@ -4684,9 +4064,11 @@
           <w:numId w:val="15"/>
         </w:numPr>
         <w:rPr>
-          <w:rFonts w:ascii="Arial Regular" w:eastAsia="Times New Roman" w:hAnsi="Arial Regular" w:cs="Times New Roman"/>
+          <w:rFonts w:ascii="Arial" w:eastAsia="Times New Roman" w:hAnsi="Arial" w:cs="Arial"/>
           <w:color w:val="222222"/>
           <w:kern w:val="0"/>
+          <w:sz w:val="22"/>
+          <w:szCs w:val="22"/>
           <w:lang w:eastAsia="en-GB"/>
           <w14:ligatures w14:val="none"/>
         </w:rPr>
@@ -4696,8 +4078,8 @@
         <w:rPr>
           <w:rFonts w:ascii="Arial" w:hAnsi="Arial" w:cs="Arial"/>
           <w:color w:val="222222"/>
-          <w:sz w:val="20"/>
-          <w:szCs w:val="20"/>
+          <w:sz w:val="22"/>
+          <w:szCs w:val="22"/>
           <w:shd w:val="clear" w:color="auto" w:fill="FFFFFF"/>
         </w:rPr>
         <w:t>Roumeliotis</w:t>
@@ -4707,8 +4089,8 @@
         <w:rPr>
           <w:rFonts w:ascii="Arial" w:hAnsi="Arial" w:cs="Arial"/>
           <w:color w:val="222222"/>
-          <w:sz w:val="20"/>
-          <w:szCs w:val="20"/>
+          <w:sz w:val="22"/>
+          <w:szCs w:val="22"/>
           <w:shd w:val="clear" w:color="auto" w:fill="FFFFFF"/>
         </w:rPr>
         <w:t xml:space="preserve">, K.I., Tselikas, N.D. and </w:t>
@@ -4718,8 +4100,8 @@
         <w:rPr>
           <w:rFonts w:ascii="Arial" w:hAnsi="Arial" w:cs="Arial"/>
           <w:color w:val="222222"/>
-          <w:sz w:val="20"/>
-          <w:szCs w:val="20"/>
+          <w:sz w:val="22"/>
+          <w:szCs w:val="22"/>
           <w:shd w:val="clear" w:color="auto" w:fill="FFFFFF"/>
         </w:rPr>
         <w:t>Nasiopoulos</w:t>
@@ -4729,8 +4111,8 @@
         <w:rPr>
           <w:rFonts w:ascii="Arial" w:hAnsi="Arial" w:cs="Arial"/>
           <w:color w:val="222222"/>
-          <w:sz w:val="20"/>
-          <w:szCs w:val="20"/>
+          <w:sz w:val="22"/>
+          <w:szCs w:val="22"/>
           <w:shd w:val="clear" w:color="auto" w:fill="FFFFFF"/>
         </w:rPr>
         <w:t xml:space="preserve">, D.K., 2024. LLMs in e-commerce: a comparative analysis of GPT and </w:t>
@@ -4740,8 +4122,8 @@
         <w:rPr>
           <w:rFonts w:ascii="Arial" w:hAnsi="Arial" w:cs="Arial"/>
           <w:color w:val="222222"/>
-          <w:sz w:val="20"/>
-          <w:szCs w:val="20"/>
+          <w:sz w:val="22"/>
+          <w:szCs w:val="22"/>
           <w:shd w:val="clear" w:color="auto" w:fill="FFFFFF"/>
         </w:rPr>
         <w:t>LLaMA</w:t>
@@ -4751,8 +4133,8 @@
         <w:rPr>
           <w:rFonts w:ascii="Arial" w:hAnsi="Arial" w:cs="Arial"/>
           <w:color w:val="222222"/>
-          <w:sz w:val="20"/>
-          <w:szCs w:val="20"/>
+          <w:sz w:val="22"/>
+          <w:szCs w:val="22"/>
           <w:shd w:val="clear" w:color="auto" w:fill="FFFFFF"/>
         </w:rPr>
         <w:t xml:space="preserve"> models in product review evaluation. </w:t>
@@ -4763,8 +4145,8 @@
           <w:i/>
           <w:iCs/>
           <w:color w:val="222222"/>
-          <w:sz w:val="20"/>
-          <w:szCs w:val="20"/>
+          <w:sz w:val="22"/>
+          <w:szCs w:val="22"/>
           <w:shd w:val="clear" w:color="auto" w:fill="FFFFFF"/>
         </w:rPr>
         <w:t>Natural Language Processing Journal</w:t>
@@ -4773,8 +4155,8 @@
         <w:rPr>
           <w:rFonts w:ascii="Arial" w:hAnsi="Arial" w:cs="Arial"/>
           <w:color w:val="222222"/>
-          <w:sz w:val="20"/>
-          <w:szCs w:val="20"/>
+          <w:sz w:val="22"/>
+          <w:szCs w:val="22"/>
           <w:shd w:val="clear" w:color="auto" w:fill="FFFFFF"/>
         </w:rPr>
         <w:t>, </w:t>
@@ -4785,8 +4167,8 @@
           <w:i/>
           <w:iCs/>
           <w:color w:val="222222"/>
-          <w:sz w:val="20"/>
-          <w:szCs w:val="20"/>
+          <w:sz w:val="22"/>
+          <w:szCs w:val="22"/>
           <w:shd w:val="clear" w:color="auto" w:fill="FFFFFF"/>
         </w:rPr>
         <w:t>6</w:t>
@@ -4795,8 +4177,8 @@
         <w:rPr>
           <w:rFonts w:ascii="Arial" w:hAnsi="Arial" w:cs="Arial"/>
           <w:color w:val="222222"/>
-          <w:sz w:val="20"/>
-          <w:szCs w:val="20"/>
+          <w:sz w:val="22"/>
+          <w:szCs w:val="22"/>
           <w:shd w:val="clear" w:color="auto" w:fill="FFFFFF"/>
         </w:rPr>
         <w:t>, p.100056.</w:t>
@@ -4810,18 +4192,22 @@
           <w:numId w:val="15"/>
         </w:numPr>
         <w:rPr>
-          <w:rFonts w:ascii="Arial Regular" w:eastAsia="Times New Roman" w:hAnsi="Arial Regular" w:cs="Times New Roman"/>
+          <w:rFonts w:ascii="Arial" w:eastAsia="Times New Roman" w:hAnsi="Arial" w:cs="Arial"/>
           <w:color w:val="222222"/>
           <w:kern w:val="0"/>
-          <w:lang w:eastAsia="en-GB"/>
-          <w14:ligatures w14:val="none"/>
-        </w:rPr>
-      </w:pPr>
-      <w:r>
-        <w:rPr>
-          <w:rFonts w:ascii="Arial Regular" w:eastAsia="Times New Roman" w:hAnsi="Arial Regular" w:cs="Times New Roman"/>
+          <w:sz w:val="22"/>
+          <w:szCs w:val="22"/>
+          <w:lang w:eastAsia="en-GB"/>
+          <w14:ligatures w14:val="none"/>
+        </w:rPr>
+      </w:pPr>
+      <w:r>
+        <w:rPr>
+          <w:rFonts w:ascii="Arial" w:eastAsia="Times New Roman" w:hAnsi="Arial" w:cs="Arial"/>
           <w:color w:val="222222"/>
           <w:kern w:val="0"/>
+          <w:sz w:val="22"/>
+          <w:szCs w:val="22"/>
           <w:lang w:eastAsia="en-GB"/>
           <w14:ligatures w14:val="none"/>
         </w:rPr>
@@ -4831,9 +4217,11 @@
       <w:proofErr w:type="gramStart"/>
       <w:r>
         <w:rPr>
-          <w:rFonts w:ascii="Arial Regular" w:eastAsia="Times New Roman" w:hAnsi="Arial Regular" w:cs="Times New Roman"/>
+          <w:rFonts w:ascii="Arial" w:eastAsia="Times New Roman" w:hAnsi="Arial" w:cs="Arial"/>
           <w:color w:val="222222"/>
           <w:kern w:val="0"/>
+          <w:sz w:val="22"/>
+          <w:szCs w:val="22"/>
           <w:lang w:eastAsia="en-GB"/>
           <w14:ligatures w14:val="none"/>
         </w:rPr>
@@ -4842,9 +4230,11 @@
       <w:proofErr w:type="spellEnd"/>
       <w:r>
         <w:rPr>
-          <w:rFonts w:ascii="Arial Regular" w:eastAsia="Times New Roman" w:hAnsi="Arial Regular" w:cs="Times New Roman"/>
+          <w:rFonts w:ascii="Arial" w:eastAsia="Times New Roman" w:hAnsi="Arial" w:cs="Arial"/>
           <w:color w:val="222222"/>
           <w:kern w:val="0"/>
+          <w:sz w:val="22"/>
+          <w:szCs w:val="22"/>
           <w:lang w:eastAsia="en-GB"/>
           <w14:ligatures w14:val="none"/>
         </w:rPr>
@@ -4853,9 +4243,11 @@
       <w:proofErr w:type="gramEnd"/>
       <w:r>
         <w:rPr>
-          <w:rFonts w:ascii="Arial Regular" w:eastAsia="Times New Roman" w:hAnsi="Arial Regular" w:cs="Times New Roman"/>
+          <w:rFonts w:ascii="Arial" w:eastAsia="Times New Roman" w:hAnsi="Arial" w:cs="Arial"/>
           <w:color w:val="222222"/>
           <w:kern w:val="0"/>
+          <w:sz w:val="22"/>
+          <w:szCs w:val="22"/>
           <w:lang w:eastAsia="en-GB"/>
           <w14:ligatures w14:val="none"/>
         </w:rPr>
@@ -4864,9 +4256,11 @@
       <w:proofErr w:type="spellStart"/>
       <w:r>
         <w:rPr>
-          <w:rFonts w:ascii="Arial Regular" w:eastAsia="Times New Roman" w:hAnsi="Arial Regular" w:cs="Times New Roman"/>
+          <w:rFonts w:ascii="Arial" w:eastAsia="Times New Roman" w:hAnsi="Arial" w:cs="Arial"/>
           <w:color w:val="222222"/>
           <w:kern w:val="0"/>
+          <w:sz w:val="22"/>
+          <w:szCs w:val="22"/>
           <w:lang w:eastAsia="en-GB"/>
           <w14:ligatures w14:val="none"/>
         </w:rPr>
@@ -4875,9 +4269,11 @@
       <w:proofErr w:type="spellEnd"/>
       <w:r>
         <w:rPr>
-          <w:rFonts w:ascii="Arial Regular" w:eastAsia="Times New Roman" w:hAnsi="Arial Regular" w:cs="Times New Roman"/>
+          <w:rFonts w:ascii="Arial" w:eastAsia="Times New Roman" w:hAnsi="Arial" w:cs="Arial"/>
           <w:color w:val="222222"/>
           <w:kern w:val="0"/>
+          <w:sz w:val="22"/>
+          <w:szCs w:val="22"/>
           <w:lang w:eastAsia="en-GB"/>
           <w14:ligatures w14:val="none"/>
         </w:rPr>
@@ -4887,16 +4283,53 @@
     <w:p>
       <w:pPr>
         <w:rPr>
-          <w:lang w:eastAsia="en-GB"/>
-        </w:rPr>
-      </w:pPr>
-    </w:p>
-    <w:p/>
-    <w:p/>
-    <w:p/>
-    <w:p/>
-    <w:p/>
-    <w:p/>
+          <w:rFonts w:ascii="Arial" w:hAnsi="Arial" w:cs="Arial"/>
+          <w:lang w:eastAsia="en-GB"/>
+        </w:rPr>
+      </w:pPr>
+    </w:p>
+    <w:p>
+      <w:pPr>
+        <w:rPr>
+          <w:rFonts w:ascii="Arial" w:hAnsi="Arial" w:cs="Arial"/>
+        </w:rPr>
+      </w:pPr>
+    </w:p>
+    <w:p>
+      <w:pPr>
+        <w:rPr>
+          <w:rFonts w:ascii="Arial" w:hAnsi="Arial" w:cs="Arial"/>
+        </w:rPr>
+      </w:pPr>
+    </w:p>
+    <w:p>
+      <w:pPr>
+        <w:rPr>
+          <w:rFonts w:ascii="Arial" w:hAnsi="Arial" w:cs="Arial"/>
+        </w:rPr>
+      </w:pPr>
+    </w:p>
+    <w:p>
+      <w:pPr>
+        <w:rPr>
+          <w:rFonts w:ascii="Arial" w:hAnsi="Arial" w:cs="Arial"/>
+        </w:rPr>
+      </w:pPr>
+    </w:p>
+    <w:p>
+      <w:pPr>
+        <w:rPr>
+          <w:rFonts w:ascii="Arial" w:hAnsi="Arial" w:cs="Arial"/>
+        </w:rPr>
+      </w:pPr>
+    </w:p>
+    <w:p>
+      <w:pPr>
+        <w:rPr>
+          <w:rFonts w:ascii="Arial" w:hAnsi="Arial" w:cs="Arial"/>
+        </w:rPr>
+      </w:pPr>
+    </w:p>
     <w:sectPr>
       <w:pgSz w:w="11906" w:h="16838"/>
       <w:pgMar w:top="1440" w:right="1440" w:bottom="1440" w:left="1440" w:header="708" w:footer="708" w:gutter="0"/>

--- a/Reports/Anagha_23001866_DPP.docx
+++ b/Reports/Anagha_23001866_DPP.docx
@@ -5,6 +5,7 @@
     <w:p>
       <w:pPr>
         <w:pStyle w:val="p1"/>
+        <w:jc w:val="center"/>
         <w:rPr>
           <w:rFonts w:ascii="Arial" w:hAnsi="Arial" w:cs="Arial"/>
           <w:b/>
@@ -31,7 +32,7 @@
           <w:sz w:val="36"/>
           <w:szCs w:val="36"/>
         </w:rPr>
-        <w:t xml:space="preserve">: </w:t>
+        <w:t>:</w:t>
       </w:r>
     </w:p>
     <w:p>
@@ -49,6 +50,7 @@
     <w:p>
       <w:pPr>
         <w:pStyle w:val="p1"/>
+        <w:jc w:val="center"/>
         <w:rPr>
           <w:rFonts w:ascii="Arial" w:hAnsi="Arial" w:cs="Arial"/>
           <w:sz w:val="33"/>
@@ -158,15 +160,6 @@
         <w:jc w:val="center"/>
         <w:rPr>
           <w:rFonts w:ascii="Arial" w:eastAsia="Times New Roman" w:hAnsi="Arial" w:cs="Arial"/>
-          <w:color w:val="2D3B45"/>
-          <w:kern w:val="0"/>
-          <w:lang w:eastAsia="en-GB"/>
-          <w14:ligatures w14:val="none"/>
-        </w:rPr>
-      </w:pPr>
-      <w:r>
-        <w:rPr>
-          <w:rFonts w:ascii="Arial" w:eastAsia="Times New Roman" w:hAnsi="Arial" w:cs="Arial"/>
           <w:b/>
           <w:bCs/>
           <w:color w:val="2D3B45"/>
@@ -174,8 +167,173 @@
           <w:lang w:eastAsia="en-GB"/>
           <w14:ligatures w14:val="none"/>
         </w:rPr>
+      </w:pPr>
+    </w:p>
+    <w:p>
+      <w:pPr>
+        <w:shd w:val="clear" w:color="auto" w:fill="FFFFFF"/>
+        <w:spacing w:before="100" w:beforeAutospacing="1" w:after="100" w:afterAutospacing="1"/>
+        <w:ind w:left="1095"/>
+        <w:jc w:val="center"/>
+        <w:rPr>
+          <w:rFonts w:ascii="Arial" w:eastAsia="Times New Roman" w:hAnsi="Arial" w:cs="Arial"/>
+          <w:b/>
+          <w:bCs/>
+          <w:color w:val="2D3B45"/>
+          <w:kern w:val="0"/>
+          <w:lang w:eastAsia="en-GB"/>
+          <w14:ligatures w14:val="none"/>
+        </w:rPr>
+      </w:pPr>
+    </w:p>
+    <w:p>
+      <w:pPr>
+        <w:shd w:val="clear" w:color="auto" w:fill="FFFFFF"/>
+        <w:spacing w:before="100" w:beforeAutospacing="1" w:after="100" w:afterAutospacing="1"/>
+        <w:ind w:left="1095"/>
+        <w:jc w:val="center"/>
+        <w:rPr>
+          <w:rFonts w:ascii="Arial" w:eastAsia="Times New Roman" w:hAnsi="Arial" w:cs="Arial"/>
+          <w:b/>
+          <w:bCs/>
+          <w:color w:val="2D3B45"/>
+          <w:kern w:val="0"/>
+          <w:lang w:eastAsia="en-GB"/>
+          <w14:ligatures w14:val="none"/>
+        </w:rPr>
+      </w:pPr>
+    </w:p>
+    <w:p>
+      <w:pPr>
+        <w:shd w:val="clear" w:color="auto" w:fill="FFFFFF"/>
+        <w:spacing w:before="100" w:beforeAutospacing="1" w:after="100" w:afterAutospacing="1"/>
+        <w:ind w:left="1095"/>
+        <w:jc w:val="center"/>
+        <w:rPr>
+          <w:rFonts w:ascii="Arial" w:eastAsia="Times New Roman" w:hAnsi="Arial" w:cs="Arial"/>
+          <w:color w:val="2D3B45"/>
+          <w:kern w:val="0"/>
+          <w:lang w:eastAsia="en-GB"/>
+          <w14:ligatures w14:val="none"/>
+        </w:rPr>
+      </w:pPr>
+      <w:r>
+        <w:rPr>
+          <w:rFonts w:ascii="Arial" w:eastAsia="Times New Roman" w:hAnsi="Arial" w:cs="Arial"/>
+          <w:b/>
+          <w:bCs/>
+          <w:color w:val="2D3B45"/>
+          <w:kern w:val="0"/>
+          <w:lang w:eastAsia="en-GB"/>
+          <w14:ligatures w14:val="none"/>
+        </w:rPr>
         <w:t>7COM1075: Data Science and Analytics Masters Project</w:t>
       </w:r>
+    </w:p>
+    <w:p>
+      <w:pPr>
+        <w:shd w:val="clear" w:color="auto" w:fill="FFFFFF"/>
+        <w:spacing w:before="100" w:beforeAutospacing="1" w:after="100" w:afterAutospacing="1"/>
+        <w:rPr>
+          <w:rFonts w:ascii="Arial" w:eastAsia="Times New Roman" w:hAnsi="Arial" w:cs="Arial"/>
+          <w:b/>
+          <w:bCs/>
+          <w:color w:val="2D3B45"/>
+          <w:kern w:val="0"/>
+          <w:lang w:eastAsia="en-GB"/>
+          <w14:ligatures w14:val="none"/>
+        </w:rPr>
+      </w:pPr>
+    </w:p>
+    <w:p>
+      <w:pPr>
+        <w:shd w:val="clear" w:color="auto" w:fill="FFFFFF"/>
+        <w:spacing w:before="100" w:beforeAutospacing="1" w:after="100" w:afterAutospacing="1"/>
+        <w:rPr>
+          <w:rFonts w:ascii="Arial" w:eastAsia="Times New Roman" w:hAnsi="Arial" w:cs="Arial"/>
+          <w:b/>
+          <w:bCs/>
+          <w:color w:val="2D3B45"/>
+          <w:kern w:val="0"/>
+          <w:lang w:eastAsia="en-GB"/>
+          <w14:ligatures w14:val="none"/>
+        </w:rPr>
+      </w:pPr>
+    </w:p>
+    <w:p>
+      <w:pPr>
+        <w:shd w:val="clear" w:color="auto" w:fill="FFFFFF"/>
+        <w:spacing w:before="100" w:beforeAutospacing="1" w:after="100" w:afterAutospacing="1"/>
+        <w:rPr>
+          <w:rFonts w:ascii="Arial" w:eastAsia="Times New Roman" w:hAnsi="Arial" w:cs="Arial"/>
+          <w:b/>
+          <w:bCs/>
+          <w:color w:val="2D3B45"/>
+          <w:kern w:val="0"/>
+          <w:lang w:eastAsia="en-GB"/>
+          <w14:ligatures w14:val="none"/>
+        </w:rPr>
+      </w:pPr>
+    </w:p>
+    <w:p>
+      <w:pPr>
+        <w:shd w:val="clear" w:color="auto" w:fill="FFFFFF"/>
+        <w:spacing w:before="100" w:beforeAutospacing="1" w:after="100" w:afterAutospacing="1"/>
+        <w:rPr>
+          <w:rFonts w:ascii="Arial" w:eastAsia="Times New Roman" w:hAnsi="Arial" w:cs="Arial"/>
+          <w:b/>
+          <w:bCs/>
+          <w:color w:val="2D3B45"/>
+          <w:kern w:val="0"/>
+          <w:lang w:eastAsia="en-GB"/>
+          <w14:ligatures w14:val="none"/>
+        </w:rPr>
+      </w:pPr>
+    </w:p>
+    <w:p>
+      <w:pPr>
+        <w:shd w:val="clear" w:color="auto" w:fill="FFFFFF"/>
+        <w:spacing w:before="100" w:beforeAutospacing="1" w:after="100" w:afterAutospacing="1"/>
+        <w:rPr>
+          <w:rFonts w:ascii="Arial" w:eastAsia="Times New Roman" w:hAnsi="Arial" w:cs="Arial"/>
+          <w:b/>
+          <w:bCs/>
+          <w:color w:val="2D3B45"/>
+          <w:kern w:val="0"/>
+          <w:lang w:eastAsia="en-GB"/>
+          <w14:ligatures w14:val="none"/>
+        </w:rPr>
+      </w:pPr>
+    </w:p>
+    <w:p>
+      <w:pPr>
+        <w:shd w:val="clear" w:color="auto" w:fill="FFFFFF"/>
+        <w:spacing w:before="100" w:beforeAutospacing="1" w:after="100" w:afterAutospacing="1"/>
+        <w:rPr>
+          <w:rFonts w:ascii="Arial" w:eastAsia="Times New Roman" w:hAnsi="Arial" w:cs="Arial"/>
+          <w:b/>
+          <w:bCs/>
+          <w:color w:val="2D3B45"/>
+          <w:kern w:val="0"/>
+          <w:lang w:eastAsia="en-GB"/>
+          <w14:ligatures w14:val="none"/>
+        </w:rPr>
+      </w:pPr>
+    </w:p>
+    <w:p>
+      <w:pPr>
+        <w:shd w:val="clear" w:color="auto" w:fill="FFFFFF"/>
+        <w:spacing w:before="100" w:beforeAutospacing="1" w:after="100" w:afterAutospacing="1"/>
+        <w:rPr>
+          <w:rFonts w:ascii="Arial" w:eastAsia="Times New Roman" w:hAnsi="Arial" w:cs="Arial"/>
+          <w:b/>
+          <w:bCs/>
+          <w:color w:val="2D3B45"/>
+          <w:kern w:val="0"/>
+          <w:lang w:eastAsia="en-GB"/>
+          <w14:ligatures w14:val="none"/>
+        </w:rPr>
+      </w:pPr>
     </w:p>
     <w:p>
       <w:pPr>
@@ -360,32 +518,171 @@
     </w:tbl>
     <w:p>
       <w:pPr>
-        <w:shd w:val="clear" w:color="auto" w:fill="FFFFFF"/>
-        <w:spacing w:before="100" w:beforeAutospacing="1" w:after="100" w:afterAutospacing="1"/>
-        <w:rPr>
-          <w:rFonts w:ascii="Arial" w:eastAsia="Times New Roman" w:hAnsi="Arial" w:cs="Arial"/>
-          <w:color w:val="2D3B45"/>
-          <w:kern w:val="0"/>
-          <w:lang w:eastAsia="en-GB"/>
-          <w14:ligatures w14:val="none"/>
-        </w:rPr>
-      </w:pPr>
-    </w:p>
-    <w:p>
-      <w:pPr>
         <w:pStyle w:val="Heading2"/>
         <w:rPr>
           <w:rFonts w:ascii="Arial" w:hAnsi="Arial" w:cs="Arial"/>
         </w:rPr>
       </w:pPr>
-      <w:proofErr w:type="gramStart"/>
-      <w:r>
+    </w:p>
+    <w:p/>
+    <w:p/>
+    <w:p/>
+    <w:p/>
+    <w:p/>
+    <w:p/>
+    <w:p/>
+    <w:p>
+      <w:pPr>
+        <w:pStyle w:val="Heading2"/>
+        <w:jc w:val="center"/>
         <w:rPr>
           <w:rFonts w:ascii="Arial" w:hAnsi="Arial" w:cs="Arial"/>
         </w:rPr>
-        <w:t>AIM :</w:t>
-      </w:r>
-      <w:proofErr w:type="gramEnd"/>
+      </w:pPr>
+      <w:r>
+        <w:rPr>
+          <w:rFonts w:ascii="Arial" w:hAnsi="Arial" w:cs="Arial"/>
+        </w:rPr>
+        <w:lastRenderedPageBreak/>
+        <w:t>Contents</w:t>
+      </w:r>
+    </w:p>
+    <w:p/>
+    <w:p/>
+    <w:p/>
+    <w:p>
+      <w:r>
+        <w:t>Aim</w:t>
+      </w:r>
+      <w:r>
+        <w:tab/>
+        <w:t>2</w:t>
+      </w:r>
+    </w:p>
+    <w:p>
+      <w:r>
+        <w:t>Research Question</w:t>
+      </w:r>
+      <w:r>
+        <w:t xml:space="preserve"> </w:t>
+      </w:r>
+      <w:r>
+        <w:tab/>
+      </w:r>
+      <w:r>
+        <w:t>2</w:t>
+      </w:r>
+    </w:p>
+    <w:p>
+      <w:r>
+        <w:t>Objectives</w:t>
+      </w:r>
+      <w:r>
+        <w:tab/>
+        <w:t xml:space="preserve">2     </w:t>
+      </w:r>
+    </w:p>
+    <w:p>
+      <w:r>
+        <w:t>Description of the idea</w:t>
+      </w:r>
+      <w:r>
+        <w:t xml:space="preserve"> </w:t>
+      </w:r>
+      <w:r>
+        <w:tab/>
+      </w:r>
+      <w:r>
+        <w:t>2</w:t>
+      </w:r>
+    </w:p>
+    <w:p>
+      <w:r>
+        <w:t>Research Methodology</w:t>
+      </w:r>
+      <w:r>
+        <w:t xml:space="preserve"> </w:t>
+      </w:r>
+      <w:r>
+        <w:tab/>
+      </w:r>
+      <w:r>
+        <w:t>4</w:t>
+      </w:r>
+    </w:p>
+    <w:p>
+      <w:r>
+        <w:t xml:space="preserve">Expected Results </w:t>
+      </w:r>
+      <w:r>
+        <w:tab/>
+      </w:r>
+      <w:r>
+        <w:t>5</w:t>
+      </w:r>
+    </w:p>
+    <w:p>
+      <w:r>
+        <w:t>Citations</w:t>
+      </w:r>
+      <w:r>
+        <w:t xml:space="preserve"> </w:t>
+      </w:r>
+      <w:r>
+        <w:tab/>
+      </w:r>
+      <w:r>
+        <w:t>5</w:t>
+      </w:r>
+    </w:p>
+    <w:p>
+      <w:pPr>
+        <w:pStyle w:val="ListParagraph"/>
+        <w:ind w:left="1080"/>
+      </w:pPr>
+    </w:p>
+    <w:p>
+      <w:pPr>
+        <w:rPr>
+          <w:rFonts w:ascii="Arial" w:eastAsiaTheme="majorEastAsia" w:hAnsi="Arial" w:cs="Arial"/>
+          <w:color w:val="0F4761" w:themeColor="accent1" w:themeShade="BF"/>
+          <w:sz w:val="32"/>
+          <w:szCs w:val="32"/>
+        </w:rPr>
+      </w:pPr>
+      <w:r>
+        <w:rPr>
+          <w:rFonts w:ascii="Arial" w:hAnsi="Arial" w:cs="Arial"/>
+        </w:rPr>
+        <w:br w:type="page"/>
+      </w:r>
+    </w:p>
+    <w:p>
+      <w:pPr>
+        <w:pStyle w:val="Heading2"/>
+        <w:rPr>
+          <w:rFonts w:ascii="Arial" w:hAnsi="Arial" w:cs="Arial"/>
+        </w:rPr>
+      </w:pPr>
+      <w:r>
+        <w:rPr>
+          <w:rFonts w:ascii="Arial" w:hAnsi="Arial" w:cs="Arial"/>
+        </w:rPr>
+        <w:lastRenderedPageBreak/>
+        <w:t>A</w:t>
+      </w:r>
+      <w:r>
+        <w:rPr>
+          <w:rFonts w:ascii="Arial" w:hAnsi="Arial" w:cs="Arial"/>
+        </w:rPr>
+        <w:t>im</w:t>
+      </w:r>
+      <w:r>
+        <w:rPr>
+          <w:rFonts w:ascii="Arial" w:hAnsi="Arial" w:cs="Arial"/>
+        </w:rPr>
+        <w:t xml:space="preserve"> </w:t>
+      </w:r>
     </w:p>
     <w:p>
       <w:pPr>
@@ -654,7 +951,7 @@
           <w:lang w:eastAsia="en-US"/>
           <w14:ligatures w14:val="standardContextual"/>
         </w:rPr>
-        <w:t xml:space="preserve">Research Question: </w:t>
+        <w:t>Research Question</w:t>
       </w:r>
     </w:p>
     <w:p>
@@ -738,7 +1035,7 @@
           <w:lang w:eastAsia="en-US"/>
           <w14:ligatures w14:val="standardContextual"/>
         </w:rPr>
-        <w:t>Objectives:</w:t>
+        <w:t>Objectives</w:t>
       </w:r>
     </w:p>
     <w:p>
@@ -888,7 +1185,6 @@
           <w:lang w:eastAsia="en-GB"/>
           <w14:ligatures w14:val="none"/>
         </w:rPr>
-        <w:lastRenderedPageBreak/>
         <w:t>Benchmark RAG-based outputs against traditional LLMs using objective evaluation metrics.</w:t>
       </w:r>
     </w:p>
@@ -941,7 +1237,7 @@
           <w:lang w:eastAsia="en-US"/>
           <w14:ligatures w14:val="standardContextual"/>
         </w:rPr>
-        <w:t>Description of the idea:</w:t>
+        <w:t>Description of the idea</w:t>
       </w:r>
     </w:p>
     <w:p>
@@ -1133,7 +1429,10 @@
           <w14:ligatures w14:val="standardContextual"/>
         </w:rPr>
       </w:pPr>
-      <w:r>
+    </w:p>
+    <w:p>
+      <w:pPr>
+        <w:pStyle w:val="p1"/>
         <w:rPr>
           <w:rFonts w:ascii="Arial" w:eastAsiaTheme="majorEastAsia" w:hAnsi="Arial" w:cs="Arial"/>
           <w:color w:val="0F4761" w:themeColor="accent1" w:themeShade="BF"/>
@@ -1143,7 +1442,19 @@
           <w:lang w:eastAsia="en-US"/>
           <w14:ligatures w14:val="standardContextual"/>
         </w:rPr>
-        <w:t>Research Methodology:</w:t>
+      </w:pPr>
+      <w:r>
+        <w:rPr>
+          <w:rFonts w:ascii="Arial" w:eastAsiaTheme="majorEastAsia" w:hAnsi="Arial" w:cs="Arial"/>
+          <w:color w:val="0F4761" w:themeColor="accent1" w:themeShade="BF"/>
+          <w:kern w:val="2"/>
+          <w:sz w:val="32"/>
+          <w:szCs w:val="32"/>
+          <w:lang w:eastAsia="en-US"/>
+          <w14:ligatures w14:val="standardContextual"/>
+        </w:rPr>
+        <w:lastRenderedPageBreak/>
+        <w:t>Research Methodology</w:t>
       </w:r>
     </w:p>
     <w:p>
@@ -1241,7 +1552,7 @@
           <w14:ligatures w14:val="none"/>
         </w:rPr>
       </w:pPr>
-      <w:hyperlink r:id="rId5" w:history="1">
+      <w:hyperlink r:id="rId8" w:history="1">
         <w:r>
           <w:rPr>
             <w:rStyle w:val="Hyperlink"/>
@@ -1630,6 +1941,20 @@
           <w14:ligatures w14:val="none"/>
         </w:rPr>
       </w:pPr>
+      <w:r>
+        <w:rPr>
+          <w:rFonts w:ascii="Arial" w:eastAsia="Times New Roman" w:hAnsi="Arial" w:cs="Arial"/>
+          <w:b/>
+          <w:bCs/>
+          <w:color w:val="0E0E0E"/>
+          <w:kern w:val="0"/>
+          <w:sz w:val="21"/>
+          <w:szCs w:val="21"/>
+          <w:lang w:eastAsia="en-GB"/>
+          <w14:ligatures w14:val="none"/>
+        </w:rPr>
+        <w:t>1: Amazon Review dataset:</w:t>
+      </w:r>
     </w:p>
     <w:p>
       <w:pPr>
@@ -1654,224 +1979,6 @@
         <w:spacing w:before="180"/>
         <w:rPr>
           <w:rFonts w:ascii="Arial" w:eastAsia="Times New Roman" w:hAnsi="Arial" w:cs="Arial"/>
-          <w:b/>
-          <w:bCs/>
-          <w:color w:val="0E0E0E"/>
-          <w:kern w:val="0"/>
-          <w:sz w:val="21"/>
-          <w:szCs w:val="21"/>
-          <w:lang w:eastAsia="en-GB"/>
-          <w14:ligatures w14:val="none"/>
-        </w:rPr>
-      </w:pPr>
-    </w:p>
-    <w:p>
-      <w:pPr>
-        <w:pStyle w:val="ListParagraph"/>
-        <w:spacing w:before="180"/>
-        <w:rPr>
-          <w:rFonts w:ascii="Arial" w:eastAsia="Times New Roman" w:hAnsi="Arial" w:cs="Arial"/>
-          <w:b/>
-          <w:bCs/>
-          <w:color w:val="0E0E0E"/>
-          <w:kern w:val="0"/>
-          <w:sz w:val="21"/>
-          <w:szCs w:val="21"/>
-          <w:lang w:eastAsia="en-GB"/>
-          <w14:ligatures w14:val="none"/>
-        </w:rPr>
-      </w:pPr>
-    </w:p>
-    <w:p>
-      <w:pPr>
-        <w:pStyle w:val="ListParagraph"/>
-        <w:spacing w:before="180"/>
-        <w:rPr>
-          <w:rFonts w:ascii="Arial" w:eastAsia="Times New Roman" w:hAnsi="Arial" w:cs="Arial"/>
-          <w:b/>
-          <w:bCs/>
-          <w:color w:val="0E0E0E"/>
-          <w:kern w:val="0"/>
-          <w:sz w:val="21"/>
-          <w:szCs w:val="21"/>
-          <w:lang w:eastAsia="en-GB"/>
-          <w14:ligatures w14:val="none"/>
-        </w:rPr>
-      </w:pPr>
-    </w:p>
-    <w:p>
-      <w:pPr>
-        <w:pStyle w:val="ListParagraph"/>
-        <w:spacing w:before="180"/>
-        <w:rPr>
-          <w:rFonts w:ascii="Arial" w:eastAsia="Times New Roman" w:hAnsi="Arial" w:cs="Arial"/>
-          <w:b/>
-          <w:bCs/>
-          <w:color w:val="0E0E0E"/>
-          <w:kern w:val="0"/>
-          <w:sz w:val="21"/>
-          <w:szCs w:val="21"/>
-          <w:lang w:eastAsia="en-GB"/>
-          <w14:ligatures w14:val="none"/>
-        </w:rPr>
-      </w:pPr>
-    </w:p>
-    <w:p>
-      <w:pPr>
-        <w:pStyle w:val="ListParagraph"/>
-        <w:spacing w:before="180"/>
-        <w:rPr>
-          <w:rFonts w:ascii="Arial" w:eastAsia="Times New Roman" w:hAnsi="Arial" w:cs="Arial"/>
-          <w:b/>
-          <w:bCs/>
-          <w:color w:val="0E0E0E"/>
-          <w:kern w:val="0"/>
-          <w:sz w:val="21"/>
-          <w:szCs w:val="21"/>
-          <w:lang w:eastAsia="en-GB"/>
-          <w14:ligatures w14:val="none"/>
-        </w:rPr>
-      </w:pPr>
-    </w:p>
-    <w:p>
-      <w:pPr>
-        <w:pStyle w:val="ListParagraph"/>
-        <w:spacing w:before="180"/>
-        <w:rPr>
-          <w:rFonts w:ascii="Arial" w:eastAsia="Times New Roman" w:hAnsi="Arial" w:cs="Arial"/>
-          <w:b/>
-          <w:bCs/>
-          <w:color w:val="0E0E0E"/>
-          <w:kern w:val="0"/>
-          <w:sz w:val="21"/>
-          <w:szCs w:val="21"/>
-          <w:lang w:eastAsia="en-GB"/>
-          <w14:ligatures w14:val="none"/>
-        </w:rPr>
-      </w:pPr>
-    </w:p>
-    <w:p>
-      <w:pPr>
-        <w:pStyle w:val="ListParagraph"/>
-        <w:spacing w:before="180"/>
-        <w:rPr>
-          <w:rFonts w:ascii="Arial" w:eastAsia="Times New Roman" w:hAnsi="Arial" w:cs="Arial"/>
-          <w:b/>
-          <w:bCs/>
-          <w:color w:val="0E0E0E"/>
-          <w:kern w:val="0"/>
-          <w:sz w:val="21"/>
-          <w:szCs w:val="21"/>
-          <w:lang w:eastAsia="en-GB"/>
-          <w14:ligatures w14:val="none"/>
-        </w:rPr>
-      </w:pPr>
-    </w:p>
-    <w:p>
-      <w:pPr>
-        <w:pStyle w:val="ListParagraph"/>
-        <w:spacing w:before="180"/>
-        <w:rPr>
-          <w:rFonts w:ascii="Arial" w:eastAsia="Times New Roman" w:hAnsi="Arial" w:cs="Arial"/>
-          <w:b/>
-          <w:bCs/>
-          <w:color w:val="0E0E0E"/>
-          <w:kern w:val="0"/>
-          <w:sz w:val="21"/>
-          <w:szCs w:val="21"/>
-          <w:lang w:eastAsia="en-GB"/>
-          <w14:ligatures w14:val="none"/>
-        </w:rPr>
-      </w:pPr>
-    </w:p>
-    <w:p>
-      <w:pPr>
-        <w:pStyle w:val="ListParagraph"/>
-        <w:spacing w:before="180"/>
-        <w:rPr>
-          <w:rFonts w:ascii="Arial" w:eastAsia="Times New Roman" w:hAnsi="Arial" w:cs="Arial"/>
-          <w:b/>
-          <w:bCs/>
-          <w:color w:val="0E0E0E"/>
-          <w:kern w:val="0"/>
-          <w:sz w:val="21"/>
-          <w:szCs w:val="21"/>
-          <w:lang w:eastAsia="en-GB"/>
-          <w14:ligatures w14:val="none"/>
-        </w:rPr>
-      </w:pPr>
-    </w:p>
-    <w:p>
-      <w:pPr>
-        <w:pStyle w:val="ListParagraph"/>
-        <w:spacing w:before="180"/>
-        <w:rPr>
-          <w:rFonts w:ascii="Arial" w:eastAsia="Times New Roman" w:hAnsi="Arial" w:cs="Arial"/>
-          <w:b/>
-          <w:bCs/>
-          <w:color w:val="0E0E0E"/>
-          <w:kern w:val="0"/>
-          <w:sz w:val="21"/>
-          <w:szCs w:val="21"/>
-          <w:lang w:eastAsia="en-GB"/>
-          <w14:ligatures w14:val="none"/>
-        </w:rPr>
-      </w:pPr>
-    </w:p>
-    <w:p>
-      <w:pPr>
-        <w:pStyle w:val="ListParagraph"/>
-        <w:spacing w:before="180"/>
-        <w:rPr>
-          <w:rFonts w:ascii="Arial" w:eastAsia="Times New Roman" w:hAnsi="Arial" w:cs="Arial"/>
-          <w:b/>
-          <w:bCs/>
-          <w:color w:val="0E0E0E"/>
-          <w:kern w:val="0"/>
-          <w:sz w:val="21"/>
-          <w:szCs w:val="21"/>
-          <w:lang w:eastAsia="en-GB"/>
-          <w14:ligatures w14:val="none"/>
-        </w:rPr>
-      </w:pPr>
-      <w:r>
-        <w:rPr>
-          <w:rFonts w:ascii="Arial" w:eastAsia="Times New Roman" w:hAnsi="Arial" w:cs="Arial"/>
-          <w:b/>
-          <w:bCs/>
-          <w:color w:val="0E0E0E"/>
-          <w:kern w:val="0"/>
-          <w:sz w:val="21"/>
-          <w:szCs w:val="21"/>
-          <w:lang w:eastAsia="en-GB"/>
-          <w14:ligatures w14:val="none"/>
-        </w:rPr>
-        <w:t>1: Amazon Review dataset:</w:t>
-      </w:r>
-    </w:p>
-    <w:p>
-      <w:pPr>
-        <w:pStyle w:val="ListParagraph"/>
-        <w:spacing w:before="180"/>
-        <w:rPr>
-          <w:rFonts w:ascii="Arial" w:eastAsia="Times New Roman" w:hAnsi="Arial" w:cs="Arial"/>
-          <w:b/>
-          <w:bCs/>
-          <w:color w:val="0E0E0E"/>
-          <w:kern w:val="0"/>
-          <w:sz w:val="21"/>
-          <w:szCs w:val="21"/>
-          <w:lang w:eastAsia="en-GB"/>
-          <w14:ligatures w14:val="none"/>
-        </w:rPr>
-      </w:pPr>
-    </w:p>
-    <w:p>
-      <w:pPr>
-        <w:pStyle w:val="ListParagraph"/>
-        <w:spacing w:before="180"/>
-        <w:rPr>
-          <w:rFonts w:ascii="Arial" w:eastAsia="Times New Roman" w:hAnsi="Arial" w:cs="Arial"/>
           <w:color w:val="0E0E0E"/>
           <w:kern w:val="0"/>
           <w:sz w:val="21"/>
@@ -1891,7 +1998,6 @@
           <w:lang w:eastAsia="en-GB"/>
           <w14:ligatures w14:val="none"/>
         </w:rPr>
-        <w:lastRenderedPageBreak/>
         <w:drawing>
           <wp:inline distT="0" distB="0" distL="0" distR="0" wp14:anchorId="7A094289" wp14:editId="7135FB3B">
             <wp:extent cx="4210493" cy="2311433"/>
@@ -1908,7 +2014,7 @@
                     <pic:cNvPicPr/>
                   </pic:nvPicPr>
                   <pic:blipFill>
-                    <a:blip r:embed="rId6"/>
+                    <a:blip r:embed="rId9"/>
                     <a:stretch>
                       <a:fillRect/>
                     </a:stretch>
@@ -1965,36 +2071,6 @@
         <w:spacing w:before="180"/>
         <w:rPr>
           <w:rFonts w:ascii="Arial" w:eastAsia="Times New Roman" w:hAnsi="Arial" w:cs="Arial"/>
-          <w:color w:val="0E0E0E"/>
-          <w:kern w:val="0"/>
-          <w:sz w:val="21"/>
-          <w:szCs w:val="21"/>
-          <w:lang w:eastAsia="en-GB"/>
-          <w14:ligatures w14:val="none"/>
-        </w:rPr>
-      </w:pPr>
-    </w:p>
-    <w:p>
-      <w:pPr>
-        <w:pStyle w:val="ListParagraph"/>
-        <w:spacing w:before="180"/>
-        <w:rPr>
-          <w:rFonts w:ascii="Arial" w:eastAsia="Times New Roman" w:hAnsi="Arial" w:cs="Arial"/>
-          <w:color w:val="0E0E0E"/>
-          <w:kern w:val="0"/>
-          <w:sz w:val="21"/>
-          <w:szCs w:val="21"/>
-          <w:lang w:eastAsia="en-GB"/>
-          <w14:ligatures w14:val="none"/>
-        </w:rPr>
-      </w:pPr>
-    </w:p>
-    <w:p>
-      <w:pPr>
-        <w:pStyle w:val="ListParagraph"/>
-        <w:spacing w:before="180"/>
-        <w:rPr>
-          <w:rFonts w:ascii="Arial" w:eastAsia="Times New Roman" w:hAnsi="Arial" w:cs="Arial"/>
           <w:b/>
           <w:bCs/>
           <w:color w:val="0E0E0E"/>
@@ -2076,7 +2152,7 @@
                     <pic:cNvPicPr/>
                   </pic:nvPicPr>
                   <pic:blipFill>
-                    <a:blip r:embed="rId7"/>
+                    <a:blip r:embed="rId10"/>
                     <a:stretch>
                       <a:fillRect/>
                     </a:stretch>
@@ -2128,6 +2204,91 @@
           <w14:ligatures w14:val="none"/>
         </w:rPr>
       </w:pPr>
+    </w:p>
+    <w:p>
+      <w:pPr>
+        <w:pStyle w:val="ListParagraph"/>
+        <w:spacing w:before="180"/>
+        <w:rPr>
+          <w:rFonts w:ascii="Arial" w:eastAsia="Times New Roman" w:hAnsi="Arial" w:cs="Arial"/>
+          <w:b/>
+          <w:bCs/>
+          <w:color w:val="0E0E0E"/>
+          <w:kern w:val="0"/>
+          <w:sz w:val="21"/>
+          <w:szCs w:val="21"/>
+          <w:lang w:eastAsia="en-GB"/>
+          <w14:ligatures w14:val="none"/>
+        </w:rPr>
+      </w:pPr>
+    </w:p>
+    <w:p>
+      <w:pPr>
+        <w:pStyle w:val="ListParagraph"/>
+        <w:spacing w:before="180"/>
+        <w:rPr>
+          <w:rFonts w:ascii="Arial" w:eastAsia="Times New Roman" w:hAnsi="Arial" w:cs="Arial"/>
+          <w:b/>
+          <w:bCs/>
+          <w:color w:val="0E0E0E"/>
+          <w:kern w:val="0"/>
+          <w:sz w:val="21"/>
+          <w:szCs w:val="21"/>
+          <w:lang w:eastAsia="en-GB"/>
+          <w14:ligatures w14:val="none"/>
+        </w:rPr>
+      </w:pPr>
+    </w:p>
+    <w:p>
+      <w:pPr>
+        <w:pStyle w:val="ListParagraph"/>
+        <w:spacing w:before="180"/>
+        <w:rPr>
+          <w:rFonts w:ascii="Arial" w:eastAsia="Times New Roman" w:hAnsi="Arial" w:cs="Arial"/>
+          <w:b/>
+          <w:bCs/>
+          <w:color w:val="0E0E0E"/>
+          <w:kern w:val="0"/>
+          <w:sz w:val="21"/>
+          <w:szCs w:val="21"/>
+          <w:lang w:eastAsia="en-GB"/>
+          <w14:ligatures w14:val="none"/>
+        </w:rPr>
+      </w:pPr>
+    </w:p>
+    <w:p>
+      <w:pPr>
+        <w:pStyle w:val="ListParagraph"/>
+        <w:spacing w:before="180"/>
+        <w:rPr>
+          <w:rFonts w:ascii="Arial" w:eastAsia="Times New Roman" w:hAnsi="Arial" w:cs="Arial"/>
+          <w:b/>
+          <w:bCs/>
+          <w:color w:val="0E0E0E"/>
+          <w:kern w:val="0"/>
+          <w:sz w:val="21"/>
+          <w:szCs w:val="21"/>
+          <w:lang w:eastAsia="en-GB"/>
+          <w14:ligatures w14:val="none"/>
+        </w:rPr>
+      </w:pPr>
+    </w:p>
+    <w:p>
+      <w:pPr>
+        <w:pStyle w:val="ListParagraph"/>
+        <w:spacing w:before="180"/>
+        <w:rPr>
+          <w:rFonts w:ascii="Arial" w:eastAsia="Times New Roman" w:hAnsi="Arial" w:cs="Arial"/>
+          <w:b/>
+          <w:bCs/>
+          <w:color w:val="0E0E0E"/>
+          <w:kern w:val="0"/>
+          <w:sz w:val="21"/>
+          <w:szCs w:val="21"/>
+          <w:lang w:eastAsia="en-GB"/>
+          <w14:ligatures w14:val="none"/>
+        </w:rPr>
+      </w:pPr>
       <w:r>
         <w:rPr>
           <w:rFonts w:ascii="Arial" w:eastAsia="Times New Roman" w:hAnsi="Arial" w:cs="Arial"/>
@@ -2243,7 +2404,7 @@
                     <pic:cNvPicPr/>
                   </pic:nvPicPr>
                   <pic:blipFill>
-                    <a:blip r:embed="rId8"/>
+                    <a:blip r:embed="rId11"/>
                     <a:stretch>
                       <a:fillRect/>
                     </a:stretch>
@@ -2419,7 +2580,7 @@
                     <pic:cNvPicPr/>
                   </pic:nvPicPr>
                   <pic:blipFill>
-                    <a:blip r:embed="rId9"/>
+                    <a:blip r:embed="rId12"/>
                     <a:stretch>
                       <a:fillRect/>
                     </a:stretch>
@@ -2496,7 +2657,7 @@
                     <pic:cNvPicPr/>
                   </pic:nvPicPr>
                   <pic:blipFill>
-                    <a:blip r:embed="rId10"/>
+                    <a:blip r:embed="rId13"/>
                     <a:stretch>
                       <a:fillRect/>
                     </a:stretch>
@@ -2549,21 +2710,6 @@
     </w:p>
     <w:p>
       <w:pPr>
-        <w:pStyle w:val="ListParagraph"/>
-        <w:spacing w:before="180"/>
-        <w:rPr>
-          <w:rFonts w:ascii="Arial" w:eastAsia="Times New Roman" w:hAnsi="Arial" w:cs="Arial"/>
-          <w:color w:val="0E0E0E"/>
-          <w:kern w:val="0"/>
-          <w:sz w:val="21"/>
-          <w:szCs w:val="21"/>
-          <w:lang w:eastAsia="en-GB"/>
-          <w14:ligatures w14:val="none"/>
-        </w:rPr>
-      </w:pPr>
-    </w:p>
-    <w:p>
-      <w:pPr>
         <w:pStyle w:val="Heading3"/>
         <w:numPr>
           <w:ilvl w:val="0"/>
@@ -2850,6 +2996,7 @@
           <w:lang w:eastAsia="en-GB"/>
           <w14:ligatures w14:val="none"/>
         </w:rPr>
+        <w:lastRenderedPageBreak/>
         <w:t xml:space="preserve">           (Identified Chroma DB and FAISS as potential options)</w:t>
       </w:r>
     </w:p>
@@ -3078,7 +3225,7 @@
                     <pic:cNvPicPr/>
                   </pic:nvPicPr>
                   <pic:blipFill>
-                    <a:blip r:embed="rId11"/>
+                    <a:blip r:embed="rId14"/>
                     <a:stretch>
                       <a:fillRect/>
                     </a:stretch>
@@ -3159,7 +3306,7 @@
                     <pic:cNvPicPr/>
                   </pic:nvPicPr>
                   <pic:blipFill>
-                    <a:blip r:embed="rId12"/>
+                    <a:blip r:embed="rId15"/>
                     <a:stretch>
                       <a:fillRect/>
                     </a:stretch>
@@ -3227,7 +3374,6 @@
           <w:rFonts w:ascii="Arial" w:eastAsia="Times New Roman" w:hAnsi="Arial" w:cs="Arial"/>
           <w:lang w:eastAsia="en-GB"/>
         </w:rPr>
-        <w:lastRenderedPageBreak/>
         <w:t>Evaluation Metrics:</w:t>
       </w:r>
     </w:p>
@@ -3446,21 +3592,6 @@
     </w:p>
     <w:p>
       <w:pPr>
-        <w:spacing w:before="180"/>
-        <w:ind w:left="315" w:hanging="315"/>
-        <w:rPr>
-          <w:rFonts w:ascii="Arial" w:eastAsia="Times New Roman" w:hAnsi="Arial" w:cs="Arial"/>
-          <w:color w:val="0E0E0E"/>
-          <w:kern w:val="0"/>
-          <w:sz w:val="21"/>
-          <w:szCs w:val="21"/>
-          <w:lang w:eastAsia="en-GB"/>
-          <w14:ligatures w14:val="none"/>
-        </w:rPr>
-      </w:pPr>
-    </w:p>
-    <w:p>
-      <w:pPr>
         <w:pStyle w:val="p1"/>
         <w:rPr>
           <w:rFonts w:ascii="Arial" w:hAnsi="Arial" w:cs="Arial"/>
@@ -3483,38 +3614,24 @@
       <w:pPr>
         <w:pStyle w:val="p1"/>
         <w:rPr>
-          <w:rFonts w:ascii="Arial" w:hAnsi="Arial" w:cs="Arial"/>
-          <w:sz w:val="21"/>
-          <w:szCs w:val="21"/>
-        </w:rPr>
-      </w:pPr>
-    </w:p>
-    <w:p>
-      <w:pPr>
-        <w:pStyle w:val="p1"/>
-        <w:rPr>
-          <w:rFonts w:ascii="Arial" w:hAnsi="Arial" w:cs="Arial"/>
-          <w:sz w:val="21"/>
-          <w:szCs w:val="21"/>
-        </w:rPr>
-      </w:pPr>
-    </w:p>
-    <w:p>
-      <w:pPr>
-        <w:pStyle w:val="Heading3"/>
-        <w:numPr>
-          <w:ilvl w:val="0"/>
-          <w:numId w:val="8"/>
-        </w:numPr>
-        <w:rPr>
-          <w:rFonts w:ascii="Arial" w:eastAsia="Times New Roman" w:hAnsi="Arial" w:cs="Arial"/>
-          <w:lang w:eastAsia="en-GB"/>
-        </w:rPr>
-      </w:pPr>
-      <w:r>
-        <w:rPr>
-          <w:rFonts w:ascii="Arial" w:eastAsia="Times New Roman" w:hAnsi="Arial" w:cs="Arial"/>
-          <w:lang w:eastAsia="en-GB"/>
+          <w:rFonts w:ascii="Arial" w:eastAsiaTheme="majorEastAsia" w:hAnsi="Arial" w:cs="Arial"/>
+          <w:color w:val="0F4761" w:themeColor="accent1" w:themeShade="BF"/>
+          <w:kern w:val="2"/>
+          <w:sz w:val="32"/>
+          <w:szCs w:val="32"/>
+          <w:lang w:eastAsia="en-US"/>
+          <w14:ligatures w14:val="standardContextual"/>
+        </w:rPr>
+      </w:pPr>
+      <w:r>
+        <w:rPr>
+          <w:rFonts w:ascii="Arial" w:eastAsiaTheme="majorEastAsia" w:hAnsi="Arial" w:cs="Arial"/>
+          <w:color w:val="0F4761" w:themeColor="accent1" w:themeShade="BF"/>
+          <w:kern w:val="2"/>
+          <w:sz w:val="32"/>
+          <w:szCs w:val="32"/>
+          <w:lang w:eastAsia="en-US"/>
+          <w14:ligatures w14:val="standardContextual"/>
         </w:rPr>
         <w:t>Expected Results</w:t>
       </w:r>
@@ -3681,27 +3798,26 @@
     </w:p>
     <w:p>
       <w:pPr>
-        <w:rPr>
-          <w:rFonts w:ascii="Arial" w:hAnsi="Arial" w:cs="Arial"/>
-        </w:rPr>
-      </w:pPr>
-    </w:p>
-    <w:p>
-      <w:pPr>
-        <w:pStyle w:val="Heading3"/>
-        <w:numPr>
-          <w:ilvl w:val="0"/>
-          <w:numId w:val="8"/>
-        </w:numPr>
-        <w:rPr>
-          <w:rFonts w:ascii="Arial" w:eastAsia="Times New Roman" w:hAnsi="Arial" w:cs="Arial"/>
-          <w:lang w:eastAsia="en-GB"/>
-        </w:rPr>
-      </w:pPr>
-      <w:r>
-        <w:rPr>
-          <w:rFonts w:ascii="Arial" w:eastAsia="Times New Roman" w:hAnsi="Arial" w:cs="Arial"/>
-          <w:lang w:eastAsia="en-GB"/>
+        <w:pStyle w:val="p1"/>
+        <w:rPr>
+          <w:rFonts w:ascii="Arial" w:eastAsiaTheme="majorEastAsia" w:hAnsi="Arial" w:cs="Arial"/>
+          <w:color w:val="0F4761" w:themeColor="accent1" w:themeShade="BF"/>
+          <w:kern w:val="2"/>
+          <w:sz w:val="32"/>
+          <w:szCs w:val="32"/>
+          <w:lang w:eastAsia="en-US"/>
+          <w14:ligatures w14:val="standardContextual"/>
+        </w:rPr>
+      </w:pPr>
+      <w:r>
+        <w:rPr>
+          <w:rFonts w:ascii="Arial" w:eastAsiaTheme="majorEastAsia" w:hAnsi="Arial" w:cs="Arial"/>
+          <w:color w:val="0F4761" w:themeColor="accent1" w:themeShade="BF"/>
+          <w:kern w:val="2"/>
+          <w:sz w:val="32"/>
+          <w:szCs w:val="32"/>
+          <w:lang w:eastAsia="en-US"/>
+          <w14:ligatures w14:val="standardContextual"/>
         </w:rPr>
         <w:t>Citations:</w:t>
       </w:r>
@@ -4053,6 +4169,7 @@
           <w:lang w:eastAsia="en-GB"/>
           <w14:ligatures w14:val="none"/>
         </w:rPr>
+        <w:lastRenderedPageBreak/>
         <w:t>McAuley, J. and Yang, A., 2016, April. Addressing complex and subjective product-related queries with customer reviews. In Proceedings of the 25th International Conference on World Wide Web (pp. 625-635).</w:t>
       </w:r>
     </w:p>
@@ -4331,6 +4448,9 @@
       </w:pPr>
     </w:p>
     <w:sectPr>
+      <w:headerReference w:type="default" r:id="rId16"/>
+      <w:footerReference w:type="even" r:id="rId17"/>
+      <w:footerReference w:type="default" r:id="rId18"/>
       <w:pgSz w:w="11906" w:h="16838"/>
       <w:pgMar w:top="1440" w:right="1440" w:bottom="1440" w:left="1440" w:header="708" w:footer="708" w:gutter="0"/>
       <w:cols w:space="708"/>
@@ -4340,6 +4460,181 @@
 </w:document>
 </file>
 
+<file path=word/endnotes.xml><?xml version="1.0" encoding="utf-8"?>
+<w:endnotes xmlns:wpc="http://schemas.microsoft.com/office/word/2010/wordprocessingCanvas" xmlns:cx="http://schemas.microsoft.com/office/drawing/2014/chartex" xmlns:cx1="http://schemas.microsoft.com/office/drawing/2015/9/8/chartex" xmlns:cx2="http://schemas.microsoft.com/office/drawing/2015/10/21/chartex" xmlns:cx3="http://schemas.microsoft.com/office/drawing/2016/5/9/chartex" xmlns:cx4="http://schemas.microsoft.com/office/drawing/2016/5/10/chartex" xmlns:cx5="http://schemas.microsoft.com/office/drawing/2016/5/11/chartex" xmlns:cx6="http://schemas.microsoft.com/office/drawing/2016/5/12/chartex" xmlns:cx7="http://schemas.microsoft.com/office/drawing/2016/5/13/chartex" xmlns:cx8="http://schemas.microsoft.com/office/drawing/2016/5/14/chartex" xmlns:mc="http://schemas.openxmlformats.org/markup-compatibility/2006" xmlns:aink="http://schemas.microsoft.com/office/drawing/2016/ink" xmlns:am3d="http://schemas.microsoft.com/office/drawing/2017/model3d" xmlns:o="urn:schemas-microsoft-com:office:office" xmlns:oel="http://schemas.microsoft.com/office/2019/extlst" xmlns:r="http://schemas.openxmlformats.org/officeDocument/2006/relationships" xmlns:m="http://schemas.openxmlformats.org/officeDocument/2006/math" xmlns:v="urn:schemas-microsoft-com:vml" xmlns:wp14="http://schemas.microsoft.com/office/word/2010/wordprocessingDrawing" xmlns:wp="http://schemas.openxmlformats.org/drawingml/2006/wordprocessingDrawing" xmlns:w10="urn:schemas-microsoft-com:office:word" xmlns:w="http://schemas.openxmlformats.org/wordprocessingml/2006/main" xmlns:w14="http://schemas.microsoft.com/office/word/2010/wordml" xmlns:w15="http://schemas.microsoft.com/office/word/2012/wordml" xmlns:w16cex="http://schemas.microsoft.com/office/word/2018/wordml/cex" xmlns:w16cid="http://schemas.microsoft.com/office/word/2016/wordml/cid" xmlns:w16="http://schemas.microsoft.com/office/word/2018/wordml" xmlns:w16du="http://schemas.microsoft.com/office/word/2023/wordml/word16du" xmlns:w16sdtdh="http://schemas.microsoft.com/office/word/2020/wordml/sdtdatahash" xmlns:w16sdtfl="http://schemas.microsoft.com/office/word/2024/wordml/sdtformatlock" xmlns:w16se="http://schemas.microsoft.com/office/word/2015/wordml/symex" xmlns:wpg="http://schemas.microsoft.com/office/word/2010/wordprocessingGroup" xmlns:wpi="http://schemas.microsoft.com/office/word/2010/wordprocessingInk" xmlns:wne="http://schemas.microsoft.com/office/word/2006/wordml" xmlns:wps="http://schemas.microsoft.com/office/word/2010/wordprocessingShape" mc:Ignorable="w14 w15 w16se w16cid w16 w16cex w16sdtdh w16sdtfl w16du wp14">
+  <w:endnote w:type="separator" w:id="-1">
+    <w:p>
+      <w:r>
+        <w:separator/>
+      </w:r>
+    </w:p>
+  </w:endnote>
+  <w:endnote w:type="continuationSeparator" w:id="0">
+    <w:p>
+      <w:r>
+        <w:continuationSeparator/>
+      </w:r>
+    </w:p>
+  </w:endnote>
+</w:endnotes>
+</file>
+
+<file path=word/footer1.xml><?xml version="1.0" encoding="utf-8"?>
+<w:ftr xmlns:wpc="http://schemas.microsoft.com/office/word/2010/wordprocessingCanvas" xmlns:cx="http://schemas.microsoft.com/office/drawing/2014/chartex" xmlns:cx1="http://schemas.microsoft.com/office/drawing/2015/9/8/chartex" xmlns:cx2="http://schemas.microsoft.com/office/drawing/2015/10/21/chartex" xmlns:cx3="http://schemas.microsoft.com/office/drawing/2016/5/9/chartex" xmlns:cx4="http://schemas.microsoft.com/office/drawing/2016/5/10/chartex" xmlns:cx5="http://schemas.microsoft.com/office/drawing/2016/5/11/chartex" xmlns:cx6="http://schemas.microsoft.com/office/drawing/2016/5/12/chartex" xmlns:cx7="http://schemas.microsoft.com/office/drawing/2016/5/13/chartex" xmlns:cx8="http://schemas.microsoft.com/office/drawing/2016/5/14/chartex" xmlns:mc="http://schemas.openxmlformats.org/markup-compatibility/2006" xmlns:aink="http://schemas.microsoft.com/office/drawing/2016/ink" xmlns:am3d="http://schemas.microsoft.com/office/drawing/2017/model3d" xmlns:o="urn:schemas-microsoft-com:office:office" xmlns:oel="http://schemas.microsoft.com/office/2019/extlst" xmlns:r="http://schemas.openxmlformats.org/officeDocument/2006/relationships" xmlns:m="http://schemas.openxmlformats.org/officeDocument/2006/math" xmlns:v="urn:schemas-microsoft-com:vml" xmlns:wp14="http://schemas.microsoft.com/office/word/2010/wordprocessingDrawing" xmlns:wp="http://schemas.openxmlformats.org/drawingml/2006/wordprocessingDrawing" xmlns:w10="urn:schemas-microsoft-com:office:word" xmlns:w="http://schemas.openxmlformats.org/wordprocessingml/2006/main" xmlns:w14="http://schemas.microsoft.com/office/word/2010/wordml" xmlns:w15="http://schemas.microsoft.com/office/word/2012/wordml" xmlns:w16cex="http://schemas.microsoft.com/office/word/2018/wordml/cex" xmlns:w16cid="http://schemas.microsoft.com/office/word/2016/wordml/cid" xmlns:w16="http://schemas.microsoft.com/office/word/2018/wordml" xmlns:w16du="http://schemas.microsoft.com/office/word/2023/wordml/word16du" xmlns:w16sdtdh="http://schemas.microsoft.com/office/word/2020/wordml/sdtdatahash" xmlns:w16sdtfl="http://schemas.microsoft.com/office/word/2024/wordml/sdtformatlock" xmlns:w16se="http://schemas.microsoft.com/office/word/2015/wordml/symex" xmlns:wpg="http://schemas.microsoft.com/office/word/2010/wordprocessingGroup" xmlns:wpi="http://schemas.microsoft.com/office/word/2010/wordprocessingInk" xmlns:wne="http://schemas.microsoft.com/office/word/2006/wordml" xmlns:wps="http://schemas.microsoft.com/office/word/2010/wordprocessingShape" mc:Ignorable="w14 w15 w16se w16cid w16 w16cex w16sdtdh w16sdtfl w16du wp14">
+  <w:sdt>
+    <w:sdtPr>
+      <w:rPr>
+        <w:rStyle w:val="PageNumber"/>
+      </w:rPr>
+      <w:id w:val="-2090614507"/>
+      <w:docPartObj>
+        <w:docPartGallery w:val="Page Numbers (Bottom of Page)"/>
+        <w:docPartUnique/>
+      </w:docPartObj>
+    </w:sdtPr>
+    <w:sdtContent>
+      <w:p>
+        <w:pPr>
+          <w:pStyle w:val="Footer"/>
+          <w:framePr w:wrap="none" w:vAnchor="text" w:hAnchor="margin" w:xAlign="center" w:y="1"/>
+          <w:rPr>
+            <w:rStyle w:val="PageNumber"/>
+          </w:rPr>
+        </w:pPr>
+        <w:r>
+          <w:rPr>
+            <w:rStyle w:val="PageNumber"/>
+          </w:rPr>
+          <w:fldChar w:fldCharType="begin"/>
+        </w:r>
+        <w:r>
+          <w:rPr>
+            <w:rStyle w:val="PageNumber"/>
+          </w:rPr>
+          <w:instrText xml:space="preserve"> PAGE </w:instrText>
+        </w:r>
+        <w:r>
+          <w:rPr>
+            <w:rStyle w:val="PageNumber"/>
+          </w:rPr>
+          <w:fldChar w:fldCharType="end"/>
+        </w:r>
+      </w:p>
+    </w:sdtContent>
+  </w:sdt>
+  <w:p>
+    <w:pPr>
+      <w:pStyle w:val="Footer"/>
+      <w:ind w:right="360"/>
+    </w:pPr>
+  </w:p>
+</w:ftr>
+</file>
+
+<file path=word/footer2.xml><?xml version="1.0" encoding="utf-8"?>
+<w:ftr xmlns:wpc="http://schemas.microsoft.com/office/word/2010/wordprocessingCanvas" xmlns:cx="http://schemas.microsoft.com/office/drawing/2014/chartex" xmlns:cx1="http://schemas.microsoft.com/office/drawing/2015/9/8/chartex" xmlns:cx2="http://schemas.microsoft.com/office/drawing/2015/10/21/chartex" xmlns:cx3="http://schemas.microsoft.com/office/drawing/2016/5/9/chartex" xmlns:cx4="http://schemas.microsoft.com/office/drawing/2016/5/10/chartex" xmlns:cx5="http://schemas.microsoft.com/office/drawing/2016/5/11/chartex" xmlns:cx6="http://schemas.microsoft.com/office/drawing/2016/5/12/chartex" xmlns:cx7="http://schemas.microsoft.com/office/drawing/2016/5/13/chartex" xmlns:cx8="http://schemas.microsoft.com/office/drawing/2016/5/14/chartex" xmlns:mc="http://schemas.openxmlformats.org/markup-compatibility/2006" xmlns:aink="http://schemas.microsoft.com/office/drawing/2016/ink" xmlns:am3d="http://schemas.microsoft.com/office/drawing/2017/model3d" xmlns:o="urn:schemas-microsoft-com:office:office" xmlns:oel="http://schemas.microsoft.com/office/2019/extlst" xmlns:r="http://schemas.openxmlformats.org/officeDocument/2006/relationships" xmlns:m="http://schemas.openxmlformats.org/officeDocument/2006/math" xmlns:v="urn:schemas-microsoft-com:vml" xmlns:wp14="http://schemas.microsoft.com/office/word/2010/wordprocessingDrawing" xmlns:wp="http://schemas.openxmlformats.org/drawingml/2006/wordprocessingDrawing" xmlns:w10="urn:schemas-microsoft-com:office:word" xmlns:w="http://schemas.openxmlformats.org/wordprocessingml/2006/main" xmlns:w14="http://schemas.microsoft.com/office/word/2010/wordml" xmlns:w15="http://schemas.microsoft.com/office/word/2012/wordml" xmlns:w16cex="http://schemas.microsoft.com/office/word/2018/wordml/cex" xmlns:w16cid="http://schemas.microsoft.com/office/word/2016/wordml/cid" xmlns:w16="http://schemas.microsoft.com/office/word/2018/wordml" xmlns:w16du="http://schemas.microsoft.com/office/word/2023/wordml/word16du" xmlns:w16sdtdh="http://schemas.microsoft.com/office/word/2020/wordml/sdtdatahash" xmlns:w16sdtfl="http://schemas.microsoft.com/office/word/2024/wordml/sdtformatlock" xmlns:w16se="http://schemas.microsoft.com/office/word/2015/wordml/symex" xmlns:wpg="http://schemas.microsoft.com/office/word/2010/wordprocessingGroup" xmlns:wpi="http://schemas.microsoft.com/office/word/2010/wordprocessingInk" xmlns:wne="http://schemas.microsoft.com/office/word/2006/wordml" xmlns:wps="http://schemas.microsoft.com/office/word/2010/wordprocessingShape" mc:Ignorable="w14 w15 w16se w16cid w16 w16cex w16sdtdh w16sdtfl w16du wp14">
+  <w:sdt>
+    <w:sdtPr>
+      <w:rPr>
+        <w:rStyle w:val="PageNumber"/>
+      </w:rPr>
+      <w:id w:val="576319046"/>
+      <w:docPartObj>
+        <w:docPartGallery w:val="Page Numbers (Bottom of Page)"/>
+        <w:docPartUnique/>
+      </w:docPartObj>
+    </w:sdtPr>
+    <w:sdtContent>
+      <w:p>
+        <w:pPr>
+          <w:pStyle w:val="Footer"/>
+          <w:framePr w:wrap="none" w:vAnchor="text" w:hAnchor="margin" w:xAlign="center" w:y="1"/>
+          <w:rPr>
+            <w:rStyle w:val="PageNumber"/>
+          </w:rPr>
+        </w:pPr>
+        <w:r>
+          <w:rPr>
+            <w:rStyle w:val="PageNumber"/>
+          </w:rPr>
+          <w:fldChar w:fldCharType="begin"/>
+        </w:r>
+        <w:r>
+          <w:rPr>
+            <w:rStyle w:val="PageNumber"/>
+          </w:rPr>
+          <w:instrText xml:space="preserve"> PAGE </w:instrText>
+        </w:r>
+        <w:r>
+          <w:rPr>
+            <w:rStyle w:val="PageNumber"/>
+          </w:rPr>
+          <w:fldChar w:fldCharType="separate"/>
+        </w:r>
+        <w:r>
+          <w:rPr>
+            <w:rStyle w:val="PageNumber"/>
+            <w:noProof/>
+          </w:rPr>
+          <w:t>1</w:t>
+        </w:r>
+        <w:r>
+          <w:rPr>
+            <w:rStyle w:val="PageNumber"/>
+          </w:rPr>
+          <w:fldChar w:fldCharType="end"/>
+        </w:r>
+      </w:p>
+    </w:sdtContent>
+  </w:sdt>
+  <w:p>
+    <w:pPr>
+      <w:pStyle w:val="Footer"/>
+      <w:ind w:right="360"/>
+    </w:pPr>
+  </w:p>
+</w:ftr>
+</file>
+
+<file path=word/footnotes.xml><?xml version="1.0" encoding="utf-8"?>
+<w:footnotes xmlns:wpc="http://schemas.microsoft.com/office/word/2010/wordprocessingCanvas" xmlns:cx="http://schemas.microsoft.com/office/drawing/2014/chartex" xmlns:cx1="http://schemas.microsoft.com/office/drawing/2015/9/8/chartex" xmlns:cx2="http://schemas.microsoft.com/office/drawing/2015/10/21/chartex" xmlns:cx3="http://schemas.microsoft.com/office/drawing/2016/5/9/chartex" xmlns:cx4="http://schemas.microsoft.com/office/drawing/2016/5/10/chartex" xmlns:cx5="http://schemas.microsoft.com/office/drawing/2016/5/11/chartex" xmlns:cx6="http://schemas.microsoft.com/office/drawing/2016/5/12/chartex" xmlns:cx7="http://schemas.microsoft.com/office/drawing/2016/5/13/chartex" xmlns:cx8="http://schemas.microsoft.com/office/drawing/2016/5/14/chartex" xmlns:mc="http://schemas.openxmlformats.org/markup-compatibility/2006" xmlns:aink="http://schemas.microsoft.com/office/drawing/2016/ink" xmlns:am3d="http://schemas.microsoft.com/office/drawing/2017/model3d" xmlns:o="urn:schemas-microsoft-com:office:office" xmlns:oel="http://schemas.microsoft.com/office/2019/extlst" xmlns:r="http://schemas.openxmlformats.org/officeDocument/2006/relationships" xmlns:m="http://schemas.openxmlformats.org/officeDocument/2006/math" xmlns:v="urn:schemas-microsoft-com:vml" xmlns:wp14="http://schemas.microsoft.com/office/word/2010/wordprocessingDrawing" xmlns:wp="http://schemas.openxmlformats.org/drawingml/2006/wordprocessingDrawing" xmlns:w10="urn:schemas-microsoft-com:office:word" xmlns:w="http://schemas.openxmlformats.org/wordprocessingml/2006/main" xmlns:w14="http://schemas.microsoft.com/office/word/2010/wordml" xmlns:w15="http://schemas.microsoft.com/office/word/2012/wordml" xmlns:w16cex="http://schemas.microsoft.com/office/word/2018/wordml/cex" xmlns:w16cid="http://schemas.microsoft.com/office/word/2016/wordml/cid" xmlns:w16="http://schemas.microsoft.com/office/word/2018/wordml" xmlns:w16du="http://schemas.microsoft.com/office/word/2023/wordml/word16du" xmlns:w16sdtdh="http://schemas.microsoft.com/office/word/2020/wordml/sdtdatahash" xmlns:w16sdtfl="http://schemas.microsoft.com/office/word/2024/wordml/sdtformatlock" xmlns:w16se="http://schemas.microsoft.com/office/word/2015/wordml/symex" xmlns:wpg="http://schemas.microsoft.com/office/word/2010/wordprocessingGroup" xmlns:wpi="http://schemas.microsoft.com/office/word/2010/wordprocessingInk" xmlns:wne="http://schemas.microsoft.com/office/word/2006/wordml" xmlns:wps="http://schemas.microsoft.com/office/word/2010/wordprocessingShape" mc:Ignorable="w14 w15 w16se w16cid w16 w16cex w16sdtdh w16sdtfl w16du wp14">
+  <w:footnote w:type="separator" w:id="-1">
+    <w:p>
+      <w:r>
+        <w:separator/>
+      </w:r>
+    </w:p>
+  </w:footnote>
+  <w:footnote w:type="continuationSeparator" w:id="0">
+    <w:p>
+      <w:r>
+        <w:continuationSeparator/>
+      </w:r>
+    </w:p>
+  </w:footnote>
+</w:footnotes>
+</file>
+
+<file path=word/header1.xml><?xml version="1.0" encoding="utf-8"?>
+<w:hdr xmlns:wpc="http://schemas.microsoft.com/office/word/2010/wordprocessingCanvas" xmlns:cx="http://schemas.microsoft.com/office/drawing/2014/chartex" xmlns:cx1="http://schemas.microsoft.com/office/drawing/2015/9/8/chartex" xmlns:cx2="http://schemas.microsoft.com/office/drawing/2015/10/21/chartex" xmlns:cx3="http://schemas.microsoft.com/office/drawing/2016/5/9/chartex" xmlns:cx4="http://schemas.microsoft.com/office/drawing/2016/5/10/chartex" xmlns:cx5="http://schemas.microsoft.com/office/drawing/2016/5/11/chartex" xmlns:cx6="http://schemas.microsoft.com/office/drawing/2016/5/12/chartex" xmlns:cx7="http://schemas.microsoft.com/office/drawing/2016/5/13/chartex" xmlns:cx8="http://schemas.microsoft.com/office/drawing/2016/5/14/chartex" xmlns:mc="http://schemas.openxmlformats.org/markup-compatibility/2006" xmlns:aink="http://schemas.microsoft.com/office/drawing/2016/ink" xmlns:am3d="http://schemas.microsoft.com/office/drawing/2017/model3d" xmlns:o="urn:schemas-microsoft-com:office:office" xmlns:oel="http://schemas.microsoft.com/office/2019/extlst" xmlns:r="http://schemas.openxmlformats.org/officeDocument/2006/relationships" xmlns:m="http://schemas.openxmlformats.org/officeDocument/2006/math" xmlns:v="urn:schemas-microsoft-com:vml" xmlns:wp14="http://schemas.microsoft.com/office/word/2010/wordprocessingDrawing" xmlns:wp="http://schemas.openxmlformats.org/drawingml/2006/wordprocessingDrawing" xmlns:w10="urn:schemas-microsoft-com:office:word" xmlns:w="http://schemas.openxmlformats.org/wordprocessingml/2006/main" xmlns:w14="http://schemas.microsoft.com/office/word/2010/wordml" xmlns:w15="http://schemas.microsoft.com/office/word/2012/wordml" xmlns:w16cex="http://schemas.microsoft.com/office/word/2018/wordml/cex" xmlns:w16cid="http://schemas.microsoft.com/office/word/2016/wordml/cid" xmlns:w16="http://schemas.microsoft.com/office/word/2018/wordml" xmlns:w16du="http://schemas.microsoft.com/office/word/2023/wordml/word16du" xmlns:w16sdtdh="http://schemas.microsoft.com/office/word/2020/wordml/sdtdatahash" xmlns:w16sdtfl="http://schemas.microsoft.com/office/word/2024/wordml/sdtformatlock" xmlns:w16se="http://schemas.microsoft.com/office/word/2015/wordml/symex" xmlns:wpg="http://schemas.microsoft.com/office/word/2010/wordprocessingGroup" xmlns:wpi="http://schemas.microsoft.com/office/word/2010/wordprocessingInk" xmlns:wne="http://schemas.microsoft.com/office/word/2006/wordml" xmlns:wps="http://schemas.microsoft.com/office/word/2010/wordprocessingShape" mc:Ignorable="w14 w15 w16se w16cid w16 w16cex w16sdtdh w16sdtfl w16du wp14">
+  <w:p>
+    <w:pPr>
+      <w:pStyle w:val="Header"/>
+    </w:pPr>
+  </w:p>
+  <w:p>
+    <w:pPr>
+      <w:pStyle w:val="Header"/>
+    </w:pPr>
+  </w:p>
+  <w:p>
+    <w:pPr>
+      <w:pStyle w:val="Header"/>
+    </w:pPr>
+  </w:p>
+</w:hdr>
+</file>
+
 <file path=word/numbering.xml><?xml version="1.0" encoding="utf-8"?>
 <w:numbering xmlns:wpc="http://schemas.microsoft.com/office/word/2010/wordprocessingCanvas" xmlns:cx="http://schemas.microsoft.com/office/drawing/2014/chartex" xmlns:cx1="http://schemas.microsoft.com/office/drawing/2015/9/8/chartex" xmlns:cx2="http://schemas.microsoft.com/office/drawing/2015/10/21/chartex" xmlns:cx3="http://schemas.microsoft.com/office/drawing/2016/5/9/chartex" xmlns:cx4="http://schemas.microsoft.com/office/drawing/2016/5/10/chartex" xmlns:cx5="http://schemas.microsoft.com/office/drawing/2016/5/11/chartex" xmlns:cx6="http://schemas.microsoft.com/office/drawing/2016/5/12/chartex" xmlns:cx7="http://schemas.microsoft.com/office/drawing/2016/5/13/chartex" xmlns:cx8="http://schemas.microsoft.com/office/drawing/2016/5/14/chartex" xmlns:mc="http://schemas.openxmlformats.org/markup-compatibility/2006" xmlns:aink="http://schemas.microsoft.com/office/drawing/2016/ink" xmlns:am3d="http://schemas.microsoft.com/office/drawing/2017/model3d" xmlns:o="urn:schemas-microsoft-com:office:office" xmlns:oel="http://schemas.microsoft.com/office/2019/extlst" xmlns:r="http://schemas.openxmlformats.org/officeDocument/2006/relationships" xmlns:m="http://schemas.openxmlformats.org/officeDocument/2006/math" xmlns:v="urn:schemas-microsoft-com:vml" xmlns:wp14="http://schemas.microsoft.com/office/word/2010/wordprocessingDrawing" xmlns:wp="http://schemas.openxmlformats.org/drawingml/2006/wordprocessingDrawing" xmlns:w10="urn:schemas-microsoft-com:office:word" xmlns:w="http://schemas.openxmlformats.org/wordprocessingml/2006/main" xmlns:w14="http://schemas.microsoft.com/office/word/2010/wordml" xmlns:w15="http://schemas.microsoft.com/office/word/2012/wordml" xmlns:w16cex="http://schemas.microsoft.com/office/word/2018/wordml/cex" xmlns:w16cid="http://schemas.microsoft.com/office/word/2016/wordml/cid" xmlns:w16="http://schemas.microsoft.com/office/word/2018/wordml" xmlns:w16du="http://schemas.microsoft.com/office/word/2023/wordml/word16du" xmlns:w16sdtdh="http://schemas.microsoft.com/office/word/2020/wordml/sdtdatahash" xmlns:w16sdtfl="http://schemas.microsoft.com/office/word/2024/wordml/sdtformatlock" xmlns:w16se="http://schemas.microsoft.com/office/word/2015/wordml/symex" xmlns:wpg="http://schemas.microsoft.com/office/word/2010/wordprocessingGroup" xmlns:wpi="http://schemas.microsoft.com/office/word/2010/wordprocessingInk" xmlns:wne="http://schemas.microsoft.com/office/word/2006/wordml" xmlns:wps="http://schemas.microsoft.com/office/word/2010/wordprocessingShape" mc:Ignorable="w14 w15 w16se w16cid w16 w16cex w16sdtdh w16sdtfl w16du wp14">
   <w:abstractNum w:abstractNumId="0" w15:restartNumberingAfterBreak="0">
@@ -4545,6 +4840,92 @@
     </w:lvl>
   </w:abstractNum>
   <w:abstractNum w:abstractNumId="2" w15:restartNumberingAfterBreak="0">
+    <w:nsid w:val="0E9E70FA"/>
+    <w:multiLevelType w:val="multilevel"/>
+    <w:tmpl w:val="0809001D"/>
+    <w:lvl w:ilvl="0">
+      <w:start w:val="1"/>
+      <w:numFmt w:val="decimal"/>
+      <w:lvlText w:val="%1)"/>
+      <w:lvlJc w:val="left"/>
+      <w:pPr>
+        <w:ind w:left="360" w:hanging="360"/>
+      </w:pPr>
+    </w:lvl>
+    <w:lvl w:ilvl="1">
+      <w:start w:val="1"/>
+      <w:numFmt w:val="lowerLetter"/>
+      <w:lvlText w:val="%2)"/>
+      <w:lvlJc w:val="left"/>
+      <w:pPr>
+        <w:ind w:left="720" w:hanging="360"/>
+      </w:pPr>
+    </w:lvl>
+    <w:lvl w:ilvl="2">
+      <w:start w:val="1"/>
+      <w:numFmt w:val="lowerRoman"/>
+      <w:lvlText w:val="%3)"/>
+      <w:lvlJc w:val="left"/>
+      <w:pPr>
+        <w:ind w:left="1080" w:hanging="360"/>
+      </w:pPr>
+    </w:lvl>
+    <w:lvl w:ilvl="3">
+      <w:start w:val="1"/>
+      <w:numFmt w:val="decimal"/>
+      <w:lvlText w:val="(%4)"/>
+      <w:lvlJc w:val="left"/>
+      <w:pPr>
+        <w:ind w:left="1440" w:hanging="360"/>
+      </w:pPr>
+    </w:lvl>
+    <w:lvl w:ilvl="4">
+      <w:start w:val="1"/>
+      <w:numFmt w:val="lowerLetter"/>
+      <w:lvlText w:val="(%5)"/>
+      <w:lvlJc w:val="left"/>
+      <w:pPr>
+        <w:ind w:left="1800" w:hanging="360"/>
+      </w:pPr>
+    </w:lvl>
+    <w:lvl w:ilvl="5">
+      <w:start w:val="1"/>
+      <w:numFmt w:val="lowerRoman"/>
+      <w:lvlText w:val="(%6)"/>
+      <w:lvlJc w:val="left"/>
+      <w:pPr>
+        <w:ind w:left="2160" w:hanging="360"/>
+      </w:pPr>
+    </w:lvl>
+    <w:lvl w:ilvl="6">
+      <w:start w:val="1"/>
+      <w:numFmt w:val="decimal"/>
+      <w:lvlText w:val="%7."/>
+      <w:lvlJc w:val="left"/>
+      <w:pPr>
+        <w:ind w:left="2520" w:hanging="360"/>
+      </w:pPr>
+    </w:lvl>
+    <w:lvl w:ilvl="7">
+      <w:start w:val="1"/>
+      <w:numFmt w:val="lowerLetter"/>
+      <w:lvlText w:val="%8."/>
+      <w:lvlJc w:val="left"/>
+      <w:pPr>
+        <w:ind w:left="2880" w:hanging="360"/>
+      </w:pPr>
+    </w:lvl>
+    <w:lvl w:ilvl="8">
+      <w:start w:val="1"/>
+      <w:numFmt w:val="lowerRoman"/>
+      <w:lvlText w:val="%9."/>
+      <w:lvlJc w:val="left"/>
+      <w:pPr>
+        <w:ind w:left="3240" w:hanging="360"/>
+      </w:pPr>
+    </w:lvl>
+  </w:abstractNum>
+  <w:abstractNum w:abstractNumId="3" w15:restartNumberingAfterBreak="0">
     <w:nsid w:val="1DAC0512"/>
     <w:multiLevelType w:val="multilevel"/>
     <w:tmpl w:val="0809001D"/>
@@ -4630,7 +5011,7 @@
       </w:pPr>
     </w:lvl>
   </w:abstractNum>
-  <w:abstractNum w:abstractNumId="3" w15:restartNumberingAfterBreak="0">
+  <w:abstractNum w:abstractNumId="4" w15:restartNumberingAfterBreak="0">
     <w:nsid w:val="21E166D9"/>
     <w:multiLevelType w:val="hybridMultilevel"/>
     <w:tmpl w:val="F530E652"/>
@@ -4742,7 +5123,96 @@
       </w:rPr>
     </w:lvl>
   </w:abstractNum>
-  <w:abstractNum w:abstractNumId="4" w15:restartNumberingAfterBreak="0">
+  <w:abstractNum w:abstractNumId="5" w15:restartNumberingAfterBreak="0">
+    <w:nsid w:val="2F00625B"/>
+    <w:multiLevelType w:val="hybridMultilevel"/>
+    <w:tmpl w:val="A31CEC46"/>
+    <w:lvl w:ilvl="0" w:tplc="08090001">
+      <w:start w:val="1"/>
+      <w:numFmt w:val="bullet"/>
+      <w:lvlText w:val=""/>
+      <w:lvlJc w:val="left"/>
+      <w:pPr>
+        <w:ind w:left="720" w:hanging="360"/>
+      </w:pPr>
+      <w:rPr>
+        <w:rFonts w:ascii="Symbol" w:hAnsi="Symbol" w:hint="default"/>
+      </w:rPr>
+    </w:lvl>
+    <w:lvl w:ilvl="1" w:tplc="FFFFFFFF" w:tentative="1">
+      <w:start w:val="1"/>
+      <w:numFmt w:val="lowerLetter"/>
+      <w:lvlText w:val="%2."/>
+      <w:lvlJc w:val="left"/>
+      <w:pPr>
+        <w:ind w:left="1440" w:hanging="360"/>
+      </w:pPr>
+    </w:lvl>
+    <w:lvl w:ilvl="2" w:tplc="FFFFFFFF" w:tentative="1">
+      <w:start w:val="1"/>
+      <w:numFmt w:val="lowerRoman"/>
+      <w:lvlText w:val="%3."/>
+      <w:lvlJc w:val="right"/>
+      <w:pPr>
+        <w:ind w:left="2160" w:hanging="180"/>
+      </w:pPr>
+    </w:lvl>
+    <w:lvl w:ilvl="3" w:tplc="FFFFFFFF" w:tentative="1">
+      <w:start w:val="1"/>
+      <w:numFmt w:val="decimal"/>
+      <w:lvlText w:val="%4."/>
+      <w:lvlJc w:val="left"/>
+      <w:pPr>
+        <w:ind w:left="2880" w:hanging="360"/>
+      </w:pPr>
+    </w:lvl>
+    <w:lvl w:ilvl="4" w:tplc="FFFFFFFF" w:tentative="1">
+      <w:start w:val="1"/>
+      <w:numFmt w:val="lowerLetter"/>
+      <w:lvlText w:val="%5."/>
+      <w:lvlJc w:val="left"/>
+      <w:pPr>
+        <w:ind w:left="3600" w:hanging="360"/>
+      </w:pPr>
+    </w:lvl>
+    <w:lvl w:ilvl="5" w:tplc="FFFFFFFF" w:tentative="1">
+      <w:start w:val="1"/>
+      <w:numFmt w:val="lowerRoman"/>
+      <w:lvlText w:val="%6."/>
+      <w:lvlJc w:val="right"/>
+      <w:pPr>
+        <w:ind w:left="4320" w:hanging="180"/>
+      </w:pPr>
+    </w:lvl>
+    <w:lvl w:ilvl="6" w:tplc="FFFFFFFF" w:tentative="1">
+      <w:start w:val="1"/>
+      <w:numFmt w:val="decimal"/>
+      <w:lvlText w:val="%7."/>
+      <w:lvlJc w:val="left"/>
+      <w:pPr>
+        <w:ind w:left="5040" w:hanging="360"/>
+      </w:pPr>
+    </w:lvl>
+    <w:lvl w:ilvl="7" w:tplc="FFFFFFFF" w:tentative="1">
+      <w:start w:val="1"/>
+      <w:numFmt w:val="lowerLetter"/>
+      <w:lvlText w:val="%8."/>
+      <w:lvlJc w:val="left"/>
+      <w:pPr>
+        <w:ind w:left="5760" w:hanging="360"/>
+      </w:pPr>
+    </w:lvl>
+    <w:lvl w:ilvl="8" w:tplc="FFFFFFFF" w:tentative="1">
+      <w:start w:val="1"/>
+      <w:numFmt w:val="lowerRoman"/>
+      <w:lvlText w:val="%9."/>
+      <w:lvlJc w:val="right"/>
+      <w:pPr>
+        <w:ind w:left="6480" w:hanging="180"/>
+      </w:pPr>
+    </w:lvl>
+  </w:abstractNum>
+  <w:abstractNum w:abstractNumId="6" w15:restartNumberingAfterBreak="0">
     <w:nsid w:val="2F790212"/>
     <w:multiLevelType w:val="multilevel"/>
     <w:tmpl w:val="495A6D5C"/>
@@ -4891,7 +5361,7 @@
       </w:rPr>
     </w:lvl>
   </w:abstractNum>
-  <w:abstractNum w:abstractNumId="5" w15:restartNumberingAfterBreak="0">
+  <w:abstractNum w:abstractNumId="7" w15:restartNumberingAfterBreak="0">
     <w:nsid w:val="313B4F7F"/>
     <w:multiLevelType w:val="hybridMultilevel"/>
     <w:tmpl w:val="0928C046"/>
@@ -5004,7 +5474,7 @@
       </w:rPr>
     </w:lvl>
   </w:abstractNum>
-  <w:abstractNum w:abstractNumId="6" w15:restartNumberingAfterBreak="0">
+  <w:abstractNum w:abstractNumId="8" w15:restartNumberingAfterBreak="0">
     <w:nsid w:val="3AF336D7"/>
     <w:multiLevelType w:val="hybridMultilevel"/>
     <w:tmpl w:val="388264F8"/>
@@ -5117,7 +5587,7 @@
       </w:rPr>
     </w:lvl>
   </w:abstractNum>
-  <w:abstractNum w:abstractNumId="7" w15:restartNumberingAfterBreak="0">
+  <w:abstractNum w:abstractNumId="9" w15:restartNumberingAfterBreak="0">
     <w:nsid w:val="4AD16C63"/>
     <w:multiLevelType w:val="hybridMultilevel"/>
     <w:tmpl w:val="11DECD74"/>
@@ -5203,7 +5673,93 @@
       </w:pPr>
     </w:lvl>
   </w:abstractNum>
-  <w:abstractNum w:abstractNumId="8" w15:restartNumberingAfterBreak="0">
+  <w:abstractNum w:abstractNumId="10" w15:restartNumberingAfterBreak="0">
+    <w:nsid w:val="51A60654"/>
+    <w:multiLevelType w:val="hybridMultilevel"/>
+    <w:tmpl w:val="DCA2E68A"/>
+    <w:lvl w:ilvl="0" w:tplc="0809000F">
+      <w:start w:val="1"/>
+      <w:numFmt w:val="decimal"/>
+      <w:lvlText w:val="%1."/>
+      <w:lvlJc w:val="left"/>
+      <w:pPr>
+        <w:ind w:left="720" w:hanging="360"/>
+      </w:pPr>
+    </w:lvl>
+    <w:lvl w:ilvl="1" w:tplc="08090019" w:tentative="1">
+      <w:start w:val="1"/>
+      <w:numFmt w:val="lowerLetter"/>
+      <w:lvlText w:val="%2."/>
+      <w:lvlJc w:val="left"/>
+      <w:pPr>
+        <w:ind w:left="1440" w:hanging="360"/>
+      </w:pPr>
+    </w:lvl>
+    <w:lvl w:ilvl="2" w:tplc="0809001B" w:tentative="1">
+      <w:start w:val="1"/>
+      <w:numFmt w:val="lowerRoman"/>
+      <w:lvlText w:val="%3."/>
+      <w:lvlJc w:val="right"/>
+      <w:pPr>
+        <w:ind w:left="2160" w:hanging="180"/>
+      </w:pPr>
+    </w:lvl>
+    <w:lvl w:ilvl="3" w:tplc="0809000F" w:tentative="1">
+      <w:start w:val="1"/>
+      <w:numFmt w:val="decimal"/>
+      <w:lvlText w:val="%4."/>
+      <w:lvlJc w:val="left"/>
+      <w:pPr>
+        <w:ind w:left="2880" w:hanging="360"/>
+      </w:pPr>
+    </w:lvl>
+    <w:lvl w:ilvl="4" w:tplc="08090019" w:tentative="1">
+      <w:start w:val="1"/>
+      <w:numFmt w:val="lowerLetter"/>
+      <w:lvlText w:val="%5."/>
+      <w:lvlJc w:val="left"/>
+      <w:pPr>
+        <w:ind w:left="3600" w:hanging="360"/>
+      </w:pPr>
+    </w:lvl>
+    <w:lvl w:ilvl="5" w:tplc="0809001B" w:tentative="1">
+      <w:start w:val="1"/>
+      <w:numFmt w:val="lowerRoman"/>
+      <w:lvlText w:val="%6."/>
+      <w:lvlJc w:val="right"/>
+      <w:pPr>
+        <w:ind w:left="4320" w:hanging="180"/>
+      </w:pPr>
+    </w:lvl>
+    <w:lvl w:ilvl="6" w:tplc="0809000F" w:tentative="1">
+      <w:start w:val="1"/>
+      <w:numFmt w:val="decimal"/>
+      <w:lvlText w:val="%7."/>
+      <w:lvlJc w:val="left"/>
+      <w:pPr>
+        <w:ind w:left="5040" w:hanging="360"/>
+      </w:pPr>
+    </w:lvl>
+    <w:lvl w:ilvl="7" w:tplc="08090019" w:tentative="1">
+      <w:start w:val="1"/>
+      <w:numFmt w:val="lowerLetter"/>
+      <w:lvlText w:val="%8."/>
+      <w:lvlJc w:val="left"/>
+      <w:pPr>
+        <w:ind w:left="5760" w:hanging="360"/>
+      </w:pPr>
+    </w:lvl>
+    <w:lvl w:ilvl="8" w:tplc="0809001B" w:tentative="1">
+      <w:start w:val="1"/>
+      <w:numFmt w:val="lowerRoman"/>
+      <w:lvlText w:val="%9."/>
+      <w:lvlJc w:val="right"/>
+      <w:pPr>
+        <w:ind w:left="6480" w:hanging="180"/>
+      </w:pPr>
+    </w:lvl>
+  </w:abstractNum>
+  <w:abstractNum w:abstractNumId="11" w15:restartNumberingAfterBreak="0">
     <w:nsid w:val="5B5E74F7"/>
     <w:multiLevelType w:val="hybridMultilevel"/>
     <w:tmpl w:val="DD2432A8"/>
@@ -5316,7 +5872,7 @@
       </w:rPr>
     </w:lvl>
   </w:abstractNum>
-  <w:abstractNum w:abstractNumId="9" w15:restartNumberingAfterBreak="0">
+  <w:abstractNum w:abstractNumId="12" w15:restartNumberingAfterBreak="0">
     <w:nsid w:val="5FBD12B0"/>
     <w:multiLevelType w:val="hybridMultilevel"/>
     <w:tmpl w:val="5A62EBD6"/>
@@ -5402,7 +5958,7 @@
       </w:pPr>
     </w:lvl>
   </w:abstractNum>
-  <w:abstractNum w:abstractNumId="10" w15:restartNumberingAfterBreak="0">
+  <w:abstractNum w:abstractNumId="13" w15:restartNumberingAfterBreak="0">
     <w:nsid w:val="63C3056B"/>
     <w:multiLevelType w:val="hybridMultilevel"/>
     <w:tmpl w:val="392CB24C"/>
@@ -5515,7 +6071,7 @@
       </w:rPr>
     </w:lvl>
   </w:abstractNum>
-  <w:abstractNum w:abstractNumId="11" w15:restartNumberingAfterBreak="0">
+  <w:abstractNum w:abstractNumId="14" w15:restartNumberingAfterBreak="0">
     <w:nsid w:val="6CBF190A"/>
     <w:multiLevelType w:val="hybridMultilevel"/>
     <w:tmpl w:val="8ECE056C"/>
@@ -5628,7 +6184,7 @@
       </w:rPr>
     </w:lvl>
   </w:abstractNum>
-  <w:abstractNum w:abstractNumId="12" w15:restartNumberingAfterBreak="0">
+  <w:abstractNum w:abstractNumId="15" w15:restartNumberingAfterBreak="0">
     <w:nsid w:val="75CF62BE"/>
     <w:multiLevelType w:val="hybridMultilevel"/>
     <w:tmpl w:val="D502424E"/>
@@ -5741,7 +6297,7 @@
       </w:rPr>
     </w:lvl>
   </w:abstractNum>
-  <w:abstractNum w:abstractNumId="13" w15:restartNumberingAfterBreak="0">
+  <w:abstractNum w:abstractNumId="16" w15:restartNumberingAfterBreak="0">
     <w:nsid w:val="7A415FF4"/>
     <w:multiLevelType w:val="multilevel"/>
     <w:tmpl w:val="D048DCFE"/>
@@ -5890,7 +6446,7 @@
       </w:rPr>
     </w:lvl>
   </w:abstractNum>
-  <w:abstractNum w:abstractNumId="14" w15:restartNumberingAfterBreak="0">
+  <w:abstractNum w:abstractNumId="17" w15:restartNumberingAfterBreak="0">
     <w:nsid w:val="7A85004C"/>
     <w:multiLevelType w:val="multilevel"/>
     <w:tmpl w:val="0809001D"/>
@@ -5977,49 +6533,58 @@
     </w:lvl>
   </w:abstractNum>
   <w:num w:numId="1" w16cid:durableId="1937009444">
-    <w:abstractNumId w:val="4"/>
+    <w:abstractNumId w:val="6"/>
   </w:num>
   <w:num w:numId="2" w16cid:durableId="1177768812">
-    <w:abstractNumId w:val="13"/>
+    <w:abstractNumId w:val="16"/>
   </w:num>
   <w:num w:numId="3" w16cid:durableId="1614052044">
-    <w:abstractNumId w:val="5"/>
+    <w:abstractNumId w:val="7"/>
   </w:num>
   <w:num w:numId="4" w16cid:durableId="1915356949">
-    <w:abstractNumId w:val="8"/>
+    <w:abstractNumId w:val="11"/>
   </w:num>
   <w:num w:numId="5" w16cid:durableId="348917666">
-    <w:abstractNumId w:val="9"/>
+    <w:abstractNumId w:val="12"/>
   </w:num>
   <w:num w:numId="6" w16cid:durableId="74518160">
-    <w:abstractNumId w:val="10"/>
+    <w:abstractNumId w:val="13"/>
   </w:num>
   <w:num w:numId="7" w16cid:durableId="2035689527">
     <w:abstractNumId w:val="0"/>
   </w:num>
   <w:num w:numId="8" w16cid:durableId="2051831770">
-    <w:abstractNumId w:val="7"/>
+    <w:abstractNumId w:val="9"/>
   </w:num>
   <w:num w:numId="9" w16cid:durableId="93744371">
-    <w:abstractNumId w:val="11"/>
+    <w:abstractNumId w:val="14"/>
   </w:num>
   <w:num w:numId="10" w16cid:durableId="2110393536">
-    <w:abstractNumId w:val="3"/>
+    <w:abstractNumId w:val="4"/>
   </w:num>
   <w:num w:numId="11" w16cid:durableId="761881155">
-    <w:abstractNumId w:val="12"/>
+    <w:abstractNumId w:val="15"/>
   </w:num>
   <w:num w:numId="12" w16cid:durableId="1817213194">
     <w:abstractNumId w:val="1"/>
   </w:num>
   <w:num w:numId="13" w16cid:durableId="1658072311">
-    <w:abstractNumId w:val="6"/>
+    <w:abstractNumId w:val="8"/>
   </w:num>
   <w:num w:numId="14" w16cid:durableId="755708300">
-    <w:abstractNumId w:val="14"/>
+    <w:abstractNumId w:val="17"/>
   </w:num>
   <w:num w:numId="15" w16cid:durableId="1778481494">
+    <w:abstractNumId w:val="3"/>
+  </w:num>
+  <w:num w:numId="16" w16cid:durableId="406849274">
+    <w:abstractNumId w:val="10"/>
+  </w:num>
+  <w:num w:numId="17" w16cid:durableId="975529744">
     <w:abstractNumId w:val="2"/>
+  </w:num>
+  <w:num w:numId="18" w16cid:durableId="57485246">
+    <w:abstractNumId w:val="5"/>
   </w:num>
 </w:numbering>
 </file>
@@ -7017,6 +7582,7 @@
   </w:style>
   <w:style w:type="paragraph" w:styleId="NoSpacing">
     <w:name w:val="No Spacing"/>
+    <w:link w:val="NoSpacingChar"/>
     <w:uiPriority w:val="1"/>
     <w:qFormat/>
     <w:rsid w:val="0087667B"/>
@@ -7072,6 +7638,240 @@
       <w:u w:val="none"/>
       <w:effect w:val="none"/>
     </w:rPr>
+  </w:style>
+  <w:style w:type="character" w:customStyle="1" w:styleId="NoSpacingChar">
+    <w:name w:val="No Spacing Char"/>
+    <w:basedOn w:val="DefaultParagraphFont"/>
+    <w:link w:val="NoSpacing"/>
+    <w:uiPriority w:val="1"/>
+    <w:rsid w:val="00601455"/>
+  </w:style>
+  <w:style w:type="paragraph" w:styleId="TOCHeading">
+    <w:name w:val="TOC Heading"/>
+    <w:basedOn w:val="Heading1"/>
+    <w:next w:val="Normal"/>
+    <w:uiPriority w:val="39"/>
+    <w:unhideWhenUsed/>
+    <w:qFormat/>
+    <w:rsid w:val="006E0BE2"/>
+    <w:pPr>
+      <w:spacing w:before="480" w:after="0" w:line="276" w:lineRule="auto"/>
+      <w:outlineLvl w:val="9"/>
+    </w:pPr>
+    <w:rPr>
+      <w:b/>
+      <w:bCs/>
+      <w:kern w:val="0"/>
+      <w:sz w:val="28"/>
+      <w:szCs w:val="28"/>
+      <w:lang w:val="en-US"/>
+      <w14:ligatures w14:val="none"/>
+    </w:rPr>
+  </w:style>
+  <w:style w:type="paragraph" w:styleId="TOC2">
+    <w:name w:val="toc 2"/>
+    <w:basedOn w:val="Normal"/>
+    <w:next w:val="Normal"/>
+    <w:autoRedefine/>
+    <w:uiPriority w:val="39"/>
+    <w:unhideWhenUsed/>
+    <w:rsid w:val="006E0BE2"/>
+    <w:pPr>
+      <w:spacing w:before="120"/>
+      <w:ind w:left="240"/>
+    </w:pPr>
+    <w:rPr>
+      <w:b/>
+      <w:bCs/>
+      <w:sz w:val="22"/>
+      <w:szCs w:val="22"/>
+    </w:rPr>
+  </w:style>
+  <w:style w:type="paragraph" w:styleId="TOC3">
+    <w:name w:val="toc 3"/>
+    <w:basedOn w:val="Normal"/>
+    <w:next w:val="Normal"/>
+    <w:autoRedefine/>
+    <w:uiPriority w:val="39"/>
+    <w:unhideWhenUsed/>
+    <w:rsid w:val="006E0BE2"/>
+    <w:pPr>
+      <w:ind w:left="480"/>
+    </w:pPr>
+    <w:rPr>
+      <w:sz w:val="20"/>
+      <w:szCs w:val="20"/>
+    </w:rPr>
+  </w:style>
+  <w:style w:type="paragraph" w:styleId="TOC1">
+    <w:name w:val="toc 1"/>
+    <w:basedOn w:val="Normal"/>
+    <w:next w:val="Normal"/>
+    <w:autoRedefine/>
+    <w:uiPriority w:val="39"/>
+    <w:unhideWhenUsed/>
+    <w:rsid w:val="006E0BE2"/>
+    <w:pPr>
+      <w:spacing w:before="120"/>
+    </w:pPr>
+    <w:rPr>
+      <w:b/>
+      <w:bCs/>
+      <w:i/>
+      <w:iCs/>
+    </w:rPr>
+  </w:style>
+  <w:style w:type="paragraph" w:styleId="TOC4">
+    <w:name w:val="toc 4"/>
+    <w:basedOn w:val="Normal"/>
+    <w:next w:val="Normal"/>
+    <w:autoRedefine/>
+    <w:uiPriority w:val="39"/>
+    <w:semiHidden/>
+    <w:unhideWhenUsed/>
+    <w:rsid w:val="006E0BE2"/>
+    <w:pPr>
+      <w:ind w:left="720"/>
+    </w:pPr>
+    <w:rPr>
+      <w:sz w:val="20"/>
+      <w:szCs w:val="20"/>
+    </w:rPr>
+  </w:style>
+  <w:style w:type="paragraph" w:styleId="TOC5">
+    <w:name w:val="toc 5"/>
+    <w:basedOn w:val="Normal"/>
+    <w:next w:val="Normal"/>
+    <w:autoRedefine/>
+    <w:uiPriority w:val="39"/>
+    <w:semiHidden/>
+    <w:unhideWhenUsed/>
+    <w:rsid w:val="006E0BE2"/>
+    <w:pPr>
+      <w:ind w:left="960"/>
+    </w:pPr>
+    <w:rPr>
+      <w:sz w:val="20"/>
+      <w:szCs w:val="20"/>
+    </w:rPr>
+  </w:style>
+  <w:style w:type="paragraph" w:styleId="TOC6">
+    <w:name w:val="toc 6"/>
+    <w:basedOn w:val="Normal"/>
+    <w:next w:val="Normal"/>
+    <w:autoRedefine/>
+    <w:uiPriority w:val="39"/>
+    <w:semiHidden/>
+    <w:unhideWhenUsed/>
+    <w:rsid w:val="006E0BE2"/>
+    <w:pPr>
+      <w:ind w:left="1200"/>
+    </w:pPr>
+    <w:rPr>
+      <w:sz w:val="20"/>
+      <w:szCs w:val="20"/>
+    </w:rPr>
+  </w:style>
+  <w:style w:type="paragraph" w:styleId="TOC7">
+    <w:name w:val="toc 7"/>
+    <w:basedOn w:val="Normal"/>
+    <w:next w:val="Normal"/>
+    <w:autoRedefine/>
+    <w:uiPriority w:val="39"/>
+    <w:semiHidden/>
+    <w:unhideWhenUsed/>
+    <w:rsid w:val="006E0BE2"/>
+    <w:pPr>
+      <w:ind w:left="1440"/>
+    </w:pPr>
+    <w:rPr>
+      <w:sz w:val="20"/>
+      <w:szCs w:val="20"/>
+    </w:rPr>
+  </w:style>
+  <w:style w:type="paragraph" w:styleId="TOC8">
+    <w:name w:val="toc 8"/>
+    <w:basedOn w:val="Normal"/>
+    <w:next w:val="Normal"/>
+    <w:autoRedefine/>
+    <w:uiPriority w:val="39"/>
+    <w:semiHidden/>
+    <w:unhideWhenUsed/>
+    <w:rsid w:val="006E0BE2"/>
+    <w:pPr>
+      <w:ind w:left="1680"/>
+    </w:pPr>
+    <w:rPr>
+      <w:sz w:val="20"/>
+      <w:szCs w:val="20"/>
+    </w:rPr>
+  </w:style>
+  <w:style w:type="paragraph" w:styleId="TOC9">
+    <w:name w:val="toc 9"/>
+    <w:basedOn w:val="Normal"/>
+    <w:next w:val="Normal"/>
+    <w:autoRedefine/>
+    <w:uiPriority w:val="39"/>
+    <w:semiHidden/>
+    <w:unhideWhenUsed/>
+    <w:rsid w:val="006E0BE2"/>
+    <w:pPr>
+      <w:ind w:left="1920"/>
+    </w:pPr>
+    <w:rPr>
+      <w:sz w:val="20"/>
+      <w:szCs w:val="20"/>
+    </w:rPr>
+  </w:style>
+  <w:style w:type="paragraph" w:styleId="Footer">
+    <w:name w:val="footer"/>
+    <w:basedOn w:val="Normal"/>
+    <w:link w:val="FooterChar"/>
+    <w:uiPriority w:val="99"/>
+    <w:unhideWhenUsed/>
+    <w:rsid w:val="00742B69"/>
+    <w:pPr>
+      <w:tabs>
+        <w:tab w:val="center" w:pos="4513"/>
+        <w:tab w:val="right" w:pos="9026"/>
+      </w:tabs>
+    </w:pPr>
+  </w:style>
+  <w:style w:type="character" w:customStyle="1" w:styleId="FooterChar">
+    <w:name w:val="Footer Char"/>
+    <w:basedOn w:val="DefaultParagraphFont"/>
+    <w:link w:val="Footer"/>
+    <w:uiPriority w:val="99"/>
+    <w:rsid w:val="00742B69"/>
+  </w:style>
+  <w:style w:type="character" w:styleId="PageNumber">
+    <w:name w:val="page number"/>
+    <w:basedOn w:val="DefaultParagraphFont"/>
+    <w:uiPriority w:val="99"/>
+    <w:semiHidden/>
+    <w:unhideWhenUsed/>
+    <w:rsid w:val="00742B69"/>
+  </w:style>
+  <w:style w:type="paragraph" w:styleId="Header">
+    <w:name w:val="header"/>
+    <w:basedOn w:val="Normal"/>
+    <w:link w:val="HeaderChar"/>
+    <w:uiPriority w:val="99"/>
+    <w:unhideWhenUsed/>
+    <w:rsid w:val="00742B69"/>
+    <w:pPr>
+      <w:tabs>
+        <w:tab w:val="center" w:pos="4513"/>
+        <w:tab w:val="right" w:pos="9026"/>
+      </w:tabs>
+    </w:pPr>
+  </w:style>
+  <w:style w:type="character" w:customStyle="1" w:styleId="HeaderChar">
+    <w:name w:val="Header Char"/>
+    <w:basedOn w:val="DefaultParagraphFont"/>
+    <w:link w:val="Header"/>
+    <w:uiPriority w:val="99"/>
+    <w:rsid w:val="00742B69"/>
   </w:style>
 </w:styles>
 </file>
@@ -7369,4 +8169,16 @@
     </a:ext>
   </a:extLst>
 </a:theme>
+</file>
+
+<file path=customXml/item1.xml><?xml version="1.0" encoding="utf-8"?>
+<b:Sources xmlns:b="http://schemas.openxmlformats.org/officeDocument/2006/bibliography" xmlns="http://schemas.openxmlformats.org/officeDocument/2006/bibliography" SelectedStyle="/APASixthEditionOfficeOnline.xsl" StyleName="APA" Version="6"/>
+</file>
+
+<file path=customXml/itemProps1.xml><?xml version="1.0" encoding="utf-8"?>
+<ds:datastoreItem xmlns:ds="http://schemas.openxmlformats.org/officeDocument/2006/customXml" ds:itemID="{2EEC2333-2018-5445-B993-2045D3BBD3D6}">
+  <ds:schemaRefs>
+    <ds:schemaRef ds:uri="http://schemas.openxmlformats.org/officeDocument/2006/bibliography"/>
+  </ds:schemaRefs>
+</ds:datastoreItem>
 </file>